--- a/test.docx
+++ b/test.docx
@@ -39,6 +39,7 @@
                 <w:lang w:bidi="en-US"/>
               </w:rPr>
             </w:pPr>
+            <w:proofErr w:type="gramStart"/>
             <w:r>
               <w:rPr>
                 <w:bCs/>
@@ -47,7 +48,18 @@
                 <w:szCs w:val="16"/>
                 <w:lang w:bidi="en-US"/>
               </w:rPr>
-              <w:t>Автономная  некоммерческая организация дополнительного профессионального образования  «УЧЕБНЫЙ ЦЕНТР ВАКАНСИЯ»</w:t>
+              <w:t>Автономная  некоммерческая</w:t>
+            </w:r>
+            <w:proofErr w:type="gramEnd"/>
+            <w:r>
+              <w:rPr>
+                <w:bCs/>
+                <w:color w:val="FF0000"/>
+                <w:sz w:val="16"/>
+                <w:szCs w:val="16"/>
+                <w:lang w:bidi="en-US"/>
+              </w:rPr>
+              <w:t xml:space="preserve"> организация дополнительного профессионального образования  «УЧЕБНЫЙ ЦЕНТР ВАКАНСИЯ»</w:t>
             </w:r>
           </w:p>
           <w:p>
@@ -163,7 +175,15 @@
                 <w:szCs w:val="20"/>
                 <w:lang w:bidi="en-US"/>
               </w:rPr>
-              <w:t xml:space="preserve">        </w:t>
+              <w:t xml:space="preserve">     </w:t>
+            </w:r>
+            <w:proofErr w:type="gramStart"/>
+            <w:r>
+              <w:rPr>
+                <w:szCs w:val="20"/>
+                <w:lang w:bidi="en-US"/>
+              </w:rPr>
+              <w:t xml:space="preserve">   </w:t>
             </w:r>
             <w:r>
               <w:rPr>
@@ -177,6 +197,7 @@
               </w:rPr>
               <w:t>{</w:t>
             </w:r>
+            <w:proofErr w:type="gramEnd"/>
             <w:r>
               <w:rPr>
                 <w:b/>
@@ -243,7 +264,16 @@
                 <w:szCs w:val="20"/>
                 <w:lang w:bidi="en-US"/>
               </w:rPr>
-              <w:t xml:space="preserve">        </w:t>
+              <w:t xml:space="preserve">     </w:t>
+            </w:r>
+            <w:proofErr w:type="gramStart"/>
+            <w:r>
+              <w:rPr>
+                <w:b/>
+                <w:szCs w:val="20"/>
+                <w:lang w:bidi="en-US"/>
+              </w:rPr>
+              <w:t xml:space="preserve">   </w:t>
             </w:r>
             <w:r>
               <w:rPr>
@@ -255,6 +285,7 @@
               </w:rPr>
               <w:t>{</w:t>
             </w:r>
+            <w:proofErr w:type="gramEnd"/>
             <w:r>
               <w:rPr>
                 <w:b/>
@@ -308,7 +339,16 @@
                 <w:color w:val="FF0000"/>
                 <w:lang w:bidi="en-US"/>
               </w:rPr>
-              <w:t xml:space="preserve">       </w:t>
+              <w:t xml:space="preserve">    </w:t>
+            </w:r>
+            <w:proofErr w:type="gramStart"/>
+            <w:r>
+              <w:rPr>
+                <w:b/>
+                <w:color w:val="FF0000"/>
+                <w:lang w:bidi="en-US"/>
+              </w:rPr>
+              <w:t xml:space="preserve">   </w:t>
             </w:r>
             <w:r>
               <w:rPr>
@@ -320,6 +360,7 @@
               </w:rPr>
               <w:t>{</w:t>
             </w:r>
+            <w:proofErr w:type="gramEnd"/>
             <w:r>
               <w:rPr>
                 <w:b/>
@@ -389,6 +430,7 @@
             <w:pPr>
               <w:wordWrap w:val="0"/>
               <w:autoSpaceDN/>
+              <w:jc w:val="center"/>
               <w:rPr>
                 <w:b/>
                 <w:i/>
@@ -398,16 +440,6 @@
                 <w:lang w:val="en-US" w:bidi="en-US"/>
               </w:rPr>
             </w:pPr>
-            <w:r>
-              <w:rPr>
-                <w:b/>
-                <w:i/>
-                <w:sz w:val="24"/>
-                <w:szCs w:val="24"/>
-                <w:lang w:bidi="en-US"/>
-              </w:rPr>
-              <w:t xml:space="preserve">     </w:t>
-            </w:r>
             <w:r>
               <w:rPr>
                 <w:b/>
@@ -418,6 +450,7 @@
               </w:rPr>
               <w:t>{</w:t>
             </w:r>
+            <w:proofErr w:type="spellStart"/>
             <w:r>
               <w:rPr>
                 <w:b/>
@@ -428,6 +461,7 @@
               </w:rPr>
               <w:t>work_feat</w:t>
             </w:r>
+            <w:proofErr w:type="spellEnd"/>
             <w:r>
               <w:rPr>
                 <w:b/>
@@ -562,6 +596,7 @@
               </w:rPr>
               <w:t>{</w:t>
             </w:r>
+            <w:proofErr w:type="spellStart"/>
             <w:r>
               <w:rPr>
                 <w:b/>
@@ -595,6 +630,7 @@
               </w:rPr>
               <w:t>name</w:t>
             </w:r>
+            <w:proofErr w:type="spellEnd"/>
             <w:r>
               <w:rPr>
                 <w:b/>
@@ -670,7 +706,16 @@
                 <w:szCs w:val="16"/>
                 <w:lang w:bidi="en-US"/>
               </w:rPr>
-              <w:t xml:space="preserve">Дата выдачи        </w:t>
+              <w:t xml:space="preserve">Дата выдачи     </w:t>
+            </w:r>
+            <w:proofErr w:type="gramStart"/>
+            <w:r>
+              <w:rPr>
+                <w:sz w:val="16"/>
+                <w:szCs w:val="16"/>
+                <w:lang w:bidi="en-US"/>
+              </w:rPr>
+              <w:t xml:space="preserve">   </w:t>
             </w:r>
             <w:r>
               <w:rPr>
@@ -680,6 +725,7 @@
               </w:rPr>
               <w:t>{</w:t>
             </w:r>
+            <w:proofErr w:type="gramEnd"/>
             <w:r>
               <w:rPr>
                 <w:sz w:val="16"/>
@@ -728,7 +774,16 @@
                 <w:szCs w:val="16"/>
                 <w:lang w:bidi="en-US"/>
               </w:rPr>
-              <w:t xml:space="preserve">          Действительно до        </w:t>
+              <w:t xml:space="preserve">          Действительно до     </w:t>
+            </w:r>
+            <w:proofErr w:type="gramStart"/>
+            <w:r>
+              <w:rPr>
+                <w:sz w:val="16"/>
+                <w:szCs w:val="16"/>
+                <w:lang w:bidi="en-US"/>
+              </w:rPr>
+              <w:t xml:space="preserve">   </w:t>
             </w:r>
             <w:r>
               <w:rPr>
@@ -738,6 +793,7 @@
               </w:rPr>
               <w:t>{</w:t>
             </w:r>
+            <w:proofErr w:type="gramEnd"/>
             <w:r>
               <w:rPr>
                 <w:sz w:val="16"/>
@@ -1321,16 +1377,36 @@
                 <w:szCs w:val="18"/>
                 <w:lang w:bidi="en-US"/>
               </w:rPr>
-              <w:t xml:space="preserve">                     </w:t>
-            </w:r>
+              <w:t xml:space="preserve">                  </w:t>
+            </w:r>
+            <w:proofErr w:type="gramStart"/>
             <w:r>
               <w:rPr>
                 <w:rFonts w:eastAsia="Calibri"/>
-                <w:sz w:val="16"/>
-                <w:szCs w:val="16"/>
-                <w:lang w:bidi="en-US"/>
-              </w:rPr>
-              <w:t>(подпись</w:t>
+                <w:sz w:val="18"/>
+                <w:szCs w:val="18"/>
+                <w:lang w:bidi="en-US"/>
+              </w:rPr>
+              <w:t xml:space="preserve">   </w:t>
+            </w:r>
+            <w:r>
+              <w:rPr>
+                <w:rFonts w:eastAsia="Calibri"/>
+                <w:sz w:val="16"/>
+                <w:szCs w:val="16"/>
+                <w:lang w:bidi="en-US"/>
+              </w:rPr>
+              <w:t>(</w:t>
+            </w:r>
+            <w:proofErr w:type="gramEnd"/>
+            <w:r>
+              <w:rPr>
+                <w:rFonts w:eastAsia="Calibri"/>
+                <w:sz w:val="16"/>
+                <w:szCs w:val="16"/>
+                <w:lang w:bidi="en-US"/>
+              </w:rPr>
+              <w:t>подпись</w:t>
             </w:r>
             <w:r>
               <w:rPr>
@@ -1465,6 +1541,7 @@
                 <w:lang w:bidi="en-US"/>
               </w:rPr>
             </w:pPr>
+            <w:proofErr w:type="gramStart"/>
             <w:r>
               <w:rPr>
                 <w:bCs/>
@@ -1474,7 +1551,18 @@
                 <w:lang w:bidi="en-US"/>
               </w:rPr>
               <w:lastRenderedPageBreak/>
-              <w:t>Автономная  некоммерческая организация дополнительного профессионального образования  «УЧЕБНЫЙ ЦЕНТР ВАКАНСИЯ»</w:t>
+              <w:t>Автономная  некоммерческая</w:t>
+            </w:r>
+            <w:proofErr w:type="gramEnd"/>
+            <w:r>
+              <w:rPr>
+                <w:bCs/>
+                <w:color w:val="FF0000"/>
+                <w:sz w:val="16"/>
+                <w:szCs w:val="16"/>
+                <w:lang w:bidi="en-US"/>
+              </w:rPr>
+              <w:t xml:space="preserve"> организация дополнительного профессионального образования  «УЧЕБНЫЙ ЦЕНТР ВАКАНСИЯ»</w:t>
             </w:r>
           </w:p>
           <w:p>
@@ -1590,7 +1678,15 @@
                 <w:szCs w:val="20"/>
                 <w:lang w:bidi="en-US"/>
               </w:rPr>
-              <w:t xml:space="preserve">        </w:t>
+              <w:t xml:space="preserve">     </w:t>
+            </w:r>
+            <w:proofErr w:type="gramStart"/>
+            <w:r>
+              <w:rPr>
+                <w:szCs w:val="20"/>
+                <w:lang w:bidi="en-US"/>
+              </w:rPr>
+              <w:t xml:space="preserve">   </w:t>
             </w:r>
             <w:r>
               <w:rPr>
@@ -1604,6 +1700,7 @@
               </w:rPr>
               <w:t>{</w:t>
             </w:r>
+            <w:proofErr w:type="gramEnd"/>
             <w:r>
               <w:rPr>
                 <w:b/>
@@ -1670,7 +1767,16 @@
                 <w:szCs w:val="20"/>
                 <w:lang w:bidi="en-US"/>
               </w:rPr>
-              <w:t xml:space="preserve">        </w:t>
+              <w:t xml:space="preserve">     </w:t>
+            </w:r>
+            <w:proofErr w:type="gramStart"/>
+            <w:r>
+              <w:rPr>
+                <w:b/>
+                <w:szCs w:val="20"/>
+                <w:lang w:bidi="en-US"/>
+              </w:rPr>
+              <w:t xml:space="preserve">   </w:t>
             </w:r>
             <w:r>
               <w:rPr>
@@ -1682,6 +1788,7 @@
               </w:rPr>
               <w:t>{</w:t>
             </w:r>
+            <w:proofErr w:type="gramEnd"/>
             <w:r>
               <w:rPr>
                 <w:b/>
@@ -1735,7 +1842,16 @@
                 <w:color w:val="FF0000"/>
                 <w:lang w:val="en-US" w:bidi="en-US"/>
               </w:rPr>
-              <w:t xml:space="preserve">       </w:t>
+              <w:t xml:space="preserve">    </w:t>
+            </w:r>
+            <w:proofErr w:type="gramStart"/>
+            <w:r>
+              <w:rPr>
+                <w:b/>
+                <w:color w:val="FF0000"/>
+                <w:lang w:val="en-US" w:bidi="en-US"/>
+              </w:rPr>
+              <w:t xml:space="preserve">   </w:t>
             </w:r>
             <w:r>
               <w:rPr>
@@ -1747,6 +1863,8 @@
               </w:rPr>
               <w:t>{</w:t>
             </w:r>
+            <w:proofErr w:type="spellStart"/>
+            <w:proofErr w:type="gramEnd"/>
             <w:r>
               <w:rPr>
                 <w:b/>
@@ -1777,6 +1895,7 @@
               </w:rPr>
               <w:t>name</w:t>
             </w:r>
+            <w:proofErr w:type="spellEnd"/>
             <w:r>
               <w:rPr>
                 <w:b/>
@@ -1816,6 +1935,7 @@
             <w:pPr>
               <w:wordWrap w:val="0"/>
               <w:autoSpaceDN/>
+              <w:jc w:val="center"/>
               <w:rPr>
                 <w:b/>
                 <w:i/>
@@ -1833,8 +1953,9 @@
                 <w:szCs w:val="24"/>
                 <w:lang w:val="en-US" w:bidi="en-US"/>
               </w:rPr>
-              <w:t xml:space="preserve">     </w:t>
-            </w:r>
+              <w:t>{</w:t>
+            </w:r>
+            <w:proofErr w:type="spellStart"/>
             <w:r>
               <w:rPr>
                 <w:b/>
@@ -1843,18 +1964,9 @@
                 <w:szCs w:val="24"/>
                 <w:lang w:val="en-US" w:bidi="en-US"/>
               </w:rPr>
-              <w:t>{</w:t>
-            </w:r>
-            <w:r>
-              <w:rPr>
-                <w:b/>
-                <w:i/>
-                <w:sz w:val="24"/>
-                <w:szCs w:val="24"/>
-                <w:lang w:val="en-US" w:bidi="en-US"/>
-              </w:rPr>
               <w:t>work_feat</w:t>
             </w:r>
+            <w:proofErr w:type="spellEnd"/>
             <w:r>
               <w:rPr>
                 <w:b/>
@@ -2097,7 +2209,16 @@
                 <w:szCs w:val="16"/>
                 <w:lang w:bidi="en-US"/>
               </w:rPr>
-              <w:t xml:space="preserve">Дата выдачи        </w:t>
+              <w:t xml:space="preserve">Дата выдачи     </w:t>
+            </w:r>
+            <w:proofErr w:type="gramStart"/>
+            <w:r>
+              <w:rPr>
+                <w:sz w:val="16"/>
+                <w:szCs w:val="16"/>
+                <w:lang w:bidi="en-US"/>
+              </w:rPr>
+              <w:t xml:space="preserve">   </w:t>
             </w:r>
             <w:r>
               <w:rPr>
@@ -2107,6 +2228,7 @@
               </w:rPr>
               <w:t>{</w:t>
             </w:r>
+            <w:proofErr w:type="gramEnd"/>
             <w:r>
               <w:rPr>
                 <w:sz w:val="16"/>
@@ -2155,7 +2277,16 @@
                 <w:szCs w:val="16"/>
                 <w:lang w:bidi="en-US"/>
               </w:rPr>
-              <w:t xml:space="preserve">          Действительно до        </w:t>
+              <w:t xml:space="preserve">          Действительно до     </w:t>
+            </w:r>
+            <w:proofErr w:type="gramStart"/>
+            <w:r>
+              <w:rPr>
+                <w:sz w:val="16"/>
+                <w:szCs w:val="16"/>
+                <w:lang w:bidi="en-US"/>
+              </w:rPr>
+              <w:t xml:space="preserve">   </w:t>
             </w:r>
             <w:r>
               <w:rPr>
@@ -2165,6 +2296,7 @@
               </w:rPr>
               <w:t>{</w:t>
             </w:r>
+            <w:proofErr w:type="gramEnd"/>
             <w:r>
               <w:rPr>
                 <w:sz w:val="16"/>
@@ -2748,16 +2880,36 @@
                 <w:szCs w:val="18"/>
                 <w:lang w:bidi="en-US"/>
               </w:rPr>
-              <w:t xml:space="preserve">                     </w:t>
-            </w:r>
+              <w:t xml:space="preserve">                  </w:t>
+            </w:r>
+            <w:proofErr w:type="gramStart"/>
             <w:r>
               <w:rPr>
                 <w:rFonts w:eastAsia="Calibri"/>
-                <w:sz w:val="16"/>
-                <w:szCs w:val="16"/>
-                <w:lang w:bidi="en-US"/>
-              </w:rPr>
-              <w:t>(подпись</w:t>
+                <w:sz w:val="18"/>
+                <w:szCs w:val="18"/>
+                <w:lang w:bidi="en-US"/>
+              </w:rPr>
+              <w:t xml:space="preserve">   </w:t>
+            </w:r>
+            <w:r>
+              <w:rPr>
+                <w:rFonts w:eastAsia="Calibri"/>
+                <w:sz w:val="16"/>
+                <w:szCs w:val="16"/>
+                <w:lang w:bidi="en-US"/>
+              </w:rPr>
+              <w:t>(</w:t>
+            </w:r>
+            <w:proofErr w:type="gramEnd"/>
+            <w:r>
+              <w:rPr>
+                <w:rFonts w:eastAsia="Calibri"/>
+                <w:sz w:val="16"/>
+                <w:szCs w:val="16"/>
+                <w:lang w:bidi="en-US"/>
+              </w:rPr>
+              <w:t>подпись</w:t>
             </w:r>
             <w:r>
               <w:rPr>
@@ -2887,6 +3039,7 @@
                 <w:lang w:bidi="en-US"/>
               </w:rPr>
             </w:pPr>
+            <w:proofErr w:type="gramStart"/>
             <w:r>
               <w:rPr>
                 <w:bCs/>
@@ -2896,7 +3049,18 @@
                 <w:lang w:bidi="en-US"/>
               </w:rPr>
               <w:lastRenderedPageBreak/>
-              <w:t>Автономная  некоммерческая организация дополнительного профессионального образования  «УЧЕБНЫЙ ЦЕНТР ВАКАНСИЯ»</w:t>
+              <w:t>Автономная  некоммерческая</w:t>
+            </w:r>
+            <w:proofErr w:type="gramEnd"/>
+            <w:r>
+              <w:rPr>
+                <w:bCs/>
+                <w:color w:val="FF0000"/>
+                <w:sz w:val="16"/>
+                <w:szCs w:val="16"/>
+                <w:lang w:bidi="en-US"/>
+              </w:rPr>
+              <w:t xml:space="preserve"> организация дополнительного профессионального образования  «УЧЕБНЫЙ ЦЕНТР ВАКАНСИЯ»</w:t>
             </w:r>
           </w:p>
           <w:p>
@@ -3012,7 +3176,15 @@
                 <w:szCs w:val="20"/>
                 <w:lang w:bidi="en-US"/>
               </w:rPr>
-              <w:t xml:space="preserve">        </w:t>
+              <w:t xml:space="preserve">     </w:t>
+            </w:r>
+            <w:proofErr w:type="gramStart"/>
+            <w:r>
+              <w:rPr>
+                <w:szCs w:val="20"/>
+                <w:lang w:bidi="en-US"/>
+              </w:rPr>
+              <w:t xml:space="preserve">   </w:t>
             </w:r>
             <w:r>
               <w:rPr>
@@ -3026,6 +3198,7 @@
               </w:rPr>
               <w:t>{</w:t>
             </w:r>
+            <w:proofErr w:type="gramEnd"/>
             <w:r>
               <w:rPr>
                 <w:b/>
@@ -3092,7 +3265,16 @@
                 <w:szCs w:val="20"/>
                 <w:lang w:bidi="en-US"/>
               </w:rPr>
-              <w:t xml:space="preserve">        </w:t>
+              <w:t xml:space="preserve">     </w:t>
+            </w:r>
+            <w:proofErr w:type="gramStart"/>
+            <w:r>
+              <w:rPr>
+                <w:b/>
+                <w:szCs w:val="20"/>
+                <w:lang w:bidi="en-US"/>
+              </w:rPr>
+              <w:t xml:space="preserve">   </w:t>
             </w:r>
             <w:r>
               <w:rPr>
@@ -3104,6 +3286,7 @@
               </w:rPr>
               <w:t>{</w:t>
             </w:r>
+            <w:proofErr w:type="gramEnd"/>
             <w:r>
               <w:rPr>
                 <w:b/>
@@ -3157,7 +3340,16 @@
                 <w:color w:val="FF0000"/>
                 <w:lang w:val="en-US" w:bidi="en-US"/>
               </w:rPr>
-              <w:t xml:space="preserve">       </w:t>
+              <w:t xml:space="preserve">    </w:t>
+            </w:r>
+            <w:proofErr w:type="gramStart"/>
+            <w:r>
+              <w:rPr>
+                <w:b/>
+                <w:color w:val="FF0000"/>
+                <w:lang w:val="en-US" w:bidi="en-US"/>
+              </w:rPr>
+              <w:t xml:space="preserve">   </w:t>
             </w:r>
             <w:r>
               <w:rPr>
@@ -3169,6 +3361,8 @@
               </w:rPr>
               <w:t>{</w:t>
             </w:r>
+            <w:proofErr w:type="spellStart"/>
+            <w:proofErr w:type="gramEnd"/>
             <w:r>
               <w:rPr>
                 <w:b/>
@@ -3199,6 +3393,7 @@
               </w:rPr>
               <w:t>name</w:t>
             </w:r>
+            <w:proofErr w:type="spellEnd"/>
             <w:r>
               <w:rPr>
                 <w:b/>
@@ -3238,6 +3433,7 @@
             <w:pPr>
               <w:wordWrap w:val="0"/>
               <w:autoSpaceDN/>
+              <w:jc w:val="center"/>
               <w:rPr>
                 <w:b/>
                 <w:i/>
@@ -3255,8 +3451,9 @@
                 <w:szCs w:val="24"/>
                 <w:lang w:val="en-US" w:bidi="en-US"/>
               </w:rPr>
-              <w:t xml:space="preserve">     </w:t>
-            </w:r>
+              <w:t>{</w:t>
+            </w:r>
+            <w:proofErr w:type="spellStart"/>
             <w:r>
               <w:rPr>
                 <w:b/>
@@ -3265,18 +3462,9 @@
                 <w:szCs w:val="24"/>
                 <w:lang w:val="en-US" w:bidi="en-US"/>
               </w:rPr>
-              <w:t>{</w:t>
-            </w:r>
-            <w:r>
-              <w:rPr>
-                <w:b/>
-                <w:i/>
-                <w:sz w:val="24"/>
-                <w:szCs w:val="24"/>
-                <w:lang w:val="en-US" w:bidi="en-US"/>
-              </w:rPr>
               <w:t>work_feat</w:t>
             </w:r>
+            <w:proofErr w:type="spellEnd"/>
             <w:r>
               <w:rPr>
                 <w:b/>
@@ -3519,7 +3707,16 @@
                 <w:szCs w:val="16"/>
                 <w:lang w:bidi="en-US"/>
               </w:rPr>
-              <w:t xml:space="preserve">Дата выдачи        </w:t>
+              <w:t xml:space="preserve">Дата выдачи     </w:t>
+            </w:r>
+            <w:proofErr w:type="gramStart"/>
+            <w:r>
+              <w:rPr>
+                <w:sz w:val="16"/>
+                <w:szCs w:val="16"/>
+                <w:lang w:bidi="en-US"/>
+              </w:rPr>
+              <w:t xml:space="preserve">   </w:t>
             </w:r>
             <w:r>
               <w:rPr>
@@ -3529,6 +3726,7 @@
               </w:rPr>
               <w:t>{</w:t>
             </w:r>
+            <w:proofErr w:type="gramEnd"/>
             <w:r>
               <w:rPr>
                 <w:sz w:val="16"/>
@@ -3577,7 +3775,16 @@
                 <w:szCs w:val="16"/>
                 <w:lang w:bidi="en-US"/>
               </w:rPr>
-              <w:t xml:space="preserve">          Действительно до        </w:t>
+              <w:t xml:space="preserve">          Действительно до     </w:t>
+            </w:r>
+            <w:proofErr w:type="gramStart"/>
+            <w:r>
+              <w:rPr>
+                <w:sz w:val="16"/>
+                <w:szCs w:val="16"/>
+                <w:lang w:bidi="en-US"/>
+              </w:rPr>
+              <w:t xml:space="preserve">   </w:t>
             </w:r>
             <w:r>
               <w:rPr>
@@ -3587,6 +3794,7 @@
               </w:rPr>
               <w:t>{</w:t>
             </w:r>
+            <w:proofErr w:type="gramEnd"/>
             <w:r>
               <w:rPr>
                 <w:sz w:val="16"/>
@@ -4170,16 +4378,36 @@
                 <w:szCs w:val="18"/>
                 <w:lang w:bidi="en-US"/>
               </w:rPr>
-              <w:t xml:space="preserve">                     </w:t>
-            </w:r>
+              <w:t xml:space="preserve">                  </w:t>
+            </w:r>
+            <w:proofErr w:type="gramStart"/>
             <w:r>
               <w:rPr>
                 <w:rFonts w:eastAsia="Calibri"/>
-                <w:sz w:val="16"/>
-                <w:szCs w:val="16"/>
-                <w:lang w:bidi="en-US"/>
-              </w:rPr>
-              <w:t>(подпись</w:t>
+                <w:sz w:val="18"/>
+                <w:szCs w:val="18"/>
+                <w:lang w:bidi="en-US"/>
+              </w:rPr>
+              <w:t xml:space="preserve">   </w:t>
+            </w:r>
+            <w:r>
+              <w:rPr>
+                <w:rFonts w:eastAsia="Calibri"/>
+                <w:sz w:val="16"/>
+                <w:szCs w:val="16"/>
+                <w:lang w:bidi="en-US"/>
+              </w:rPr>
+              <w:t>(</w:t>
+            </w:r>
+            <w:proofErr w:type="gramEnd"/>
+            <w:r>
+              <w:rPr>
+                <w:rFonts w:eastAsia="Calibri"/>
+                <w:sz w:val="16"/>
+                <w:szCs w:val="16"/>
+                <w:lang w:bidi="en-US"/>
+              </w:rPr>
+              <w:t>подпись</w:t>
             </w:r>
             <w:r>
               <w:rPr>
@@ -4319,6 +4547,7 @@
                 <w:szCs w:val="16"/>
               </w:rPr>
             </w:pPr>
+            <w:proofErr w:type="gramStart"/>
             <w:r>
               <w:rPr>
                 <w:bCs/>
@@ -4326,7 +4555,16 @@
                 <w:szCs w:val="16"/>
               </w:rPr>
               <w:lastRenderedPageBreak/>
-              <w:t>Автономная  некоммерческая организация дополнительного профессионального образования  «УЧЕБНЫЙ ЦЕНТР ВАКАНСИЯ»</w:t>
+              <w:t>Автономная  некоммерческая</w:t>
+            </w:r>
+            <w:proofErr w:type="gramEnd"/>
+            <w:r>
+              <w:rPr>
+                <w:bCs/>
+                <w:sz w:val="16"/>
+                <w:szCs w:val="16"/>
+              </w:rPr>
+              <w:t xml:space="preserve"> организация дополнительного профессионального образования  «УЧЕБНЫЙ ЦЕНТР ВАКАНСИЯ»</w:t>
             </w:r>
           </w:p>
           <w:p>
@@ -4406,7 +4644,14 @@
               <w:rPr>
                 <w:szCs w:val="20"/>
               </w:rPr>
-              <w:t xml:space="preserve">                                                Фамилия     </w:t>
+              <w:t xml:space="preserve">                                                Фамилия   </w:t>
+            </w:r>
+            <w:proofErr w:type="gramStart"/>
+            <w:r>
+              <w:rPr>
+                <w:szCs w:val="20"/>
+              </w:rPr>
+              <w:t xml:space="preserve">  </w:t>
             </w:r>
             <w:r>
               <w:rPr>
@@ -4431,6 +4676,7 @@
               </w:rPr>
               <w:t>{</w:t>
             </w:r>
+            <w:proofErr w:type="gramEnd"/>
             <w:r>
               <w:rPr>
                 <w:b/>
@@ -4501,17 +4747,27 @@
                 <w:sz w:val="28"/>
                 <w:szCs w:val="28"/>
               </w:rPr>
-              <w:t xml:space="preserve">       </w:t>
-            </w:r>
-            <w:r>
-              <w:rPr>
-                <w:b/>
-                <w:i/>
+              <w:t xml:space="preserve">    </w:t>
+            </w:r>
+            <w:proofErr w:type="gramStart"/>
+            <w:r>
+              <w:rPr>
+                <w:b/>
                 <w:sz w:val="28"/>
                 <w:szCs w:val="28"/>
               </w:rPr>
+              <w:t xml:space="preserve">   </w:t>
+            </w:r>
+            <w:r>
+              <w:rPr>
+                <w:b/>
+                <w:i/>
+                <w:sz w:val="28"/>
+                <w:szCs w:val="28"/>
+              </w:rPr>
               <w:t>{</w:t>
             </w:r>
+            <w:proofErr w:type="gramEnd"/>
             <w:r>
               <w:rPr>
                 <w:b/>
@@ -4547,6 +4803,7 @@
               <w:spacing w:line="276" w:lineRule="auto"/>
               <w:rPr>
                 <w:b/>
+                <w:lang w:val="en-US"/>
               </w:rPr>
             </w:pPr>
             <w:r>
@@ -4558,8 +4815,17 @@
             <w:r>
               <w:rPr>
                 <w:szCs w:val="20"/>
-              </w:rPr>
-              <w:t xml:space="preserve">    </w:t>
+                <w:lang w:val="en-US"/>
+              </w:rPr>
+              <w:t xml:space="preserve">  </w:t>
+            </w:r>
+            <w:proofErr w:type="gramStart"/>
+            <w:r>
+              <w:rPr>
+                <w:szCs w:val="20"/>
+                <w:lang w:val="en-US"/>
+              </w:rPr>
+              <w:t xml:space="preserve">  </w:t>
             </w:r>
             <w:r>
               <w:rPr>
@@ -4568,7 +4834,7 @@
                 <w:color w:val="000000"/>
                 <w:sz w:val="28"/>
                 <w:szCs w:val="28"/>
-                <w:lang w:eastAsia="ru-RU"/>
+                <w:lang w:val="en-US" w:eastAsia="ru-RU"/>
               </w:rPr>
               <w:t xml:space="preserve"> </w:t>
             </w:r>
@@ -4580,10 +4846,12 @@
                 <w:color w:val="000000"/>
                 <w:sz w:val="28"/>
                 <w:szCs w:val="28"/>
-                <w:lang w:eastAsia="ru-RU"/>
+                <w:lang w:val="en-US" w:eastAsia="ru-RU"/>
               </w:rPr>
               <w:t>{</w:t>
             </w:r>
+            <w:proofErr w:type="spellStart"/>
+            <w:proofErr w:type="gramEnd"/>
             <w:r>
               <w:rPr>
                 <w:b/>
@@ -4604,7 +4872,7 @@
                 <w:color w:val="000000"/>
                 <w:sz w:val="28"/>
                 <w:szCs w:val="28"/>
-                <w:lang w:eastAsia="ru-RU"/>
+                <w:lang w:val="en-US" w:eastAsia="ru-RU"/>
               </w:rPr>
               <w:t>_</w:t>
             </w:r>
@@ -4620,6 +4888,7 @@
               </w:rPr>
               <w:t>name</w:t>
             </w:r>
+            <w:proofErr w:type="spellEnd"/>
             <w:r>
               <w:rPr>
                 <w:b/>
@@ -4628,13 +4897,14 @@
                 <w:color w:val="000000"/>
                 <w:sz w:val="28"/>
                 <w:szCs w:val="28"/>
-                <w:lang w:eastAsia="ru-RU"/>
+                <w:lang w:val="en-US" w:eastAsia="ru-RU"/>
               </w:rPr>
               <w:t>}</w:t>
             </w:r>
             <w:r>
               <w:rPr>
                 <w:b/>
+                <w:lang w:val="en-US"/>
               </w:rPr>
               <w:t xml:space="preserve">                                        </w:t>
             </w:r>
@@ -4657,6 +4927,7 @@
               <w:rPr>
                 <w:b/>
                 <w:i/>
+                <w:lang w:val="en-US"/>
               </w:rPr>
               <w:t xml:space="preserve">                                   </w:t>
             </w:r>
@@ -4666,6 +4937,7 @@
                 <w:iCs/>
                 <w:sz w:val="24"/>
                 <w:szCs w:val="24"/>
+                <w:lang w:val="en-US"/>
               </w:rPr>
               <w:t xml:space="preserve"> </w:t>
             </w:r>
@@ -4678,6 +4950,7 @@
               </w:rPr>
               <w:t>{</w:t>
             </w:r>
+            <w:proofErr w:type="spellStart"/>
             <w:r>
               <w:rPr>
                 <w:b/>
@@ -4705,6 +4978,7 @@
               </w:rPr>
               <w:t>feat</w:t>
             </w:r>
+            <w:proofErr w:type="spellEnd"/>
             <w:r>
               <w:rPr>
                 <w:b/>
@@ -4723,7 +4997,7 @@
               <w:rPr>
                 <w:b/>
                 <w:szCs w:val="20"/>
-                <w:lang w:val="en-US" w:eastAsia="ru-RU"/>
+                <w:lang w:eastAsia="ru-RU"/>
               </w:rPr>
             </w:pPr>
             <w:r>
@@ -4739,7 +5013,6 @@
                 <w:i/>
                 <w:sz w:val="18"/>
                 <w:szCs w:val="18"/>
-                <w:lang w:val="en-US"/>
               </w:rPr>
               <w:t>(</w:t>
             </w:r>
@@ -4756,14 +5029,12 @@
                 <w:i/>
                 <w:sz w:val="18"/>
                 <w:szCs w:val="18"/>
-                <w:lang w:val="en-US"/>
               </w:rPr>
               <w:t>)</w:t>
             </w:r>
             <w:r>
               <w:rPr>
                 <w:szCs w:val="20"/>
-                <w:lang w:val="en-US"/>
               </w:rPr>
               <w:t xml:space="preserve"> </w:t>
             </w:r>
@@ -4772,7 +5043,6 @@
                 <w:i/>
                 <w:sz w:val="16"/>
                 <w:szCs w:val="16"/>
-                <w:lang w:val="en-US"/>
               </w:rPr>
               <w:t xml:space="preserve">                                                                          </w:t>
             </w:r>
@@ -4786,17 +5056,36 @@
                 <w:color w:val="000000"/>
                 <w:sz w:val="20"/>
                 <w:szCs w:val="20"/>
+                <w:lang w:eastAsia="ru-RU" w:bidi="en-US"/>
+              </w:rPr>
+            </w:pPr>
+            <w:r>
+              <w:rPr>
+                <w:i/>
+                <w:sz w:val="18"/>
+                <w:szCs w:val="18"/>
+              </w:rPr>
+              <w:t xml:space="preserve">                                                    </w:t>
+            </w:r>
+            <w:r>
+              <w:rPr>
+                <w:b/>
+                <w:color w:val="000000"/>
+                <w:sz w:val="20"/>
+                <w:szCs w:val="20"/>
+                <w:lang w:eastAsia="ru-RU" w:bidi="en-US"/>
+              </w:rPr>
+              <w:t>{</w:t>
+            </w:r>
+            <w:r>
+              <w:rPr>
+                <w:b/>
+                <w:color w:val="000000"/>
+                <w:sz w:val="20"/>
+                <w:szCs w:val="20"/>
                 <w:lang w:val="en-US" w:eastAsia="ru-RU" w:bidi="en-US"/>
               </w:rPr>
-            </w:pPr>
-            <w:r>
-              <w:rPr>
-                <w:i/>
-                <w:sz w:val="18"/>
-                <w:szCs w:val="18"/>
-                <w:lang w:val="en-US"/>
-              </w:rPr>
-              <w:t xml:space="preserve">                                                    </w:t>
+              <w:t>organization</w:t>
             </w:r>
             <w:r>
               <w:rPr>
@@ -4804,9 +5093,19 @@
                 <w:color w:val="000000"/>
                 <w:sz w:val="20"/>
                 <w:szCs w:val="20"/>
+                <w:lang w:eastAsia="ru-RU" w:bidi="en-US"/>
+              </w:rPr>
+              <w:t>_</w:t>
+            </w:r>
+            <w:r>
+              <w:rPr>
+                <w:b/>
+                <w:color w:val="000000"/>
+                <w:sz w:val="20"/>
+                <w:szCs w:val="20"/>
                 <w:lang w:val="en-US" w:eastAsia="ru-RU" w:bidi="en-US"/>
               </w:rPr>
-              <w:t>{</w:t>
+              <w:t>name</w:t>
             </w:r>
             <w:r>
               <w:rPr>
@@ -4814,37 +5113,7 @@
                 <w:color w:val="000000"/>
                 <w:sz w:val="20"/>
                 <w:szCs w:val="20"/>
-                <w:lang w:val="en-US" w:eastAsia="ru-RU" w:bidi="en-US"/>
-              </w:rPr>
-              <w:t>organization</w:t>
-            </w:r>
-            <w:r>
-              <w:rPr>
-                <w:b/>
-                <w:color w:val="000000"/>
-                <w:sz w:val="20"/>
-                <w:szCs w:val="20"/>
-                <w:lang w:val="en-US" w:eastAsia="ru-RU" w:bidi="en-US"/>
-              </w:rPr>
-              <w:t>_</w:t>
-            </w:r>
-            <w:r>
-              <w:rPr>
-                <w:b/>
-                <w:color w:val="000000"/>
-                <w:sz w:val="20"/>
-                <w:szCs w:val="20"/>
-                <w:lang w:val="en-US" w:eastAsia="ru-RU" w:bidi="en-US"/>
-              </w:rPr>
-              <w:t>name</w:t>
-            </w:r>
-            <w:r>
-              <w:rPr>
-                <w:b/>
-                <w:color w:val="000000"/>
-                <w:sz w:val="20"/>
-                <w:szCs w:val="20"/>
-                <w:lang w:val="en-US" w:eastAsia="ru-RU" w:bidi="en-US"/>
+                <w:lang w:eastAsia="ru-RU" w:bidi="en-US"/>
               </w:rPr>
               <w:t>}</w:t>
             </w:r>
@@ -4883,7 +5152,15 @@
                 <w:sz w:val="16"/>
                 <w:szCs w:val="16"/>
               </w:rPr>
-              <w:t xml:space="preserve">Дата выдачи                 </w:t>
+              <w:t xml:space="preserve">Дата выдачи              </w:t>
+            </w:r>
+            <w:proofErr w:type="gramStart"/>
+            <w:r>
+              <w:rPr>
+                <w:sz w:val="16"/>
+                <w:szCs w:val="16"/>
+              </w:rPr>
+              <w:t xml:space="preserve">   </w:t>
             </w:r>
             <w:r>
               <w:rPr>
@@ -4892,6 +5169,7 @@
               </w:rPr>
               <w:t>{</w:t>
             </w:r>
+            <w:proofErr w:type="gramEnd"/>
             <w:r>
               <w:rPr>
                 <w:sz w:val="16"/>
@@ -4933,7 +5211,15 @@
                 <w:sz w:val="16"/>
                 <w:szCs w:val="16"/>
               </w:rPr>
-              <w:t xml:space="preserve">                                                                    Действительно до        </w:t>
+              <w:t xml:space="preserve">                                                                    Действительно до     </w:t>
+            </w:r>
+            <w:proofErr w:type="gramStart"/>
+            <w:r>
+              <w:rPr>
+                <w:sz w:val="16"/>
+                <w:szCs w:val="16"/>
+              </w:rPr>
+              <w:t xml:space="preserve">   </w:t>
             </w:r>
             <w:r>
               <w:rPr>
@@ -4942,6 +5228,7 @@
               </w:rPr>
               <w:t>{</w:t>
             </w:r>
+            <w:proofErr w:type="gramEnd"/>
             <w:r>
               <w:rPr>
                 <w:sz w:val="16"/>
@@ -5130,8 +5417,9 @@
                 <w:szCs w:val="16"/>
                 <w:u w:val="single"/>
               </w:rPr>
-              <w:t xml:space="preserve">Присвоена </w:t>
-            </w:r>
+              <w:t xml:space="preserve">Присвоена 1 (первая) </w:t>
+            </w:r>
+            <w:proofErr w:type="gramStart"/>
             <w:r>
               <w:rPr>
                 <w:b/>
@@ -5139,8 +5427,9 @@
                 <w:szCs w:val="16"/>
                 <w:u w:val="single"/>
               </w:rPr>
-              <w:t xml:space="preserve">1 (первая) </w:t>
-            </w:r>
+              <w:t>группа  по</w:t>
+            </w:r>
+            <w:proofErr w:type="gramEnd"/>
             <w:r>
               <w:rPr>
                 <w:b/>
@@ -5148,7 +5437,7 @@
                 <w:szCs w:val="16"/>
                 <w:u w:val="single"/>
               </w:rPr>
-              <w:t>группа  по безопасности работ на  высоте</w:t>
+              <w:t xml:space="preserve"> безопасности работ на  высоте</w:t>
             </w:r>
           </w:p>
           <w:p>
@@ -5299,7 +5588,23 @@
                 <w:sz w:val="16"/>
                 <w:szCs w:val="16"/>
               </w:rPr>
-              <w:t xml:space="preserve">АНО ДПО «УЦ  ВАКАНСИЯ» _____________    </w:t>
+              <w:t>АНО ДПО «</w:t>
+            </w:r>
+            <w:proofErr w:type="gramStart"/>
+            <w:r>
+              <w:rPr>
+                <w:sz w:val="16"/>
+                <w:szCs w:val="16"/>
+              </w:rPr>
+              <w:t>УЦ  ВАКАНСИЯ</w:t>
+            </w:r>
+            <w:proofErr w:type="gramEnd"/>
+            <w:r>
+              <w:rPr>
+                <w:sz w:val="16"/>
+                <w:szCs w:val="16"/>
+              </w:rPr>
+              <w:t xml:space="preserve">» _____________    </w:t>
             </w:r>
             <w:r>
               <w:rPr>
@@ -5334,17 +5639,37 @@
                 <w:szCs w:val="20"/>
                 <w:lang w:val="en-US"/>
               </w:rPr>
-              <w:t xml:space="preserve">                                 </w:t>
-            </w:r>
-            <w:r>
-              <w:rPr>
-                <w:i/>
-                <w:sz w:val="16"/>
-                <w:szCs w:val="16"/>
+              <w:t xml:space="preserve">                              </w:t>
+            </w:r>
+            <w:proofErr w:type="gramStart"/>
+            <w:r>
+              <w:rPr>
+                <w:szCs w:val="20"/>
                 <w:lang w:val="en-US"/>
               </w:rPr>
-              <w:t>(подпись</w:t>
-            </w:r>
+              <w:t xml:space="preserve">   </w:t>
+            </w:r>
+            <w:r>
+              <w:rPr>
+                <w:i/>
+                <w:sz w:val="16"/>
+                <w:szCs w:val="16"/>
+                <w:lang w:val="en-US"/>
+              </w:rPr>
+              <w:t>(</w:t>
+            </w:r>
+            <w:proofErr w:type="spellStart"/>
+            <w:proofErr w:type="gramEnd"/>
+            <w:r>
+              <w:rPr>
+                <w:i/>
+                <w:sz w:val="16"/>
+                <w:szCs w:val="16"/>
+                <w:lang w:val="en-US"/>
+              </w:rPr>
+              <w:t>подпись</w:t>
+            </w:r>
+            <w:proofErr w:type="spellEnd"/>
             <w:r>
               <w:rPr>
                 <w:i/>
@@ -5367,7 +5692,47 @@
                 <w:szCs w:val="16"/>
                 <w:lang w:val="en-US"/>
               </w:rPr>
-              <w:t>(фамилия, инициалы)</w:t>
+              <w:t>(</w:t>
+            </w:r>
+            <w:proofErr w:type="spellStart"/>
+            <w:r>
+              <w:rPr>
+                <w:i/>
+                <w:sz w:val="16"/>
+                <w:szCs w:val="16"/>
+                <w:lang w:val="en-US"/>
+              </w:rPr>
+              <w:t>фамилия</w:t>
+            </w:r>
+            <w:proofErr w:type="spellEnd"/>
+            <w:r>
+              <w:rPr>
+                <w:i/>
+                <w:sz w:val="16"/>
+                <w:szCs w:val="16"/>
+                <w:lang w:val="en-US"/>
+              </w:rPr>
+              <w:t xml:space="preserve">, </w:t>
+            </w:r>
+            <w:proofErr w:type="spellStart"/>
+            <w:r>
+              <w:rPr>
+                <w:i/>
+                <w:sz w:val="16"/>
+                <w:szCs w:val="16"/>
+                <w:lang w:val="en-US"/>
+              </w:rPr>
+              <w:t>инициалы</w:t>
+            </w:r>
+            <w:proofErr w:type="spellEnd"/>
+            <w:r>
+              <w:rPr>
+                <w:i/>
+                <w:sz w:val="16"/>
+                <w:szCs w:val="16"/>
+                <w:lang w:val="en-US"/>
+              </w:rPr>
+              <w:t>)</w:t>
             </w:r>
           </w:p>
         </w:tc>
@@ -5460,13 +5825,23 @@
                 <w:szCs w:val="16"/>
               </w:rPr>
             </w:pPr>
+            <w:proofErr w:type="gramStart"/>
             <w:r>
               <w:rPr>
                 <w:bCs/>
                 <w:sz w:val="16"/>
                 <w:szCs w:val="16"/>
               </w:rPr>
-              <w:t>Автономная  некоммерческая организация дополнительного профессионального образования  «УЧЕБНЫЙ ЦЕНТР ВАКАНСИЯ»</w:t>
+              <w:t>Автономная  некоммерческая</w:t>
+            </w:r>
+            <w:proofErr w:type="gramEnd"/>
+            <w:r>
+              <w:rPr>
+                <w:bCs/>
+                <w:sz w:val="16"/>
+                <w:szCs w:val="16"/>
+              </w:rPr>
+              <w:t xml:space="preserve"> организация дополнительного профессионального образования  «УЧЕБНЫЙ ЦЕНТР ВАКАНСИЯ»</w:t>
             </w:r>
           </w:p>
           <w:p>
@@ -5546,7 +5921,14 @@
               <w:rPr>
                 <w:szCs w:val="20"/>
               </w:rPr>
-              <w:t xml:space="preserve">                                                Фамилия     </w:t>
+              <w:t xml:space="preserve">                                                Фамилия   </w:t>
+            </w:r>
+            <w:proofErr w:type="gramStart"/>
+            <w:r>
+              <w:rPr>
+                <w:szCs w:val="20"/>
+              </w:rPr>
+              <w:t xml:space="preserve">  </w:t>
             </w:r>
             <w:r>
               <w:rPr>
@@ -5571,6 +5953,7 @@
               </w:rPr>
               <w:t>{</w:t>
             </w:r>
+            <w:proofErr w:type="gramEnd"/>
             <w:r>
               <w:rPr>
                 <w:b/>
@@ -5641,17 +6024,27 @@
                 <w:sz w:val="28"/>
                 <w:szCs w:val="28"/>
               </w:rPr>
-              <w:t xml:space="preserve">       </w:t>
-            </w:r>
-            <w:r>
-              <w:rPr>
-                <w:b/>
-                <w:i/>
+              <w:t xml:space="preserve">    </w:t>
+            </w:r>
+            <w:proofErr w:type="gramStart"/>
+            <w:r>
+              <w:rPr>
+                <w:b/>
                 <w:sz w:val="28"/>
                 <w:szCs w:val="28"/>
               </w:rPr>
+              <w:t xml:space="preserve">   </w:t>
+            </w:r>
+            <w:r>
+              <w:rPr>
+                <w:b/>
+                <w:i/>
+                <w:sz w:val="28"/>
+                <w:szCs w:val="28"/>
+              </w:rPr>
               <w:t>{</w:t>
             </w:r>
+            <w:proofErr w:type="gramEnd"/>
             <w:r>
               <w:rPr>
                 <w:b/>
@@ -5701,7 +6094,15 @@
                 <w:szCs w:val="20"/>
                 <w:lang w:val="en-US"/>
               </w:rPr>
-              <w:t xml:space="preserve">    </w:t>
+              <w:t xml:space="preserve">  </w:t>
+            </w:r>
+            <w:proofErr w:type="gramStart"/>
+            <w:r>
+              <w:rPr>
+                <w:szCs w:val="20"/>
+                <w:lang w:val="en-US"/>
+              </w:rPr>
+              <w:t xml:space="preserve">  </w:t>
             </w:r>
             <w:r>
               <w:rPr>
@@ -5726,6 +6127,8 @@
               </w:rPr>
               <w:t>{</w:t>
             </w:r>
+            <w:proofErr w:type="spellStart"/>
+            <w:proofErr w:type="gramEnd"/>
             <w:r>
               <w:rPr>
                 <w:b/>
@@ -5762,6 +6165,7 @@
               </w:rPr>
               <w:t>name</w:t>
             </w:r>
+            <w:proofErr w:type="spellEnd"/>
             <w:r>
               <w:rPr>
                 <w:b/>
@@ -5823,6 +6227,7 @@
               </w:rPr>
               <w:t>{</w:t>
             </w:r>
+            <w:proofErr w:type="spellStart"/>
             <w:r>
               <w:rPr>
                 <w:b/>
@@ -5850,6 +6255,7 @@
               </w:rPr>
               <w:t>feat</w:t>
             </w:r>
+            <w:proofErr w:type="spellEnd"/>
             <w:r>
               <w:rPr>
                 <w:b/>
@@ -6023,7 +6429,15 @@
                 <w:sz w:val="16"/>
                 <w:szCs w:val="16"/>
               </w:rPr>
-              <w:t xml:space="preserve">Дата выдачи                 </w:t>
+              <w:t xml:space="preserve">Дата выдачи              </w:t>
+            </w:r>
+            <w:proofErr w:type="gramStart"/>
+            <w:r>
+              <w:rPr>
+                <w:sz w:val="16"/>
+                <w:szCs w:val="16"/>
+              </w:rPr>
+              <w:t xml:space="preserve">   </w:t>
             </w:r>
             <w:r>
               <w:rPr>
@@ -6032,6 +6446,7 @@
               </w:rPr>
               <w:t>{</w:t>
             </w:r>
+            <w:proofErr w:type="gramEnd"/>
             <w:r>
               <w:rPr>
                 <w:sz w:val="16"/>
@@ -6073,7 +6488,15 @@
                 <w:sz w:val="16"/>
                 <w:szCs w:val="16"/>
               </w:rPr>
-              <w:t xml:space="preserve">                                                                    Действительно до        </w:t>
+              <w:t xml:space="preserve">                                                                    Действительно до     </w:t>
+            </w:r>
+            <w:proofErr w:type="gramStart"/>
+            <w:r>
+              <w:rPr>
+                <w:sz w:val="16"/>
+                <w:szCs w:val="16"/>
+              </w:rPr>
+              <w:t xml:space="preserve">   </w:t>
             </w:r>
             <w:r>
               <w:rPr>
@@ -6082,6 +6505,7 @@
               </w:rPr>
               <w:t>{</w:t>
             </w:r>
+            <w:proofErr w:type="gramEnd"/>
             <w:r>
               <w:rPr>
                 <w:sz w:val="16"/>
@@ -6270,8 +6694,9 @@
                 <w:szCs w:val="16"/>
                 <w:u w:val="single"/>
               </w:rPr>
-              <w:t xml:space="preserve">Присвоена </w:t>
-            </w:r>
+              <w:t xml:space="preserve">Присвоена 2 (вторая) </w:t>
+            </w:r>
+            <w:proofErr w:type="gramStart"/>
             <w:r>
               <w:rPr>
                 <w:b/>
@@ -6279,8 +6704,9 @@
                 <w:szCs w:val="16"/>
                 <w:u w:val="single"/>
               </w:rPr>
-              <w:t xml:space="preserve">2 (вторая) </w:t>
-            </w:r>
+              <w:t>группа  по</w:t>
+            </w:r>
+            <w:proofErr w:type="gramEnd"/>
             <w:r>
               <w:rPr>
                 <w:b/>
@@ -6288,7 +6714,7 @@
                 <w:szCs w:val="16"/>
                 <w:u w:val="single"/>
               </w:rPr>
-              <w:t>группа  по безопасности работ на  высоте</w:t>
+              <w:t xml:space="preserve"> безопасности работ на  высоте</w:t>
             </w:r>
           </w:p>
           <w:p>
@@ -6439,7 +6865,23 @@
                 <w:sz w:val="16"/>
                 <w:szCs w:val="16"/>
               </w:rPr>
-              <w:t xml:space="preserve">АНО ДПО «УЦ  ВАКАНСИЯ» _____________    </w:t>
+              <w:t>АНО ДПО «</w:t>
+            </w:r>
+            <w:proofErr w:type="gramStart"/>
+            <w:r>
+              <w:rPr>
+                <w:sz w:val="16"/>
+                <w:szCs w:val="16"/>
+              </w:rPr>
+              <w:t>УЦ  ВАКАНСИЯ</w:t>
+            </w:r>
+            <w:proofErr w:type="gramEnd"/>
+            <w:r>
+              <w:rPr>
+                <w:sz w:val="16"/>
+                <w:szCs w:val="16"/>
+              </w:rPr>
+              <w:t xml:space="preserve">» _____________    </w:t>
             </w:r>
             <w:r>
               <w:rPr>
@@ -6474,17 +6916,37 @@
                 <w:szCs w:val="20"/>
                 <w:lang w:val="en-US"/>
               </w:rPr>
-              <w:t xml:space="preserve">                                 </w:t>
-            </w:r>
-            <w:r>
-              <w:rPr>
-                <w:i/>
-                <w:sz w:val="16"/>
-                <w:szCs w:val="16"/>
+              <w:t xml:space="preserve">                              </w:t>
+            </w:r>
+            <w:proofErr w:type="gramStart"/>
+            <w:r>
+              <w:rPr>
+                <w:szCs w:val="20"/>
                 <w:lang w:val="en-US"/>
               </w:rPr>
-              <w:t>(подпись</w:t>
-            </w:r>
+              <w:t xml:space="preserve">   </w:t>
+            </w:r>
+            <w:r>
+              <w:rPr>
+                <w:i/>
+                <w:sz w:val="16"/>
+                <w:szCs w:val="16"/>
+                <w:lang w:val="en-US"/>
+              </w:rPr>
+              <w:t>(</w:t>
+            </w:r>
+            <w:proofErr w:type="spellStart"/>
+            <w:proofErr w:type="gramEnd"/>
+            <w:r>
+              <w:rPr>
+                <w:i/>
+                <w:sz w:val="16"/>
+                <w:szCs w:val="16"/>
+                <w:lang w:val="en-US"/>
+              </w:rPr>
+              <w:t>подпись</w:t>
+            </w:r>
+            <w:proofErr w:type="spellEnd"/>
             <w:r>
               <w:rPr>
                 <w:i/>
@@ -6507,7 +6969,47 @@
                 <w:szCs w:val="16"/>
                 <w:lang w:val="en-US"/>
               </w:rPr>
-              <w:t>(фамилия, инициалы)</w:t>
+              <w:t>(</w:t>
+            </w:r>
+            <w:proofErr w:type="spellStart"/>
+            <w:r>
+              <w:rPr>
+                <w:i/>
+                <w:sz w:val="16"/>
+                <w:szCs w:val="16"/>
+                <w:lang w:val="en-US"/>
+              </w:rPr>
+              <w:t>фамилия</w:t>
+            </w:r>
+            <w:proofErr w:type="spellEnd"/>
+            <w:r>
+              <w:rPr>
+                <w:i/>
+                <w:sz w:val="16"/>
+                <w:szCs w:val="16"/>
+                <w:lang w:val="en-US"/>
+              </w:rPr>
+              <w:t xml:space="preserve">, </w:t>
+            </w:r>
+            <w:proofErr w:type="spellStart"/>
+            <w:r>
+              <w:rPr>
+                <w:i/>
+                <w:sz w:val="16"/>
+                <w:szCs w:val="16"/>
+                <w:lang w:val="en-US"/>
+              </w:rPr>
+              <w:t>инициалы</w:t>
+            </w:r>
+            <w:proofErr w:type="spellEnd"/>
+            <w:r>
+              <w:rPr>
+                <w:i/>
+                <w:sz w:val="16"/>
+                <w:szCs w:val="16"/>
+                <w:lang w:val="en-US"/>
+              </w:rPr>
+              <w:t>)</w:t>
             </w:r>
           </w:p>
         </w:tc>
@@ -6596,14 +7098,23 @@
                 <w:szCs w:val="16"/>
               </w:rPr>
             </w:pPr>
+            <w:proofErr w:type="gramStart"/>
             <w:r>
               <w:rPr>
                 <w:bCs/>
                 <w:sz w:val="16"/>
                 <w:szCs w:val="16"/>
               </w:rPr>
-              <w:lastRenderedPageBreak/>
-              <w:t>Автономная  некоммерческая организация дополнительного профессионального образования  «УЧЕБНЫЙ ЦЕНТР ВАКАНСИЯ»</w:t>
+              <w:t>Автономная  некоммерческая</w:t>
+            </w:r>
+            <w:proofErr w:type="gramEnd"/>
+            <w:r>
+              <w:rPr>
+                <w:bCs/>
+                <w:sz w:val="16"/>
+                <w:szCs w:val="16"/>
+              </w:rPr>
+              <w:t xml:space="preserve"> организация дополнительного профессионального образования  «УЧЕБНЫЙ ЦЕНТР ВАКАНСИЯ»</w:t>
             </w:r>
           </w:p>
           <w:p>
@@ -6683,7 +7194,14 @@
               <w:rPr>
                 <w:szCs w:val="20"/>
               </w:rPr>
-              <w:t xml:space="preserve">                                                Фамилия     </w:t>
+              <w:t xml:space="preserve">                                                Фамилия   </w:t>
+            </w:r>
+            <w:proofErr w:type="gramStart"/>
+            <w:r>
+              <w:rPr>
+                <w:szCs w:val="20"/>
+              </w:rPr>
+              <w:t xml:space="preserve">  </w:t>
             </w:r>
             <w:r>
               <w:rPr>
@@ -6708,6 +7226,7 @@
               </w:rPr>
               <w:t>{</w:t>
             </w:r>
+            <w:proofErr w:type="gramEnd"/>
             <w:r>
               <w:rPr>
                 <w:b/>
@@ -6778,17 +7297,27 @@
                 <w:sz w:val="28"/>
                 <w:szCs w:val="28"/>
               </w:rPr>
-              <w:t xml:space="preserve">       </w:t>
-            </w:r>
-            <w:r>
-              <w:rPr>
-                <w:b/>
-                <w:i/>
+              <w:t xml:space="preserve">    </w:t>
+            </w:r>
+            <w:proofErr w:type="gramStart"/>
+            <w:r>
+              <w:rPr>
+                <w:b/>
                 <w:sz w:val="28"/>
                 <w:szCs w:val="28"/>
               </w:rPr>
+              <w:t xml:space="preserve">   </w:t>
+            </w:r>
+            <w:r>
+              <w:rPr>
+                <w:b/>
+                <w:i/>
+                <w:sz w:val="28"/>
+                <w:szCs w:val="28"/>
+              </w:rPr>
               <w:t>{</w:t>
             </w:r>
+            <w:proofErr w:type="gramEnd"/>
             <w:r>
               <w:rPr>
                 <w:b/>
@@ -6838,7 +7367,15 @@
                 <w:szCs w:val="20"/>
                 <w:lang w:val="en-US"/>
               </w:rPr>
-              <w:t xml:space="preserve">    </w:t>
+              <w:t xml:space="preserve">  </w:t>
+            </w:r>
+            <w:proofErr w:type="gramStart"/>
+            <w:r>
+              <w:rPr>
+                <w:szCs w:val="20"/>
+                <w:lang w:val="en-US"/>
+              </w:rPr>
+              <w:t xml:space="preserve">  </w:t>
             </w:r>
             <w:r>
               <w:rPr>
@@ -6863,6 +7400,8 @@
               </w:rPr>
               <w:t>{</w:t>
             </w:r>
+            <w:proofErr w:type="spellStart"/>
+            <w:proofErr w:type="gramEnd"/>
             <w:r>
               <w:rPr>
                 <w:b/>
@@ -6899,6 +7438,7 @@
               </w:rPr>
               <w:t>name</w:t>
             </w:r>
+            <w:proofErr w:type="spellEnd"/>
             <w:r>
               <w:rPr>
                 <w:b/>
@@ -6960,6 +7500,7 @@
               </w:rPr>
               <w:t>{</w:t>
             </w:r>
+            <w:proofErr w:type="spellStart"/>
             <w:r>
               <w:rPr>
                 <w:b/>
@@ -6987,6 +7528,7 @@
               </w:rPr>
               <w:t>feat</w:t>
             </w:r>
+            <w:proofErr w:type="spellEnd"/>
             <w:r>
               <w:rPr>
                 <w:b/>
@@ -7160,7 +7702,15 @@
                 <w:sz w:val="16"/>
                 <w:szCs w:val="16"/>
               </w:rPr>
-              <w:t xml:space="preserve">Дата выдачи                 </w:t>
+              <w:t xml:space="preserve">Дата выдачи              </w:t>
+            </w:r>
+            <w:proofErr w:type="gramStart"/>
+            <w:r>
+              <w:rPr>
+                <w:sz w:val="16"/>
+                <w:szCs w:val="16"/>
+              </w:rPr>
+              <w:t xml:space="preserve">   </w:t>
             </w:r>
             <w:r>
               <w:rPr>
@@ -7169,6 +7719,7 @@
               </w:rPr>
               <w:t>{</w:t>
             </w:r>
+            <w:proofErr w:type="gramEnd"/>
             <w:r>
               <w:rPr>
                 <w:sz w:val="16"/>
@@ -7210,7 +7761,15 @@
                 <w:sz w:val="16"/>
                 <w:szCs w:val="16"/>
               </w:rPr>
-              <w:t xml:space="preserve">                                                                    Действительно до        </w:t>
+              <w:t xml:space="preserve">                                                                    Действительно до     </w:t>
+            </w:r>
+            <w:proofErr w:type="gramStart"/>
+            <w:r>
+              <w:rPr>
+                <w:sz w:val="16"/>
+                <w:szCs w:val="16"/>
+              </w:rPr>
+              <w:t xml:space="preserve">   </w:t>
             </w:r>
             <w:r>
               <w:rPr>
@@ -7219,6 +7778,7 @@
               </w:rPr>
               <w:t>{</w:t>
             </w:r>
+            <w:proofErr w:type="gramEnd"/>
             <w:r>
               <w:rPr>
                 <w:sz w:val="16"/>
@@ -7407,8 +7967,9 @@
                 <w:szCs w:val="16"/>
                 <w:u w:val="single"/>
               </w:rPr>
-              <w:t xml:space="preserve">Присвоена </w:t>
-            </w:r>
+              <w:t xml:space="preserve">Присвоена 3 (третья) </w:t>
+            </w:r>
+            <w:proofErr w:type="gramStart"/>
             <w:r>
               <w:rPr>
                 <w:b/>
@@ -7416,8 +7977,9 @@
                 <w:szCs w:val="16"/>
                 <w:u w:val="single"/>
               </w:rPr>
-              <w:t xml:space="preserve">3 (третья) </w:t>
-            </w:r>
+              <w:t>группа  по</w:t>
+            </w:r>
+            <w:proofErr w:type="gramEnd"/>
             <w:r>
               <w:rPr>
                 <w:b/>
@@ -7425,7 +7987,7 @@
                 <w:szCs w:val="16"/>
                 <w:u w:val="single"/>
               </w:rPr>
-              <w:t>группа  по безопасности работ на  высоте</w:t>
+              <w:t xml:space="preserve"> безопасности работ на  высоте</w:t>
             </w:r>
           </w:p>
           <w:p>
@@ -7576,7 +8138,23 @@
                 <w:sz w:val="16"/>
                 <w:szCs w:val="16"/>
               </w:rPr>
-              <w:t xml:space="preserve">АНО ДПО «УЦ  ВАКАНСИЯ» _____________    </w:t>
+              <w:t>АНО ДПО «</w:t>
+            </w:r>
+            <w:proofErr w:type="gramStart"/>
+            <w:r>
+              <w:rPr>
+                <w:sz w:val="16"/>
+                <w:szCs w:val="16"/>
+              </w:rPr>
+              <w:t>УЦ  ВАКАНСИЯ</w:t>
+            </w:r>
+            <w:proofErr w:type="gramEnd"/>
+            <w:r>
+              <w:rPr>
+                <w:sz w:val="16"/>
+                <w:szCs w:val="16"/>
+              </w:rPr>
+              <w:t xml:space="preserve">» _____________    </w:t>
             </w:r>
             <w:r>
               <w:rPr>
@@ -7611,17 +8189,37 @@
                 <w:szCs w:val="20"/>
                 <w:lang w:val="en-US"/>
               </w:rPr>
-              <w:t xml:space="preserve">                                 </w:t>
-            </w:r>
-            <w:r>
-              <w:rPr>
-                <w:i/>
-                <w:sz w:val="16"/>
-                <w:szCs w:val="16"/>
+              <w:t xml:space="preserve">                              </w:t>
+            </w:r>
+            <w:proofErr w:type="gramStart"/>
+            <w:r>
+              <w:rPr>
+                <w:szCs w:val="20"/>
                 <w:lang w:val="en-US"/>
               </w:rPr>
-              <w:t>(подпись</w:t>
-            </w:r>
+              <w:t xml:space="preserve">   </w:t>
+            </w:r>
+            <w:r>
+              <w:rPr>
+                <w:i/>
+                <w:sz w:val="16"/>
+                <w:szCs w:val="16"/>
+                <w:lang w:val="en-US"/>
+              </w:rPr>
+              <w:t>(</w:t>
+            </w:r>
+            <w:proofErr w:type="spellStart"/>
+            <w:proofErr w:type="gramEnd"/>
+            <w:r>
+              <w:rPr>
+                <w:i/>
+                <w:sz w:val="16"/>
+                <w:szCs w:val="16"/>
+                <w:lang w:val="en-US"/>
+              </w:rPr>
+              <w:t>подпись</w:t>
+            </w:r>
+            <w:proofErr w:type="spellEnd"/>
             <w:r>
               <w:rPr>
                 <w:i/>
@@ -7644,7 +8242,47 @@
                 <w:szCs w:val="16"/>
                 <w:lang w:val="en-US"/>
               </w:rPr>
-              <w:t>(фамилия, инициалы)</w:t>
+              <w:t>(</w:t>
+            </w:r>
+            <w:proofErr w:type="spellStart"/>
+            <w:r>
+              <w:rPr>
+                <w:i/>
+                <w:sz w:val="16"/>
+                <w:szCs w:val="16"/>
+                <w:lang w:val="en-US"/>
+              </w:rPr>
+              <w:t>фамилия</w:t>
+            </w:r>
+            <w:proofErr w:type="spellEnd"/>
+            <w:r>
+              <w:rPr>
+                <w:i/>
+                <w:sz w:val="16"/>
+                <w:szCs w:val="16"/>
+                <w:lang w:val="en-US"/>
+              </w:rPr>
+              <w:t xml:space="preserve">, </w:t>
+            </w:r>
+            <w:proofErr w:type="spellStart"/>
+            <w:r>
+              <w:rPr>
+                <w:i/>
+                <w:sz w:val="16"/>
+                <w:szCs w:val="16"/>
+                <w:lang w:val="en-US"/>
+              </w:rPr>
+              <w:t>инициалы</w:t>
+            </w:r>
+            <w:proofErr w:type="spellEnd"/>
+            <w:r>
+              <w:rPr>
+                <w:i/>
+                <w:sz w:val="16"/>
+                <w:szCs w:val="16"/>
+                <w:lang w:val="en-US"/>
+              </w:rPr>
+              <w:t>)</w:t>
             </w:r>
           </w:p>
         </w:tc>
@@ -7659,7 +8297,7 @@
     <w:p/>
     <w:sectPr>
       <w:pgSz w:w="11906" w:h="16838"/>
-      <w:pgMar w:top="1134" w:right="850" w:bottom="1134" w:left="1701" w:header="708" w:footer="708" w:gutter="0"/>
+      <w:pgMar w:top="567" w:right="567" w:bottom="567" w:left="567" w:header="708" w:footer="708" w:gutter="0"/>
       <w:cols w:space="708"/>
       <w:docGrid w:linePitch="360"/>
     </w:sectPr>

--- a/test.docx
+++ b/test.docx
@@ -11,7 +11,7 @@
       </w:tblPr>
       <w:tblGrid>
         <w:gridCol w:w="4156"/>
-        <w:gridCol w:w="4126"/>
+        <w:gridCol w:w="4457"/>
       </w:tblGrid>
       <w:tr>
         <w:trPr>
@@ -893,7 +893,7 @@
         </w:tc>
         <w:tc>
           <w:tcPr>
-            <w:tcW w:w="4126" w:type="dxa"/>
+            <w:tcW w:w="4457" w:type="dxa"/>
             <w:tcBorders>
               <w:top w:val="single" w:sz="4" w:space="0" w:color="auto"/>
               <w:left w:val="single" w:sz="4" w:space="0" w:color="auto"/>
@@ -1513,7 +1513,7 @@
       </w:tblPr>
       <w:tblGrid>
         <w:gridCol w:w="4156"/>
-        <w:gridCol w:w="4126"/>
+        <w:gridCol w:w="4457"/>
       </w:tblGrid>
       <w:tr>
         <w:trPr>
@@ -1815,7 +1815,7 @@
               <w:overflowPunct w:val="0"/>
               <w:rPr>
                 <w:color w:val="FF0000"/>
-                <w:lang w:val="en-US" w:bidi="en-US"/>
+                <w:lang w:bidi="en-US"/>
               </w:rPr>
             </w:pPr>
             <w:r>
@@ -1840,7 +1840,7 @@
               <w:rPr>
                 <w:b/>
                 <w:color w:val="FF0000"/>
-                <w:lang w:val="en-US" w:bidi="en-US"/>
+                <w:lang w:bidi="en-US"/>
               </w:rPr>
               <w:t xml:space="preserve">    </w:t>
             </w:r>
@@ -1849,10 +1849,21 @@
               <w:rPr>
                 <w:b/>
                 <w:color w:val="FF0000"/>
-                <w:lang w:val="en-US" w:bidi="en-US"/>
+                <w:lang w:bidi="en-US"/>
               </w:rPr>
               <w:t xml:space="preserve">   </w:t>
             </w:r>
+            <w:r>
+              <w:rPr>
+                <w:b/>
+                <w:i/>
+                <w:sz w:val="28"/>
+                <w:szCs w:val="28"/>
+                <w:lang w:bidi="en-US"/>
+              </w:rPr>
+              <w:t>{</w:t>
+            </w:r>
+            <w:proofErr w:type="gramEnd"/>
             <w:r>
               <w:rPr>
                 <w:b/>
@@ -1861,10 +1872,18 @@
                 <w:szCs w:val="28"/>
                 <w:lang w:val="en-US" w:bidi="en-US"/>
               </w:rPr>
-              <w:t>{</w:t>
-            </w:r>
-            <w:proofErr w:type="spellStart"/>
-            <w:proofErr w:type="gramEnd"/>
+              <w:t>father</w:t>
+            </w:r>
+            <w:r>
+              <w:rPr>
+                <w:b/>
+                <w:i/>
+                <w:sz w:val="28"/>
+                <w:szCs w:val="28"/>
+                <w:lang w:bidi="en-US"/>
+              </w:rPr>
+              <w:t>_</w:t>
+            </w:r>
             <w:r>
               <w:rPr>
                 <w:b/>
@@ -1873,7 +1892,7 @@
                 <w:szCs w:val="28"/>
                 <w:lang w:val="en-US" w:bidi="en-US"/>
               </w:rPr>
-              <w:t>father</w:t>
+              <w:t>name</w:t>
             </w:r>
             <w:r>
               <w:rPr>
@@ -1881,28 +1900,7 @@
                 <w:i/>
                 <w:sz w:val="28"/>
                 <w:szCs w:val="28"/>
-                <w:lang w:val="en-US" w:bidi="en-US"/>
-              </w:rPr>
-              <w:t>_</w:t>
-            </w:r>
-            <w:r>
-              <w:rPr>
-                <w:b/>
-                <w:i/>
-                <w:sz w:val="28"/>
-                <w:szCs w:val="28"/>
-                <w:lang w:val="en-US" w:bidi="en-US"/>
-              </w:rPr>
-              <w:t>name</w:t>
-            </w:r>
-            <w:proofErr w:type="spellEnd"/>
-            <w:r>
-              <w:rPr>
-                <w:b/>
-                <w:i/>
-                <w:sz w:val="28"/>
-                <w:szCs w:val="28"/>
-                <w:lang w:val="en-US" w:bidi="en-US"/>
+                <w:lang w:bidi="en-US"/>
               </w:rPr>
               <w:t>}</w:t>
             </w:r>
@@ -1913,20 +1911,20 @@
               <w:jc w:val="center"/>
               <w:rPr>
                 <w:b/>
-                <w:lang w:val="en-US" w:bidi="en-US"/>
-              </w:rPr>
-            </w:pPr>
-            <w:r>
-              <w:rPr>
-                <w:szCs w:val="20"/>
-                <w:lang w:val="en-US" w:bidi="en-US"/>
+                <w:lang w:bidi="en-US"/>
+              </w:rPr>
+            </w:pPr>
+            <w:r>
+              <w:rPr>
+                <w:szCs w:val="20"/>
+                <w:lang w:bidi="en-US"/>
               </w:rPr>
               <w:t xml:space="preserve">   </w:t>
             </w:r>
             <w:r>
               <w:rPr>
                 <w:b/>
-                <w:lang w:val="en-US" w:bidi="en-US"/>
+                <w:lang w:bidi="en-US"/>
               </w:rPr>
               <w:t xml:space="preserve">                                         </w:t>
             </w:r>
@@ -1987,16 +1985,16 @@
                 <w:i/>
                 <w:color w:val="000000"/>
                 <w:u w:val="single"/>
-                <w:lang w:bidi="en-US"/>
-              </w:rPr>
-            </w:pPr>
-            <w:r>
-              <w:rPr>
-                <w:i/>
-                <w:sz w:val="18"/>
-                <w:szCs w:val="18"/>
                 <w:lang w:val="en-US" w:bidi="en-US"/>
               </w:rPr>
+            </w:pPr>
+            <w:r>
+              <w:rPr>
+                <w:i/>
+                <w:sz w:val="18"/>
+                <w:szCs w:val="18"/>
+                <w:lang w:val="en-US" w:bidi="en-US"/>
+              </w:rPr>
               <w:t xml:space="preserve">                               </w:t>
             </w:r>
             <w:r>
@@ -2004,7 +2002,7 @@
                 <w:i/>
                 <w:sz w:val="18"/>
                 <w:szCs w:val="18"/>
-                <w:lang w:bidi="en-US"/>
+                <w:lang w:val="en-US" w:bidi="en-US"/>
               </w:rPr>
               <w:t>(</w:t>
             </w:r>
@@ -2022,14 +2020,14 @@
                 <w:i/>
                 <w:sz w:val="18"/>
                 <w:szCs w:val="18"/>
-                <w:lang w:bidi="en-US"/>
+                <w:lang w:val="en-US" w:bidi="en-US"/>
               </w:rPr>
               <w:t>)</w:t>
             </w:r>
             <w:r>
               <w:rPr>
                 <w:szCs w:val="20"/>
-                <w:lang w:bidi="en-US"/>
+                <w:lang w:val="en-US" w:bidi="en-US"/>
               </w:rPr>
               <w:t xml:space="preserve"> </w:t>
             </w:r>
@@ -2038,7 +2036,7 @@
                 <w:i/>
                 <w:sz w:val="16"/>
                 <w:szCs w:val="16"/>
-                <w:lang w:bidi="en-US"/>
+                <w:lang w:val="en-US" w:bidi="en-US"/>
               </w:rPr>
               <w:t xml:space="preserve">                                                                          </w:t>
             </w:r>
@@ -2052,7 +2050,7 @@
                 <w:i/>
                 <w:sz w:val="18"/>
                 <w:szCs w:val="18"/>
-                <w:lang w:bidi="en-US"/>
+                <w:lang w:val="en-US" w:bidi="en-US"/>
               </w:rPr>
             </w:pPr>
             <w:r>
@@ -2061,7 +2059,7 @@
                 <w:i/>
                 <w:sz w:val="18"/>
                 <w:szCs w:val="18"/>
-                <w:lang w:bidi="en-US"/>
+                <w:lang w:val="en-US" w:bidi="en-US"/>
               </w:rPr>
               <w:t xml:space="preserve">                                    </w:t>
             </w:r>
@@ -2077,7 +2075,7 @@
                 <w:color w:val="000000"/>
                 <w:sz w:val="28"/>
                 <w:szCs w:val="28"/>
-                <w:lang w:eastAsia="ru-RU" w:bidi="en-US"/>
+                <w:lang w:val="en-US" w:eastAsia="ru-RU" w:bidi="en-US"/>
               </w:rPr>
             </w:pPr>
             <w:r>
@@ -2086,20 +2084,9 @@
                 <w:i/>
                 <w:sz w:val="18"/>
                 <w:szCs w:val="18"/>
-                <w:lang w:bidi="en-US"/>
+                <w:lang w:val="en-US" w:bidi="en-US"/>
               </w:rPr>
               <w:t xml:space="preserve"> </w:t>
-            </w:r>
-            <w:r>
-              <w:rPr>
-                <w:b/>
-                <w:i/>
-                <w:color w:val="000000"/>
-                <w:sz w:val="21"/>
-                <w:szCs w:val="21"/>
-                <w:lang w:eastAsia="ru-RU" w:bidi="en-US"/>
-              </w:rPr>
-              <w:t>{</w:t>
             </w:r>
             <w:r>
               <w:rPr>
@@ -2110,19 +2097,9 @@
                 <w:szCs w:val="21"/>
                 <w:lang w:val="en-US" w:eastAsia="ru-RU" w:bidi="en-US"/>
               </w:rPr>
-              <w:t>organization</w:t>
-            </w:r>
-            <w:r>
-              <w:rPr>
-                <w:b/>
-                <w:i/>
-                <w:color w:val="000000"/>
-                <w:sz w:val="21"/>
-                <w:szCs w:val="21"/>
-                <w:lang w:eastAsia="ru-RU" w:bidi="en-US"/>
-              </w:rPr>
-              <w:t>_</w:t>
-            </w:r>
+              <w:t>{</w:t>
+            </w:r>
+            <w:proofErr w:type="spellStart"/>
             <w:r>
               <w:rPr>
                 <w:b/>
@@ -2132,7 +2109,7 @@
                 <w:szCs w:val="21"/>
                 <w:lang w:val="en-US" w:eastAsia="ru-RU" w:bidi="en-US"/>
               </w:rPr>
-              <w:t>name</w:t>
+              <w:t>organization</w:t>
             </w:r>
             <w:r>
               <w:rPr>
@@ -2141,7 +2118,30 @@
                 <w:color w:val="000000"/>
                 <w:sz w:val="21"/>
                 <w:szCs w:val="21"/>
-                <w:lang w:eastAsia="ru-RU" w:bidi="en-US"/>
+                <w:lang w:val="en-US" w:eastAsia="ru-RU" w:bidi="en-US"/>
+              </w:rPr>
+              <w:t>_</w:t>
+            </w:r>
+            <w:r>
+              <w:rPr>
+                <w:b/>
+                <w:i/>
+                <w:color w:val="000000"/>
+                <w:sz w:val="21"/>
+                <w:szCs w:val="21"/>
+                <w:lang w:val="en-US" w:eastAsia="ru-RU" w:bidi="en-US"/>
+              </w:rPr>
+              <w:t>name</w:t>
+            </w:r>
+            <w:proofErr w:type="spellEnd"/>
+            <w:r>
+              <w:rPr>
+                <w:b/>
+                <w:i/>
+                <w:color w:val="000000"/>
+                <w:sz w:val="21"/>
+                <w:szCs w:val="21"/>
+                <w:lang w:val="en-US" w:eastAsia="ru-RU" w:bidi="en-US"/>
               </w:rPr>
               <w:t>}</w:t>
             </w:r>
@@ -2162,7 +2162,7 @@
                 <w:i/>
                 <w:sz w:val="18"/>
                 <w:szCs w:val="18"/>
-                <w:lang w:bidi="en-US"/>
+                <w:lang w:val="en-US" w:bidi="en-US"/>
               </w:rPr>
               <w:t xml:space="preserve">        </w:t>
             </w:r>
@@ -2396,7 +2396,7 @@
         </w:tc>
         <w:tc>
           <w:tcPr>
-            <w:tcW w:w="4126" w:type="dxa"/>
+            <w:tcW w:w="4457" w:type="dxa"/>
             <w:tcBorders>
               <w:top w:val="single" w:sz="4" w:space="0" w:color="auto"/>
               <w:left w:val="single" w:sz="4" w:space="0" w:color="auto"/>
@@ -2752,7 +2752,17 @@
                 <w:szCs w:val="20"/>
                 <w:lang w:bidi="en-US"/>
               </w:rPr>
-              <w:t xml:space="preserve"> от </w:t>
+              <w:t xml:space="preserve"> от</w:t>
+            </w:r>
+            <w:r>
+              <w:rPr>
+                <w:b/>
+                <w:i/>
+                <w:sz w:val="20"/>
+                <w:szCs w:val="20"/>
+                <w:lang w:bidi="en-US"/>
+              </w:rPr>
+              <w:t xml:space="preserve"> </w:t>
             </w:r>
             <w:r>
               <w:rPr>
@@ -3011,7 +3021,7 @@
       </w:tblPr>
       <w:tblGrid>
         <w:gridCol w:w="4156"/>
-        <w:gridCol w:w="4126"/>
+        <w:gridCol w:w="4457"/>
       </w:tblGrid>
       <w:tr>
         <w:trPr>
@@ -3313,7 +3323,7 @@
               <w:overflowPunct w:val="0"/>
               <w:rPr>
                 <w:color w:val="FF0000"/>
-                <w:lang w:val="en-US" w:bidi="en-US"/>
+                <w:lang w:bidi="en-US"/>
               </w:rPr>
             </w:pPr>
             <w:r>
@@ -3338,7 +3348,7 @@
               <w:rPr>
                 <w:b/>
                 <w:color w:val="FF0000"/>
-                <w:lang w:val="en-US" w:bidi="en-US"/>
+                <w:lang w:bidi="en-US"/>
               </w:rPr>
               <w:t xml:space="preserve">    </w:t>
             </w:r>
@@ -3347,10 +3357,21 @@
               <w:rPr>
                 <w:b/>
                 <w:color w:val="FF0000"/>
-                <w:lang w:val="en-US" w:bidi="en-US"/>
+                <w:lang w:bidi="en-US"/>
               </w:rPr>
               <w:t xml:space="preserve">   </w:t>
             </w:r>
+            <w:r>
+              <w:rPr>
+                <w:b/>
+                <w:i/>
+                <w:sz w:val="28"/>
+                <w:szCs w:val="28"/>
+                <w:lang w:bidi="en-US"/>
+              </w:rPr>
+              <w:t>{</w:t>
+            </w:r>
+            <w:proofErr w:type="gramEnd"/>
             <w:r>
               <w:rPr>
                 <w:b/>
@@ -3359,10 +3380,18 @@
                 <w:szCs w:val="28"/>
                 <w:lang w:val="en-US" w:bidi="en-US"/>
               </w:rPr>
-              <w:t>{</w:t>
-            </w:r>
-            <w:proofErr w:type="spellStart"/>
-            <w:proofErr w:type="gramEnd"/>
+              <w:t>father</w:t>
+            </w:r>
+            <w:r>
+              <w:rPr>
+                <w:b/>
+                <w:i/>
+                <w:sz w:val="28"/>
+                <w:szCs w:val="28"/>
+                <w:lang w:bidi="en-US"/>
+              </w:rPr>
+              <w:t>_</w:t>
+            </w:r>
             <w:r>
               <w:rPr>
                 <w:b/>
@@ -3371,7 +3400,7 @@
                 <w:szCs w:val="28"/>
                 <w:lang w:val="en-US" w:bidi="en-US"/>
               </w:rPr>
-              <w:t>father</w:t>
+              <w:t>name</w:t>
             </w:r>
             <w:r>
               <w:rPr>
@@ -3379,28 +3408,7 @@
                 <w:i/>
                 <w:sz w:val="28"/>
                 <w:szCs w:val="28"/>
-                <w:lang w:val="en-US" w:bidi="en-US"/>
-              </w:rPr>
-              <w:t>_</w:t>
-            </w:r>
-            <w:r>
-              <w:rPr>
-                <w:b/>
-                <w:i/>
-                <w:sz w:val="28"/>
-                <w:szCs w:val="28"/>
-                <w:lang w:val="en-US" w:bidi="en-US"/>
-              </w:rPr>
-              <w:t>name</w:t>
-            </w:r>
-            <w:proofErr w:type="spellEnd"/>
-            <w:r>
-              <w:rPr>
-                <w:b/>
-                <w:i/>
-                <w:sz w:val="28"/>
-                <w:szCs w:val="28"/>
-                <w:lang w:val="en-US" w:bidi="en-US"/>
+                <w:lang w:bidi="en-US"/>
               </w:rPr>
               <w:t>}</w:t>
             </w:r>
@@ -3411,20 +3419,20 @@
               <w:jc w:val="center"/>
               <w:rPr>
                 <w:b/>
-                <w:lang w:val="en-US" w:bidi="en-US"/>
-              </w:rPr>
-            </w:pPr>
-            <w:r>
-              <w:rPr>
-                <w:szCs w:val="20"/>
-                <w:lang w:val="en-US" w:bidi="en-US"/>
+                <w:lang w:bidi="en-US"/>
+              </w:rPr>
+            </w:pPr>
+            <w:r>
+              <w:rPr>
+                <w:szCs w:val="20"/>
+                <w:lang w:bidi="en-US"/>
               </w:rPr>
               <w:t xml:space="preserve">   </w:t>
             </w:r>
             <w:r>
               <w:rPr>
                 <w:b/>
-                <w:lang w:val="en-US" w:bidi="en-US"/>
+                <w:lang w:bidi="en-US"/>
               </w:rPr>
               <w:t xml:space="preserve">                                         </w:t>
             </w:r>
@@ -3485,16 +3493,16 @@
                 <w:i/>
                 <w:color w:val="000000"/>
                 <w:u w:val="single"/>
-                <w:lang w:bidi="en-US"/>
-              </w:rPr>
-            </w:pPr>
-            <w:r>
-              <w:rPr>
-                <w:i/>
-                <w:sz w:val="18"/>
-                <w:szCs w:val="18"/>
                 <w:lang w:val="en-US" w:bidi="en-US"/>
               </w:rPr>
+            </w:pPr>
+            <w:r>
+              <w:rPr>
+                <w:i/>
+                <w:sz w:val="18"/>
+                <w:szCs w:val="18"/>
+                <w:lang w:val="en-US" w:bidi="en-US"/>
+              </w:rPr>
               <w:t xml:space="preserve">                               </w:t>
             </w:r>
             <w:r>
@@ -3502,7 +3510,7 @@
                 <w:i/>
                 <w:sz w:val="18"/>
                 <w:szCs w:val="18"/>
-                <w:lang w:bidi="en-US"/>
+                <w:lang w:val="en-US" w:bidi="en-US"/>
               </w:rPr>
               <w:t>(</w:t>
             </w:r>
@@ -3520,14 +3528,14 @@
                 <w:i/>
                 <w:sz w:val="18"/>
                 <w:szCs w:val="18"/>
-                <w:lang w:bidi="en-US"/>
+                <w:lang w:val="en-US" w:bidi="en-US"/>
               </w:rPr>
               <w:t>)</w:t>
             </w:r>
             <w:r>
               <w:rPr>
                 <w:szCs w:val="20"/>
-                <w:lang w:bidi="en-US"/>
+                <w:lang w:val="en-US" w:bidi="en-US"/>
               </w:rPr>
               <w:t xml:space="preserve"> </w:t>
             </w:r>
@@ -3536,7 +3544,7 @@
                 <w:i/>
                 <w:sz w:val="16"/>
                 <w:szCs w:val="16"/>
-                <w:lang w:bidi="en-US"/>
+                <w:lang w:val="en-US" w:bidi="en-US"/>
               </w:rPr>
               <w:t xml:space="preserve">                                                                          </w:t>
             </w:r>
@@ -3550,7 +3558,7 @@
                 <w:i/>
                 <w:sz w:val="18"/>
                 <w:szCs w:val="18"/>
-                <w:lang w:bidi="en-US"/>
+                <w:lang w:val="en-US" w:bidi="en-US"/>
               </w:rPr>
             </w:pPr>
             <w:r>
@@ -3559,7 +3567,7 @@
                 <w:i/>
                 <w:sz w:val="18"/>
                 <w:szCs w:val="18"/>
-                <w:lang w:bidi="en-US"/>
+                <w:lang w:val="en-US" w:bidi="en-US"/>
               </w:rPr>
               <w:t xml:space="preserve">                                    </w:t>
             </w:r>
@@ -3575,7 +3583,7 @@
                 <w:color w:val="000000"/>
                 <w:sz w:val="28"/>
                 <w:szCs w:val="28"/>
-                <w:lang w:eastAsia="ru-RU" w:bidi="en-US"/>
+                <w:lang w:val="en-US" w:eastAsia="ru-RU" w:bidi="en-US"/>
               </w:rPr>
             </w:pPr>
             <w:r>
@@ -3584,20 +3592,9 @@
                 <w:i/>
                 <w:sz w:val="18"/>
                 <w:szCs w:val="18"/>
-                <w:lang w:bidi="en-US"/>
+                <w:lang w:val="en-US" w:bidi="en-US"/>
               </w:rPr>
               <w:t xml:space="preserve"> </w:t>
-            </w:r>
-            <w:r>
-              <w:rPr>
-                <w:b/>
-                <w:i/>
-                <w:color w:val="000000"/>
-                <w:sz w:val="21"/>
-                <w:szCs w:val="21"/>
-                <w:lang w:eastAsia="ru-RU" w:bidi="en-US"/>
-              </w:rPr>
-              <w:t>{</w:t>
             </w:r>
             <w:r>
               <w:rPr>
@@ -3608,19 +3605,9 @@
                 <w:szCs w:val="21"/>
                 <w:lang w:val="en-US" w:eastAsia="ru-RU" w:bidi="en-US"/>
               </w:rPr>
-              <w:t>organization</w:t>
-            </w:r>
-            <w:r>
-              <w:rPr>
-                <w:b/>
-                <w:i/>
-                <w:color w:val="000000"/>
-                <w:sz w:val="21"/>
-                <w:szCs w:val="21"/>
-                <w:lang w:eastAsia="ru-RU" w:bidi="en-US"/>
-              </w:rPr>
-              <w:t>_</w:t>
-            </w:r>
+              <w:t>{</w:t>
+            </w:r>
+            <w:proofErr w:type="spellStart"/>
             <w:r>
               <w:rPr>
                 <w:b/>
@@ -3630,7 +3617,7 @@
                 <w:szCs w:val="21"/>
                 <w:lang w:val="en-US" w:eastAsia="ru-RU" w:bidi="en-US"/>
               </w:rPr>
-              <w:t>name</w:t>
+              <w:t>organization</w:t>
             </w:r>
             <w:r>
               <w:rPr>
@@ -3639,7 +3626,30 @@
                 <w:color w:val="000000"/>
                 <w:sz w:val="21"/>
                 <w:szCs w:val="21"/>
-                <w:lang w:eastAsia="ru-RU" w:bidi="en-US"/>
+                <w:lang w:val="en-US" w:eastAsia="ru-RU" w:bidi="en-US"/>
+              </w:rPr>
+              <w:t>_</w:t>
+            </w:r>
+            <w:r>
+              <w:rPr>
+                <w:b/>
+                <w:i/>
+                <w:color w:val="000000"/>
+                <w:sz w:val="21"/>
+                <w:szCs w:val="21"/>
+                <w:lang w:val="en-US" w:eastAsia="ru-RU" w:bidi="en-US"/>
+              </w:rPr>
+              <w:t>name</w:t>
+            </w:r>
+            <w:proofErr w:type="spellEnd"/>
+            <w:r>
+              <w:rPr>
+                <w:b/>
+                <w:i/>
+                <w:color w:val="000000"/>
+                <w:sz w:val="21"/>
+                <w:szCs w:val="21"/>
+                <w:lang w:val="en-US" w:eastAsia="ru-RU" w:bidi="en-US"/>
               </w:rPr>
               <w:t>}</w:t>
             </w:r>
@@ -3660,7 +3670,7 @@
                 <w:i/>
                 <w:sz w:val="18"/>
                 <w:szCs w:val="18"/>
-                <w:lang w:bidi="en-US"/>
+                <w:lang w:val="en-US" w:bidi="en-US"/>
               </w:rPr>
               <w:t xml:space="preserve">        </w:t>
             </w:r>
@@ -3894,7 +3904,7 @@
         </w:tc>
         <w:tc>
           <w:tcPr>
-            <w:tcW w:w="4126" w:type="dxa"/>
+            <w:tcW w:w="4457" w:type="dxa"/>
             <w:tcBorders>
               <w:top w:val="single" w:sz="4" w:space="0" w:color="auto"/>
               <w:left w:val="single" w:sz="4" w:space="0" w:color="auto"/>
@@ -4803,7 +4813,6 @@
               <w:spacing w:line="276" w:lineRule="auto"/>
               <w:rPr>
                 <w:b/>
-                <w:lang w:val="en-US"/>
               </w:rPr>
             </w:pPr>
             <w:r>
@@ -4815,7 +4824,6 @@
             <w:r>
               <w:rPr>
                 <w:szCs w:val="20"/>
-                <w:lang w:val="en-US"/>
               </w:rPr>
               <w:t xml:space="preserve">  </w:t>
             </w:r>
@@ -4823,7 +4831,6 @@
             <w:r>
               <w:rPr>
                 <w:szCs w:val="20"/>
-                <w:lang w:val="en-US"/>
               </w:rPr>
               <w:t xml:space="preserve">  </w:t>
             </w:r>
@@ -4834,7 +4841,7 @@
                 <w:color w:val="000000"/>
                 <w:sz w:val="28"/>
                 <w:szCs w:val="28"/>
-                <w:lang w:val="en-US" w:eastAsia="ru-RU"/>
+                <w:lang w:eastAsia="ru-RU"/>
               </w:rPr>
               <w:t xml:space="preserve"> </w:t>
             </w:r>
@@ -4846,11 +4853,10 @@
                 <w:color w:val="000000"/>
                 <w:sz w:val="28"/>
                 <w:szCs w:val="28"/>
-                <w:lang w:val="en-US" w:eastAsia="ru-RU"/>
+                <w:lang w:eastAsia="ru-RU"/>
               </w:rPr>
               <w:t>{</w:t>
             </w:r>
-            <w:proofErr w:type="spellStart"/>
             <w:proofErr w:type="gramEnd"/>
             <w:r>
               <w:rPr>
@@ -4872,7 +4878,7 @@
                 <w:color w:val="000000"/>
                 <w:sz w:val="28"/>
                 <w:szCs w:val="28"/>
-                <w:lang w:val="en-US" w:eastAsia="ru-RU"/>
+                <w:lang w:eastAsia="ru-RU"/>
               </w:rPr>
               <w:t>_</w:t>
             </w:r>
@@ -4888,7 +4894,6 @@
               </w:rPr>
               <w:t>name</w:t>
             </w:r>
-            <w:proofErr w:type="spellEnd"/>
             <w:r>
               <w:rPr>
                 <w:b/>
@@ -4897,14 +4902,13 @@
                 <w:color w:val="000000"/>
                 <w:sz w:val="28"/>
                 <w:szCs w:val="28"/>
-                <w:lang w:val="en-US" w:eastAsia="ru-RU"/>
+                <w:lang w:eastAsia="ru-RU"/>
               </w:rPr>
               <w:t>}</w:t>
             </w:r>
             <w:r>
               <w:rPr>
                 <w:b/>
-                <w:lang w:val="en-US"/>
               </w:rPr>
               <w:t xml:space="preserve">                                        </w:t>
             </w:r>
@@ -4927,7 +4931,6 @@
               <w:rPr>
                 <w:b/>
                 <w:i/>
-                <w:lang w:val="en-US"/>
               </w:rPr>
               <w:t xml:space="preserve">                                   </w:t>
             </w:r>
@@ -4937,7 +4940,6 @@
                 <w:iCs/>
                 <w:sz w:val="24"/>
                 <w:szCs w:val="24"/>
-                <w:lang w:val="en-US"/>
               </w:rPr>
               <w:t xml:space="preserve"> </w:t>
             </w:r>
@@ -4997,7 +4999,7 @@
               <w:rPr>
                 <w:b/>
                 <w:szCs w:val="20"/>
-                <w:lang w:eastAsia="ru-RU"/>
+                <w:lang w:val="en-US" w:eastAsia="ru-RU"/>
               </w:rPr>
             </w:pPr>
             <w:r>
@@ -5013,6 +5015,7 @@
                 <w:i/>
                 <w:sz w:val="18"/>
                 <w:szCs w:val="18"/>
+                <w:lang w:val="en-US"/>
               </w:rPr>
               <w:t>(</w:t>
             </w:r>
@@ -5029,12 +5032,14 @@
                 <w:i/>
                 <w:sz w:val="18"/>
                 <w:szCs w:val="18"/>
+                <w:lang w:val="en-US"/>
               </w:rPr>
               <w:t>)</w:t>
             </w:r>
             <w:r>
               <w:rPr>
                 <w:szCs w:val="20"/>
+                <w:lang w:val="en-US"/>
               </w:rPr>
               <w:t xml:space="preserve"> </w:t>
             </w:r>
@@ -5043,6 +5048,7 @@
                 <w:i/>
                 <w:sz w:val="16"/>
                 <w:szCs w:val="16"/>
+                <w:lang w:val="en-US"/>
               </w:rPr>
               <w:t xml:space="preserve">                                                                          </w:t>
             </w:r>
@@ -5056,14 +5062,15 @@
                 <w:color w:val="000000"/>
                 <w:sz w:val="20"/>
                 <w:szCs w:val="20"/>
-                <w:lang w:eastAsia="ru-RU" w:bidi="en-US"/>
-              </w:rPr>
-            </w:pPr>
-            <w:r>
-              <w:rPr>
-                <w:i/>
-                <w:sz w:val="18"/>
-                <w:szCs w:val="18"/>
+                <w:lang w:val="en-US" w:eastAsia="ru-RU" w:bidi="en-US"/>
+              </w:rPr>
+            </w:pPr>
+            <w:r>
+              <w:rPr>
+                <w:i/>
+                <w:sz w:val="18"/>
+                <w:szCs w:val="18"/>
+                <w:lang w:val="en-US"/>
               </w:rPr>
               <w:t xml:space="preserve">                                                    </w:t>
             </w:r>
@@ -5073,10 +5080,11 @@
                 <w:color w:val="000000"/>
                 <w:sz w:val="20"/>
                 <w:szCs w:val="20"/>
-                <w:lang w:eastAsia="ru-RU" w:bidi="en-US"/>
+                <w:lang w:val="en-US" w:eastAsia="ru-RU" w:bidi="en-US"/>
               </w:rPr>
               <w:t>{</w:t>
             </w:r>
+            <w:proofErr w:type="spellStart"/>
             <w:r>
               <w:rPr>
                 <w:b/>
@@ -5093,7 +5101,7 @@
                 <w:color w:val="000000"/>
                 <w:sz w:val="20"/>
                 <w:szCs w:val="20"/>
-                <w:lang w:eastAsia="ru-RU" w:bidi="en-US"/>
+                <w:lang w:val="en-US" w:eastAsia="ru-RU" w:bidi="en-US"/>
               </w:rPr>
               <w:t>_</w:t>
             </w:r>
@@ -5107,13 +5115,14 @@
               </w:rPr>
               <w:t>name</w:t>
             </w:r>
+            <w:proofErr w:type="spellEnd"/>
             <w:r>
               <w:rPr>
                 <w:b/>
                 <w:color w:val="000000"/>
                 <w:sz w:val="20"/>
                 <w:szCs w:val="20"/>
-                <w:lang w:eastAsia="ru-RU" w:bidi="en-US"/>
+                <w:lang w:val="en-US" w:eastAsia="ru-RU" w:bidi="en-US"/>
               </w:rPr>
               <w:t>}</w:t>
             </w:r>
@@ -5745,43 +5754,9 @@
     <w:p/>
     <w:p/>
     <w:p/>
-    <w:p/>
-    <w:p/>
-    <w:p/>
-    <w:p/>
-    <w:p/>
-    <w:p/>
-    <w:p/>
-    <w:p/>
-    <w:p/>
-    <w:p/>
-    <w:p/>
-    <w:p/>
-    <w:p/>
-    <w:p/>
-    <w:p/>
-    <w:p/>
-    <w:p/>
-    <w:p/>
-    <w:p/>
-    <w:p/>
-    <w:p/>
-    <w:p/>
-    <w:p/>
-    <w:p/>
-    <w:p/>
-    <w:p/>
-    <w:p/>
-    <w:p/>
-    <w:p/>
-    <w:p/>
-    <w:p/>
-    <w:p/>
-    <w:p/>
-    <w:p/>
     <w:tbl>
       <w:tblPr>
-        <w:tblpPr w:leftFromText="180" w:rightFromText="180" w:bottomFromText="200" w:vertAnchor="page" w:horzAnchor="margin" w:tblpXSpec="center" w:tblpY="1644"/>
+        <w:tblpPr w:leftFromText="180" w:rightFromText="180" w:bottomFromText="200" w:vertAnchor="page" w:horzAnchor="margin" w:tblpY="6856"/>
         <w:tblW w:w="10980" w:type="dxa"/>
         <w:tblLayout w:type="fixed"/>
         <w:tblCellMar>
@@ -6080,7 +6055,6 @@
               <w:spacing w:line="276" w:lineRule="auto"/>
               <w:rPr>
                 <w:b/>
-                <w:lang w:val="en-US"/>
               </w:rPr>
             </w:pPr>
             <w:r>
@@ -6092,7 +6066,6 @@
             <w:r>
               <w:rPr>
                 <w:szCs w:val="20"/>
-                <w:lang w:val="en-US"/>
               </w:rPr>
               <w:t xml:space="preserve">  </w:t>
             </w:r>
@@ -6100,7 +6073,6 @@
             <w:r>
               <w:rPr>
                 <w:szCs w:val="20"/>
-                <w:lang w:val="en-US"/>
               </w:rPr>
               <w:t xml:space="preserve">  </w:t>
             </w:r>
@@ -6111,7 +6083,7 @@
                 <w:color w:val="000000"/>
                 <w:sz w:val="28"/>
                 <w:szCs w:val="28"/>
-                <w:lang w:val="en-US" w:eastAsia="ru-RU"/>
+                <w:lang w:eastAsia="ru-RU"/>
               </w:rPr>
               <w:t xml:space="preserve"> </w:t>
             </w:r>
@@ -6123,11 +6095,10 @@
                 <w:color w:val="000000"/>
                 <w:sz w:val="28"/>
                 <w:szCs w:val="28"/>
-                <w:lang w:val="en-US" w:eastAsia="ru-RU"/>
+                <w:lang w:eastAsia="ru-RU"/>
               </w:rPr>
               <w:t>{</w:t>
             </w:r>
-            <w:proofErr w:type="spellStart"/>
             <w:proofErr w:type="gramEnd"/>
             <w:r>
               <w:rPr>
@@ -6149,7 +6120,7 @@
                 <w:color w:val="000000"/>
                 <w:sz w:val="28"/>
                 <w:szCs w:val="28"/>
-                <w:lang w:val="en-US" w:eastAsia="ru-RU"/>
+                <w:lang w:eastAsia="ru-RU"/>
               </w:rPr>
               <w:t>_</w:t>
             </w:r>
@@ -6165,7 +6136,6 @@
               </w:rPr>
               <w:t>name</w:t>
             </w:r>
-            <w:proofErr w:type="spellEnd"/>
             <w:r>
               <w:rPr>
                 <w:b/>
@@ -6174,14 +6144,13 @@
                 <w:color w:val="000000"/>
                 <w:sz w:val="28"/>
                 <w:szCs w:val="28"/>
-                <w:lang w:val="en-US" w:eastAsia="ru-RU"/>
+                <w:lang w:eastAsia="ru-RU"/>
               </w:rPr>
               <w:t>}</w:t>
             </w:r>
             <w:r>
               <w:rPr>
                 <w:b/>
-                <w:lang w:val="en-US"/>
               </w:rPr>
               <w:t xml:space="preserve">                                        </w:t>
             </w:r>
@@ -6204,7 +6173,6 @@
               <w:rPr>
                 <w:b/>
                 <w:i/>
-                <w:lang w:val="en-US"/>
               </w:rPr>
               <w:t xml:space="preserve">                                   </w:t>
             </w:r>
@@ -6214,7 +6182,6 @@
                 <w:iCs/>
                 <w:sz w:val="24"/>
                 <w:szCs w:val="24"/>
-                <w:lang w:val="en-US"/>
               </w:rPr>
               <w:t xml:space="preserve"> </w:t>
             </w:r>
@@ -6274,7 +6241,7 @@
               <w:rPr>
                 <w:b/>
                 <w:szCs w:val="20"/>
-                <w:lang w:eastAsia="ru-RU"/>
+                <w:lang w:val="en-US" w:eastAsia="ru-RU"/>
               </w:rPr>
             </w:pPr>
             <w:r>
@@ -6290,6 +6257,7 @@
                 <w:i/>
                 <w:sz w:val="18"/>
                 <w:szCs w:val="18"/>
+                <w:lang w:val="en-US"/>
               </w:rPr>
               <w:t>(</w:t>
             </w:r>
@@ -6306,12 +6274,14 @@
                 <w:i/>
                 <w:sz w:val="18"/>
                 <w:szCs w:val="18"/>
+                <w:lang w:val="en-US"/>
               </w:rPr>
               <w:t>)</w:t>
             </w:r>
             <w:r>
               <w:rPr>
                 <w:szCs w:val="20"/>
+                <w:lang w:val="en-US"/>
               </w:rPr>
               <w:t xml:space="preserve"> </w:t>
             </w:r>
@@ -6320,6 +6290,7 @@
                 <w:i/>
                 <w:sz w:val="16"/>
                 <w:szCs w:val="16"/>
+                <w:lang w:val="en-US"/>
               </w:rPr>
               <w:t xml:space="preserve">                                                                          </w:t>
             </w:r>
@@ -6333,14 +6304,15 @@
                 <w:color w:val="000000"/>
                 <w:sz w:val="20"/>
                 <w:szCs w:val="20"/>
-                <w:lang w:eastAsia="ru-RU" w:bidi="en-US"/>
-              </w:rPr>
-            </w:pPr>
-            <w:r>
-              <w:rPr>
-                <w:i/>
-                <w:sz w:val="18"/>
-                <w:szCs w:val="18"/>
+                <w:lang w:val="en-US" w:eastAsia="ru-RU" w:bidi="en-US"/>
+              </w:rPr>
+            </w:pPr>
+            <w:r>
+              <w:rPr>
+                <w:i/>
+                <w:sz w:val="18"/>
+                <w:szCs w:val="18"/>
+                <w:lang w:val="en-US"/>
               </w:rPr>
               <w:t xml:space="preserve">                                                    </w:t>
             </w:r>
@@ -6350,10 +6322,11 @@
                 <w:color w:val="000000"/>
                 <w:sz w:val="20"/>
                 <w:szCs w:val="20"/>
-                <w:lang w:eastAsia="ru-RU" w:bidi="en-US"/>
+                <w:lang w:val="en-US" w:eastAsia="ru-RU" w:bidi="en-US"/>
               </w:rPr>
               <w:t>{</w:t>
             </w:r>
+            <w:proofErr w:type="spellStart"/>
             <w:r>
               <w:rPr>
                 <w:b/>
@@ -6370,7 +6343,7 @@
                 <w:color w:val="000000"/>
                 <w:sz w:val="20"/>
                 <w:szCs w:val="20"/>
-                <w:lang w:eastAsia="ru-RU" w:bidi="en-US"/>
+                <w:lang w:val="en-US" w:eastAsia="ru-RU" w:bidi="en-US"/>
               </w:rPr>
               <w:t>_</w:t>
             </w:r>
@@ -6384,13 +6357,14 @@
               </w:rPr>
               <w:t>name</w:t>
             </w:r>
+            <w:proofErr w:type="spellEnd"/>
             <w:r>
               <w:rPr>
                 <w:b/>
                 <w:color w:val="000000"/>
                 <w:sz w:val="20"/>
                 <w:szCs w:val="20"/>
-                <w:lang w:eastAsia="ru-RU" w:bidi="en-US"/>
+                <w:lang w:val="en-US" w:eastAsia="ru-RU" w:bidi="en-US"/>
               </w:rPr>
               <w:t>}</w:t>
             </w:r>
@@ -7034,27 +7008,9 @@
     <w:p/>
     <w:p/>
     <w:p/>
-    <w:p/>
-    <w:p/>
-    <w:p/>
-    <w:p/>
-    <w:p/>
-    <w:p/>
-    <w:p/>
-    <w:p/>
-    <w:p/>
-    <w:p/>
-    <w:p/>
-    <w:p/>
-    <w:p/>
-    <w:p/>
-    <w:p/>
-    <w:p/>
-    <w:p/>
-    <w:p/>
     <w:tbl>
       <w:tblPr>
-        <w:tblpPr w:leftFromText="180" w:rightFromText="180" w:bottomFromText="200" w:vertAnchor="page" w:horzAnchor="margin" w:tblpXSpec="center" w:tblpY="797"/>
+        <w:tblpPr w:leftFromText="180" w:rightFromText="180" w:bottomFromText="200" w:vertAnchor="page" w:horzAnchor="margin" w:tblpY="593"/>
         <w:tblW w:w="10980" w:type="dxa"/>
         <w:tblLayout w:type="fixed"/>
         <w:tblCellMar>
@@ -7105,6 +7061,7 @@
                 <w:sz w:val="16"/>
                 <w:szCs w:val="16"/>
               </w:rPr>
+              <w:lastRenderedPageBreak/>
               <w:t>Автономная  некоммерческая</w:t>
             </w:r>
             <w:proofErr w:type="gramEnd"/>
@@ -7353,7 +7310,6 @@
               <w:spacing w:line="276" w:lineRule="auto"/>
               <w:rPr>
                 <w:b/>
-                <w:lang w:val="en-US"/>
               </w:rPr>
             </w:pPr>
             <w:r>
@@ -7365,7 +7321,6 @@
             <w:r>
               <w:rPr>
                 <w:szCs w:val="20"/>
-                <w:lang w:val="en-US"/>
               </w:rPr>
               <w:t xml:space="preserve">  </w:t>
             </w:r>
@@ -7373,7 +7328,6 @@
             <w:r>
               <w:rPr>
                 <w:szCs w:val="20"/>
-                <w:lang w:val="en-US"/>
               </w:rPr>
               <w:t xml:space="preserve">  </w:t>
             </w:r>
@@ -7384,7 +7338,7 @@
                 <w:color w:val="000000"/>
                 <w:sz w:val="28"/>
                 <w:szCs w:val="28"/>
-                <w:lang w:val="en-US" w:eastAsia="ru-RU"/>
+                <w:lang w:eastAsia="ru-RU"/>
               </w:rPr>
               <w:t xml:space="preserve"> </w:t>
             </w:r>
@@ -7396,11 +7350,10 @@
                 <w:color w:val="000000"/>
                 <w:sz w:val="28"/>
                 <w:szCs w:val="28"/>
-                <w:lang w:val="en-US" w:eastAsia="ru-RU"/>
+                <w:lang w:eastAsia="ru-RU"/>
               </w:rPr>
               <w:t>{</w:t>
             </w:r>
-            <w:proofErr w:type="spellStart"/>
             <w:proofErr w:type="gramEnd"/>
             <w:r>
               <w:rPr>
@@ -7422,7 +7375,7 @@
                 <w:color w:val="000000"/>
                 <w:sz w:val="28"/>
                 <w:szCs w:val="28"/>
-                <w:lang w:val="en-US" w:eastAsia="ru-RU"/>
+                <w:lang w:eastAsia="ru-RU"/>
               </w:rPr>
               <w:t>_</w:t>
             </w:r>
@@ -7438,7 +7391,6 @@
               </w:rPr>
               <w:t>name</w:t>
             </w:r>
-            <w:proofErr w:type="spellEnd"/>
             <w:r>
               <w:rPr>
                 <w:b/>
@@ -7447,14 +7399,13 @@
                 <w:color w:val="000000"/>
                 <w:sz w:val="28"/>
                 <w:szCs w:val="28"/>
-                <w:lang w:val="en-US" w:eastAsia="ru-RU"/>
+                <w:lang w:eastAsia="ru-RU"/>
               </w:rPr>
               <w:t>}</w:t>
             </w:r>
             <w:r>
               <w:rPr>
                 <w:b/>
-                <w:lang w:val="en-US"/>
               </w:rPr>
               <w:t xml:space="preserve">                                        </w:t>
             </w:r>
@@ -7477,7 +7428,6 @@
               <w:rPr>
                 <w:b/>
                 <w:i/>
-                <w:lang w:val="en-US"/>
               </w:rPr>
               <w:t xml:space="preserve">                                   </w:t>
             </w:r>
@@ -7487,7 +7437,6 @@
                 <w:iCs/>
                 <w:sz w:val="24"/>
                 <w:szCs w:val="24"/>
-                <w:lang w:val="en-US"/>
               </w:rPr>
               <w:t xml:space="preserve"> </w:t>
             </w:r>
@@ -7547,7 +7496,7 @@
               <w:rPr>
                 <w:b/>
                 <w:szCs w:val="20"/>
-                <w:lang w:eastAsia="ru-RU"/>
+                <w:lang w:val="en-US" w:eastAsia="ru-RU"/>
               </w:rPr>
             </w:pPr>
             <w:r>
@@ -7563,6 +7512,7 @@
                 <w:i/>
                 <w:sz w:val="18"/>
                 <w:szCs w:val="18"/>
+                <w:lang w:val="en-US"/>
               </w:rPr>
               <w:t>(</w:t>
             </w:r>
@@ -7579,12 +7529,14 @@
                 <w:i/>
                 <w:sz w:val="18"/>
                 <w:szCs w:val="18"/>
+                <w:lang w:val="en-US"/>
               </w:rPr>
               <w:t>)</w:t>
             </w:r>
             <w:r>
               <w:rPr>
                 <w:szCs w:val="20"/>
+                <w:lang w:val="en-US"/>
               </w:rPr>
               <w:t xml:space="preserve"> </w:t>
             </w:r>
@@ -7593,6 +7545,7 @@
                 <w:i/>
                 <w:sz w:val="16"/>
                 <w:szCs w:val="16"/>
+                <w:lang w:val="en-US"/>
               </w:rPr>
               <w:t xml:space="preserve">                                                                          </w:t>
             </w:r>
@@ -7606,14 +7559,15 @@
                 <w:color w:val="000000"/>
                 <w:sz w:val="20"/>
                 <w:szCs w:val="20"/>
-                <w:lang w:eastAsia="ru-RU" w:bidi="en-US"/>
-              </w:rPr>
-            </w:pPr>
-            <w:r>
-              <w:rPr>
-                <w:i/>
-                <w:sz w:val="18"/>
-                <w:szCs w:val="18"/>
+                <w:lang w:val="en-US" w:eastAsia="ru-RU" w:bidi="en-US"/>
+              </w:rPr>
+            </w:pPr>
+            <w:r>
+              <w:rPr>
+                <w:i/>
+                <w:sz w:val="18"/>
+                <w:szCs w:val="18"/>
+                <w:lang w:val="en-US"/>
               </w:rPr>
               <w:t xml:space="preserve">                                                    </w:t>
             </w:r>
@@ -7623,10 +7577,11 @@
                 <w:color w:val="000000"/>
                 <w:sz w:val="20"/>
                 <w:szCs w:val="20"/>
-                <w:lang w:eastAsia="ru-RU" w:bidi="en-US"/>
+                <w:lang w:val="en-US" w:eastAsia="ru-RU" w:bidi="en-US"/>
               </w:rPr>
               <w:t>{</w:t>
             </w:r>
+            <w:proofErr w:type="spellStart"/>
             <w:r>
               <w:rPr>
                 <w:b/>
@@ -7643,7 +7598,7 @@
                 <w:color w:val="000000"/>
                 <w:sz w:val="20"/>
                 <w:szCs w:val="20"/>
-                <w:lang w:eastAsia="ru-RU" w:bidi="en-US"/>
+                <w:lang w:val="en-US" w:eastAsia="ru-RU" w:bidi="en-US"/>
               </w:rPr>
               <w:t>_</w:t>
             </w:r>
@@ -7657,13 +7612,14 @@
               </w:rPr>
               <w:t>name</w:t>
             </w:r>
+            <w:proofErr w:type="spellEnd"/>
             <w:r>
               <w:rPr>
                 <w:b/>
                 <w:color w:val="000000"/>
                 <w:sz w:val="20"/>
                 <w:szCs w:val="20"/>
-                <w:lang w:eastAsia="ru-RU" w:bidi="en-US"/>
+                <w:lang w:val="en-US" w:eastAsia="ru-RU" w:bidi="en-US"/>
               </w:rPr>
               <w:t>}</w:t>
             </w:r>
@@ -8288,6 +8244,32 @@
         </w:tc>
       </w:tr>
     </w:tbl>
+    <w:p/>
+    <w:p/>
+    <w:p/>
+    <w:p/>
+    <w:p/>
+    <w:p/>
+    <w:p/>
+    <w:p/>
+    <w:p/>
+    <w:p/>
+    <w:p/>
+    <w:p/>
+    <w:p/>
+    <w:p/>
+    <w:p/>
+    <w:p/>
+    <w:p/>
+    <w:p/>
+    <w:p/>
+    <w:p/>
+    <w:p/>
+    <w:p/>
+    <w:p/>
+    <w:p/>
+    <w:p/>
+    <w:p/>
     <w:p/>
     <w:p/>
     <w:p/>

--- a/test.docx
+++ b/test.docx
@@ -197,6 +197,7 @@
               </w:rPr>
               <w:t>{</w:t>
             </w:r>
+            <w:proofErr w:type="spellStart"/>
             <w:proofErr w:type="gramEnd"/>
             <w:r>
               <w:rPr>
@@ -208,8 +209,9 @@
                 <w:szCs w:val="24"/>
                 <w:lang w:val="en-US" w:bidi="en-US"/>
               </w:rPr>
-              <w:t>surname</w:t>
-            </w:r>
+              <w:t>surn</w:t>
+            </w:r>
+            <w:proofErr w:type="spellEnd"/>
             <w:r>
               <w:rPr>
                 <w:b/>
@@ -285,6 +287,7 @@
               </w:rPr>
               <w:t>{</w:t>
             </w:r>
+            <w:proofErr w:type="spellStart"/>
             <w:proofErr w:type="gramEnd"/>
             <w:r>
               <w:rPr>
@@ -294,8 +297,9 @@
                 <w:szCs w:val="28"/>
                 <w:lang w:val="en-US" w:bidi="en-US"/>
               </w:rPr>
-              <w:t>name</w:t>
-            </w:r>
+              <w:t>na</w:t>
+            </w:r>
+            <w:proofErr w:type="spellEnd"/>
             <w:r>
               <w:rPr>
                 <w:b/>
@@ -379,26 +383,6 @@
                 <w:szCs w:val="28"/>
                 <w:lang w:bidi="en-US"/>
               </w:rPr>
-              <w:t>_</w:t>
-            </w:r>
-            <w:r>
-              <w:rPr>
-                <w:b/>
-                <w:i/>
-                <w:sz w:val="28"/>
-                <w:szCs w:val="28"/>
-                <w:lang w:val="en-US" w:bidi="en-US"/>
-              </w:rPr>
-              <w:t>name</w:t>
-            </w:r>
-            <w:r>
-              <w:rPr>
-                <w:b/>
-                <w:i/>
-                <w:sz w:val="28"/>
-                <w:szCs w:val="28"/>
-                <w:lang w:bidi="en-US"/>
-              </w:rPr>
               <w:t>}</w:t>
             </w:r>
           </w:p>
@@ -437,9 +421,19 @@
                 <w:iCs/>
                 <w:sz w:val="28"/>
                 <w:szCs w:val="28"/>
-                <w:lang w:val="en-US" w:bidi="en-US"/>
-              </w:rPr>
-            </w:pPr>
+                <w:lang w:bidi="en-US"/>
+              </w:rPr>
+            </w:pPr>
+            <w:r>
+              <w:rPr>
+                <w:b/>
+                <w:i/>
+                <w:sz w:val="24"/>
+                <w:szCs w:val="24"/>
+                <w:lang w:bidi="en-US"/>
+              </w:rPr>
+              <w:t>{</w:t>
+            </w:r>
             <w:r>
               <w:rPr>
                 <w:b/>
@@ -448,9 +442,18 @@
                 <w:szCs w:val="24"/>
                 <w:lang w:val="en-US" w:bidi="en-US"/>
               </w:rPr>
-              <w:t>{</w:t>
-            </w:r>
-            <w:proofErr w:type="spellStart"/>
+              <w:t>work</w:t>
+            </w:r>
+            <w:r>
+              <w:rPr>
+                <w:b/>
+                <w:i/>
+                <w:sz w:val="24"/>
+                <w:szCs w:val="24"/>
+                <w:lang w:bidi="en-US"/>
+              </w:rPr>
+              <w:t>_</w:t>
+            </w:r>
             <w:r>
               <w:rPr>
                 <w:b/>
@@ -459,16 +462,15 @@
                 <w:szCs w:val="24"/>
                 <w:lang w:val="en-US" w:bidi="en-US"/>
               </w:rPr>
-              <w:t>work_feat</w:t>
-            </w:r>
-            <w:proofErr w:type="spellEnd"/>
+              <w:t>feat</w:t>
+            </w:r>
             <w:r>
               <w:rPr>
                 <w:b/>
                 <w:i/>
                 <w:sz w:val="24"/>
                 <w:szCs w:val="24"/>
-                <w:lang w:val="en-US" w:bidi="en-US"/>
+                <w:lang w:bidi="en-US"/>
               </w:rPr>
               <w:t>}</w:t>
             </w:r>
@@ -482,15 +484,15 @@
                 <w:i/>
                 <w:color w:val="000000"/>
                 <w:u w:val="single"/>
-                <w:lang w:val="en-US" w:bidi="en-US"/>
-              </w:rPr>
-            </w:pPr>
-            <w:r>
-              <w:rPr>
-                <w:i/>
-                <w:sz w:val="18"/>
-                <w:szCs w:val="18"/>
-                <w:lang w:val="en-US" w:bidi="en-US"/>
+                <w:lang w:bidi="en-US"/>
+              </w:rPr>
+            </w:pPr>
+            <w:r>
+              <w:rPr>
+                <w:i/>
+                <w:sz w:val="18"/>
+                <w:szCs w:val="18"/>
+                <w:lang w:bidi="en-US"/>
               </w:rPr>
               <w:t xml:space="preserve">                               </w:t>
             </w:r>
@@ -499,7 +501,7 @@
                 <w:i/>
                 <w:sz w:val="18"/>
                 <w:szCs w:val="18"/>
-                <w:lang w:val="en-US" w:bidi="en-US"/>
+                <w:lang w:bidi="en-US"/>
               </w:rPr>
               <w:t>(</w:t>
             </w:r>
@@ -517,14 +519,14 @@
                 <w:i/>
                 <w:sz w:val="18"/>
                 <w:szCs w:val="18"/>
-                <w:lang w:val="en-US" w:bidi="en-US"/>
+                <w:lang w:bidi="en-US"/>
               </w:rPr>
               <w:t>)</w:t>
             </w:r>
             <w:r>
               <w:rPr>
                 <w:szCs w:val="20"/>
-                <w:lang w:val="en-US" w:bidi="en-US"/>
+                <w:lang w:bidi="en-US"/>
               </w:rPr>
               <w:t xml:space="preserve"> </w:t>
             </w:r>
@@ -533,7 +535,7 @@
                 <w:i/>
                 <w:sz w:val="16"/>
                 <w:szCs w:val="16"/>
-                <w:lang w:val="en-US" w:bidi="en-US"/>
+                <w:lang w:bidi="en-US"/>
               </w:rPr>
               <w:t xml:space="preserve">                                                                          </w:t>
             </w:r>
@@ -547,7 +549,7 @@
                 <w:i/>
                 <w:sz w:val="18"/>
                 <w:szCs w:val="18"/>
-                <w:lang w:val="en-US" w:bidi="en-US"/>
+                <w:lang w:bidi="en-US"/>
               </w:rPr>
             </w:pPr>
             <w:r>
@@ -556,7 +558,7 @@
                 <w:i/>
                 <w:sz w:val="18"/>
                 <w:szCs w:val="18"/>
-                <w:lang w:val="en-US" w:bidi="en-US"/>
+                <w:lang w:bidi="en-US"/>
               </w:rPr>
               <w:t xml:space="preserve">                                    </w:t>
             </w:r>
@@ -572,7 +574,7 @@
                 <w:color w:val="000000"/>
                 <w:sz w:val="28"/>
                 <w:szCs w:val="28"/>
-                <w:lang w:val="en-US" w:eastAsia="ru-RU" w:bidi="en-US"/>
+                <w:lang w:eastAsia="ru-RU" w:bidi="en-US"/>
               </w:rPr>
             </w:pPr>
             <w:r>
@@ -581,9 +583,20 @@
                 <w:i/>
                 <w:sz w:val="18"/>
                 <w:szCs w:val="18"/>
-                <w:lang w:val="en-US" w:bidi="en-US"/>
+                <w:lang w:bidi="en-US"/>
               </w:rPr>
               <w:t xml:space="preserve"> </w:t>
+            </w:r>
+            <w:r>
+              <w:rPr>
+                <w:b/>
+                <w:i/>
+                <w:color w:val="000000"/>
+                <w:sz w:val="21"/>
+                <w:szCs w:val="21"/>
+                <w:lang w:eastAsia="ru-RU" w:bidi="en-US"/>
+              </w:rPr>
+              <w:t>{</w:t>
             </w:r>
             <w:r>
               <w:rPr>
@@ -594,9 +607,19 @@
                 <w:szCs w:val="21"/>
                 <w:lang w:val="en-US" w:eastAsia="ru-RU" w:bidi="en-US"/>
               </w:rPr>
-              <w:t>{</w:t>
-            </w:r>
-            <w:proofErr w:type="spellStart"/>
+              <w:t>organization</w:t>
+            </w:r>
+            <w:r>
+              <w:rPr>
+                <w:b/>
+                <w:i/>
+                <w:color w:val="000000"/>
+                <w:sz w:val="21"/>
+                <w:szCs w:val="21"/>
+                <w:lang w:eastAsia="ru-RU" w:bidi="en-US"/>
+              </w:rPr>
+              <w:t>_</w:t>
+            </w:r>
             <w:r>
               <w:rPr>
                 <w:b/>
@@ -606,7 +629,7 @@
                 <w:szCs w:val="21"/>
                 <w:lang w:val="en-US" w:eastAsia="ru-RU" w:bidi="en-US"/>
               </w:rPr>
-              <w:t>organization</w:t>
+              <w:t>name</w:t>
             </w:r>
             <w:r>
               <w:rPr>
@@ -615,30 +638,7 @@
                 <w:color w:val="000000"/>
                 <w:sz w:val="21"/>
                 <w:szCs w:val="21"/>
-                <w:lang w:val="en-US" w:eastAsia="ru-RU" w:bidi="en-US"/>
-              </w:rPr>
-              <w:t>_</w:t>
-            </w:r>
-            <w:r>
-              <w:rPr>
-                <w:b/>
-                <w:i/>
-                <w:color w:val="000000"/>
-                <w:sz w:val="21"/>
-                <w:szCs w:val="21"/>
-                <w:lang w:val="en-US" w:eastAsia="ru-RU" w:bidi="en-US"/>
-              </w:rPr>
-              <w:t>name</w:t>
-            </w:r>
-            <w:proofErr w:type="spellEnd"/>
-            <w:r>
-              <w:rPr>
-                <w:b/>
-                <w:i/>
-                <w:color w:val="000000"/>
-                <w:sz w:val="21"/>
-                <w:szCs w:val="21"/>
-                <w:lang w:val="en-US" w:eastAsia="ru-RU" w:bidi="en-US"/>
+                <w:lang w:eastAsia="ru-RU" w:bidi="en-US"/>
               </w:rPr>
               <w:t>}</w:t>
             </w:r>
@@ -659,7 +659,7 @@
                 <w:i/>
                 <w:sz w:val="18"/>
                 <w:szCs w:val="18"/>
-                <w:lang w:val="en-US" w:bidi="en-US"/>
+                <w:lang w:bidi="en-US"/>
               </w:rPr>
               <w:t xml:space="preserve">        </w:t>
             </w:r>
@@ -1700,6 +1700,7 @@
               </w:rPr>
               <w:t>{</w:t>
             </w:r>
+            <w:proofErr w:type="spellStart"/>
             <w:proofErr w:type="gramEnd"/>
             <w:r>
               <w:rPr>
@@ -1711,8 +1712,9 @@
                 <w:szCs w:val="24"/>
                 <w:lang w:val="en-US" w:bidi="en-US"/>
               </w:rPr>
-              <w:t>surname</w:t>
-            </w:r>
+              <w:t>surn</w:t>
+            </w:r>
+            <w:proofErr w:type="spellEnd"/>
             <w:r>
               <w:rPr>
                 <w:b/>
@@ -1788,6 +1790,7 @@
               </w:rPr>
               <w:t>{</w:t>
             </w:r>
+            <w:proofErr w:type="spellStart"/>
             <w:proofErr w:type="gramEnd"/>
             <w:r>
               <w:rPr>
@@ -1797,8 +1800,9 @@
                 <w:szCs w:val="28"/>
                 <w:lang w:val="en-US" w:bidi="en-US"/>
               </w:rPr>
-              <w:t>name</w:t>
-            </w:r>
+              <w:t>na</w:t>
+            </w:r>
+            <w:proofErr w:type="spellEnd"/>
             <w:r>
               <w:rPr>
                 <w:b/>
@@ -1882,26 +1886,6 @@
                 <w:szCs w:val="28"/>
                 <w:lang w:bidi="en-US"/>
               </w:rPr>
-              <w:t>_</w:t>
-            </w:r>
-            <w:r>
-              <w:rPr>
-                <w:b/>
-                <w:i/>
-                <w:sz w:val="28"/>
-                <w:szCs w:val="28"/>
-                <w:lang w:val="en-US" w:bidi="en-US"/>
-              </w:rPr>
-              <w:t>name</w:t>
-            </w:r>
-            <w:r>
-              <w:rPr>
-                <w:b/>
-                <w:i/>
-                <w:sz w:val="28"/>
-                <w:szCs w:val="28"/>
-                <w:lang w:bidi="en-US"/>
-              </w:rPr>
               <w:t>}</w:t>
             </w:r>
           </w:p>
@@ -1940,9 +1924,19 @@
                 <w:iCs/>
                 <w:sz w:val="28"/>
                 <w:szCs w:val="28"/>
-                <w:lang w:val="en-US" w:bidi="en-US"/>
-              </w:rPr>
-            </w:pPr>
+                <w:lang w:bidi="en-US"/>
+              </w:rPr>
+            </w:pPr>
+            <w:r>
+              <w:rPr>
+                <w:b/>
+                <w:i/>
+                <w:sz w:val="24"/>
+                <w:szCs w:val="24"/>
+                <w:lang w:bidi="en-US"/>
+              </w:rPr>
+              <w:t>{</w:t>
+            </w:r>
             <w:r>
               <w:rPr>
                 <w:b/>
@@ -1951,9 +1945,18 @@
                 <w:szCs w:val="24"/>
                 <w:lang w:val="en-US" w:bidi="en-US"/>
               </w:rPr>
-              <w:t>{</w:t>
-            </w:r>
-            <w:proofErr w:type="spellStart"/>
+              <w:t>work</w:t>
+            </w:r>
+            <w:r>
+              <w:rPr>
+                <w:b/>
+                <w:i/>
+                <w:sz w:val="24"/>
+                <w:szCs w:val="24"/>
+                <w:lang w:bidi="en-US"/>
+              </w:rPr>
+              <w:t>_</w:t>
+            </w:r>
             <w:r>
               <w:rPr>
                 <w:b/>
@@ -1962,16 +1965,15 @@
                 <w:szCs w:val="24"/>
                 <w:lang w:val="en-US" w:bidi="en-US"/>
               </w:rPr>
-              <w:t>work_feat</w:t>
-            </w:r>
-            <w:proofErr w:type="spellEnd"/>
+              <w:t>feat</w:t>
+            </w:r>
             <w:r>
               <w:rPr>
                 <w:b/>
                 <w:i/>
                 <w:sz w:val="24"/>
                 <w:szCs w:val="24"/>
-                <w:lang w:val="en-US" w:bidi="en-US"/>
+                <w:lang w:bidi="en-US"/>
               </w:rPr>
               <w:t>}</w:t>
             </w:r>
@@ -1985,15 +1987,15 @@
                 <w:i/>
                 <w:color w:val="000000"/>
                 <w:u w:val="single"/>
-                <w:lang w:val="en-US" w:bidi="en-US"/>
-              </w:rPr>
-            </w:pPr>
-            <w:r>
-              <w:rPr>
-                <w:i/>
-                <w:sz w:val="18"/>
-                <w:szCs w:val="18"/>
-                <w:lang w:val="en-US" w:bidi="en-US"/>
+                <w:lang w:bidi="en-US"/>
+              </w:rPr>
+            </w:pPr>
+            <w:r>
+              <w:rPr>
+                <w:i/>
+                <w:sz w:val="18"/>
+                <w:szCs w:val="18"/>
+                <w:lang w:bidi="en-US"/>
               </w:rPr>
               <w:t xml:space="preserve">                               </w:t>
             </w:r>
@@ -2002,7 +2004,7 @@
                 <w:i/>
                 <w:sz w:val="18"/>
                 <w:szCs w:val="18"/>
-                <w:lang w:val="en-US" w:bidi="en-US"/>
+                <w:lang w:bidi="en-US"/>
               </w:rPr>
               <w:t>(</w:t>
             </w:r>
@@ -2020,14 +2022,14 @@
                 <w:i/>
                 <w:sz w:val="18"/>
                 <w:szCs w:val="18"/>
-                <w:lang w:val="en-US" w:bidi="en-US"/>
+                <w:lang w:bidi="en-US"/>
               </w:rPr>
               <w:t>)</w:t>
             </w:r>
             <w:r>
               <w:rPr>
                 <w:szCs w:val="20"/>
-                <w:lang w:val="en-US" w:bidi="en-US"/>
+                <w:lang w:bidi="en-US"/>
               </w:rPr>
               <w:t xml:space="preserve"> </w:t>
             </w:r>
@@ -2036,7 +2038,7 @@
                 <w:i/>
                 <w:sz w:val="16"/>
                 <w:szCs w:val="16"/>
-                <w:lang w:val="en-US" w:bidi="en-US"/>
+                <w:lang w:bidi="en-US"/>
               </w:rPr>
               <w:t xml:space="preserve">                                                                          </w:t>
             </w:r>
@@ -2050,7 +2052,7 @@
                 <w:i/>
                 <w:sz w:val="18"/>
                 <w:szCs w:val="18"/>
-                <w:lang w:val="en-US" w:bidi="en-US"/>
+                <w:lang w:bidi="en-US"/>
               </w:rPr>
             </w:pPr>
             <w:r>
@@ -2059,7 +2061,7 @@
                 <w:i/>
                 <w:sz w:val="18"/>
                 <w:szCs w:val="18"/>
-                <w:lang w:val="en-US" w:bidi="en-US"/>
+                <w:lang w:bidi="en-US"/>
               </w:rPr>
               <w:t xml:space="preserve">                                    </w:t>
             </w:r>
@@ -2075,7 +2077,7 @@
                 <w:color w:val="000000"/>
                 <w:sz w:val="28"/>
                 <w:szCs w:val="28"/>
-                <w:lang w:val="en-US" w:eastAsia="ru-RU" w:bidi="en-US"/>
+                <w:lang w:eastAsia="ru-RU" w:bidi="en-US"/>
               </w:rPr>
             </w:pPr>
             <w:r>
@@ -2084,9 +2086,20 @@
                 <w:i/>
                 <w:sz w:val="18"/>
                 <w:szCs w:val="18"/>
-                <w:lang w:val="en-US" w:bidi="en-US"/>
+                <w:lang w:bidi="en-US"/>
               </w:rPr>
               <w:t xml:space="preserve"> </w:t>
+            </w:r>
+            <w:r>
+              <w:rPr>
+                <w:b/>
+                <w:i/>
+                <w:color w:val="000000"/>
+                <w:sz w:val="21"/>
+                <w:szCs w:val="21"/>
+                <w:lang w:eastAsia="ru-RU" w:bidi="en-US"/>
+              </w:rPr>
+              <w:t>{</w:t>
             </w:r>
             <w:r>
               <w:rPr>
@@ -2097,9 +2110,19 @@
                 <w:szCs w:val="21"/>
                 <w:lang w:val="en-US" w:eastAsia="ru-RU" w:bidi="en-US"/>
               </w:rPr>
-              <w:t>{</w:t>
-            </w:r>
-            <w:proofErr w:type="spellStart"/>
+              <w:t>organization</w:t>
+            </w:r>
+            <w:r>
+              <w:rPr>
+                <w:b/>
+                <w:i/>
+                <w:color w:val="000000"/>
+                <w:sz w:val="21"/>
+                <w:szCs w:val="21"/>
+                <w:lang w:eastAsia="ru-RU" w:bidi="en-US"/>
+              </w:rPr>
+              <w:t>_</w:t>
+            </w:r>
             <w:r>
               <w:rPr>
                 <w:b/>
@@ -2109,7 +2132,7 @@
                 <w:szCs w:val="21"/>
                 <w:lang w:val="en-US" w:eastAsia="ru-RU" w:bidi="en-US"/>
               </w:rPr>
-              <w:t>organization</w:t>
+              <w:t>name</w:t>
             </w:r>
             <w:r>
               <w:rPr>
@@ -2118,30 +2141,7 @@
                 <w:color w:val="000000"/>
                 <w:sz w:val="21"/>
                 <w:szCs w:val="21"/>
-                <w:lang w:val="en-US" w:eastAsia="ru-RU" w:bidi="en-US"/>
-              </w:rPr>
-              <w:t>_</w:t>
-            </w:r>
-            <w:r>
-              <w:rPr>
-                <w:b/>
-                <w:i/>
-                <w:color w:val="000000"/>
-                <w:sz w:val="21"/>
-                <w:szCs w:val="21"/>
-                <w:lang w:val="en-US" w:eastAsia="ru-RU" w:bidi="en-US"/>
-              </w:rPr>
-              <w:t>name</w:t>
-            </w:r>
-            <w:proofErr w:type="spellEnd"/>
-            <w:r>
-              <w:rPr>
-                <w:b/>
-                <w:i/>
-                <w:color w:val="000000"/>
-                <w:sz w:val="21"/>
-                <w:szCs w:val="21"/>
-                <w:lang w:val="en-US" w:eastAsia="ru-RU" w:bidi="en-US"/>
+                <w:lang w:eastAsia="ru-RU" w:bidi="en-US"/>
               </w:rPr>
               <w:t>}</w:t>
             </w:r>
@@ -2162,54 +2162,123 @@
                 <w:i/>
                 <w:sz w:val="18"/>
                 <w:szCs w:val="18"/>
+                <w:lang w:bidi="en-US"/>
+              </w:rPr>
+              <w:t xml:space="preserve">        </w:t>
+            </w:r>
+            <w:r>
+              <w:rPr>
+                <w:i/>
+                <w:sz w:val="18"/>
+                <w:szCs w:val="18"/>
+                <w:lang w:bidi="en-US"/>
+              </w:rPr>
+              <w:t>(организация)</w:t>
+            </w:r>
+          </w:p>
+          <w:p>
+            <w:pPr>
+              <w:spacing w:line="276" w:lineRule="auto"/>
+              <w:rPr>
+                <w:i/>
+                <w:sz w:val="18"/>
+                <w:szCs w:val="18"/>
+                <w:lang w:bidi="en-US"/>
+              </w:rPr>
+            </w:pPr>
+          </w:p>
+          <w:p>
+            <w:pPr>
+              <w:overflowPunct w:val="0"/>
+              <w:ind w:right="110"/>
+              <w:rPr>
+                <w:sz w:val="16"/>
+                <w:szCs w:val="16"/>
+                <w:lang w:bidi="en-US"/>
+              </w:rPr>
+            </w:pPr>
+            <w:r>
+              <w:rPr>
+                <w:szCs w:val="20"/>
+                <w:lang w:bidi="en-US"/>
+              </w:rPr>
+              <w:t xml:space="preserve">              </w:t>
+            </w:r>
+            <w:r>
+              <w:rPr>
+                <w:sz w:val="16"/>
+                <w:szCs w:val="16"/>
+                <w:lang w:bidi="en-US"/>
+              </w:rPr>
+              <w:t xml:space="preserve">Дата выдачи     </w:t>
+            </w:r>
+            <w:proofErr w:type="gramStart"/>
+            <w:r>
+              <w:rPr>
+                <w:sz w:val="16"/>
+                <w:szCs w:val="16"/>
+                <w:lang w:bidi="en-US"/>
+              </w:rPr>
+              <w:t xml:space="preserve">   </w:t>
+            </w:r>
+            <w:r>
+              <w:rPr>
+                <w:sz w:val="16"/>
+                <w:szCs w:val="16"/>
+                <w:lang w:bidi="en-US"/>
+              </w:rPr>
+              <w:t>{</w:t>
+            </w:r>
+            <w:proofErr w:type="gramEnd"/>
+            <w:r>
+              <w:rPr>
+                <w:sz w:val="16"/>
+                <w:szCs w:val="16"/>
                 <w:lang w:val="en-US" w:bidi="en-US"/>
               </w:rPr>
-              <w:t xml:space="preserve">        </w:t>
-            </w:r>
-            <w:r>
-              <w:rPr>
-                <w:i/>
-                <w:sz w:val="18"/>
-                <w:szCs w:val="18"/>
-                <w:lang w:bidi="en-US"/>
-              </w:rPr>
-              <w:t>(организация)</w:t>
-            </w:r>
-          </w:p>
-          <w:p>
-            <w:pPr>
-              <w:spacing w:line="276" w:lineRule="auto"/>
-              <w:rPr>
-                <w:i/>
-                <w:sz w:val="18"/>
-                <w:szCs w:val="18"/>
-                <w:lang w:bidi="en-US"/>
-              </w:rPr>
-            </w:pPr>
-          </w:p>
-          <w:p>
-            <w:pPr>
-              <w:overflowPunct w:val="0"/>
-              <w:rPr>
-                <w:sz w:val="16"/>
-                <w:szCs w:val="16"/>
-                <w:lang w:bidi="en-US"/>
-              </w:rPr>
-            </w:pPr>
-            <w:r>
-              <w:rPr>
-                <w:szCs w:val="20"/>
-                <w:lang w:bidi="en-US"/>
-              </w:rPr>
-              <w:t xml:space="preserve">              </w:t>
-            </w:r>
-            <w:r>
-              <w:rPr>
-                <w:sz w:val="16"/>
-                <w:szCs w:val="16"/>
-                <w:lang w:bidi="en-US"/>
-              </w:rPr>
-              <w:t xml:space="preserve">Дата выдачи     </w:t>
+              <w:t>data</w:t>
+            </w:r>
+            <w:r>
+              <w:rPr>
+                <w:sz w:val="16"/>
+                <w:szCs w:val="16"/>
+                <w:lang w:bidi="en-US"/>
+              </w:rPr>
+              <w:t>_</w:t>
+            </w:r>
+            <w:r>
+              <w:rPr>
+                <w:sz w:val="16"/>
+                <w:szCs w:val="16"/>
+                <w:lang w:val="en-US" w:bidi="en-US"/>
+              </w:rPr>
+              <w:t>start</w:t>
+            </w:r>
+            <w:r>
+              <w:rPr>
+                <w:sz w:val="16"/>
+                <w:szCs w:val="16"/>
+                <w:lang w:bidi="en-US"/>
+              </w:rPr>
+              <w:t>}</w:t>
+            </w:r>
+          </w:p>
+          <w:p>
+            <w:pPr>
+              <w:overflowPunct w:val="0"/>
+              <w:rPr>
+                <w:sz w:val="16"/>
+                <w:szCs w:val="16"/>
+                <w:lang w:bidi="en-US"/>
+              </w:rPr>
+            </w:pPr>
+            <w:r>
+              <w:rPr>
+                <w:sz w:val="16"/>
+                <w:szCs w:val="16"/>
+                <w:lang w:bidi="en-US"/>
+              </w:rPr>
+              <w:t xml:space="preserve">          Действительно до     </w:t>
             </w:r>
             <w:proofErr w:type="gramStart"/>
             <w:r>
@@ -2251,7 +2320,7 @@
                 <w:szCs w:val="16"/>
                 <w:lang w:val="en-US" w:bidi="en-US"/>
               </w:rPr>
-              <w:t>start</w:t>
+              <w:t>end</w:t>
             </w:r>
             <w:r>
               <w:rPr>
@@ -2265,74 +2334,7 @@
           <w:p>
             <w:pPr>
               <w:overflowPunct w:val="0"/>
-              <w:rPr>
-                <w:sz w:val="16"/>
-                <w:szCs w:val="16"/>
-                <w:lang w:bidi="en-US"/>
-              </w:rPr>
-            </w:pPr>
-            <w:r>
-              <w:rPr>
-                <w:sz w:val="16"/>
-                <w:szCs w:val="16"/>
-                <w:lang w:bidi="en-US"/>
-              </w:rPr>
-              <w:t xml:space="preserve">          Действительно до     </w:t>
-            </w:r>
-            <w:proofErr w:type="gramStart"/>
-            <w:r>
-              <w:rPr>
-                <w:sz w:val="16"/>
-                <w:szCs w:val="16"/>
-                <w:lang w:bidi="en-US"/>
-              </w:rPr>
-              <w:t xml:space="preserve">   </w:t>
-            </w:r>
-            <w:r>
-              <w:rPr>
-                <w:sz w:val="16"/>
-                <w:szCs w:val="16"/>
-                <w:lang w:bidi="en-US"/>
-              </w:rPr>
-              <w:t>{</w:t>
-            </w:r>
-            <w:proofErr w:type="gramEnd"/>
-            <w:r>
-              <w:rPr>
-                <w:sz w:val="16"/>
-                <w:szCs w:val="16"/>
-                <w:lang w:val="en-US" w:bidi="en-US"/>
-              </w:rPr>
-              <w:t>data</w:t>
-            </w:r>
-            <w:r>
-              <w:rPr>
-                <w:sz w:val="16"/>
-                <w:szCs w:val="16"/>
-                <w:lang w:bidi="en-US"/>
-              </w:rPr>
-              <w:t>_</w:t>
-            </w:r>
-            <w:r>
-              <w:rPr>
-                <w:sz w:val="16"/>
-                <w:szCs w:val="16"/>
-                <w:lang w:val="en-US" w:bidi="en-US"/>
-              </w:rPr>
-              <w:t>end</w:t>
-            </w:r>
-            <w:r>
-              <w:rPr>
-                <w:sz w:val="16"/>
-                <w:szCs w:val="16"/>
-                <w:lang w:bidi="en-US"/>
-              </w:rPr>
-              <w:t>}</w:t>
-            </w:r>
-          </w:p>
-          <w:p>
-            <w:pPr>
-              <w:overflowPunct w:val="0"/>
+              <w:ind w:right="252"/>
               <w:rPr>
                 <w:sz w:val="16"/>
                 <w:szCs w:val="16"/>
@@ -3208,6 +3210,7 @@
               </w:rPr>
               <w:t>{</w:t>
             </w:r>
+            <w:proofErr w:type="spellStart"/>
             <w:proofErr w:type="gramEnd"/>
             <w:r>
               <w:rPr>
@@ -3219,8 +3222,9 @@
                 <w:szCs w:val="24"/>
                 <w:lang w:val="en-US" w:bidi="en-US"/>
               </w:rPr>
-              <w:t>surname</w:t>
-            </w:r>
+              <w:t>surn</w:t>
+            </w:r>
+            <w:proofErr w:type="spellEnd"/>
             <w:r>
               <w:rPr>
                 <w:b/>
@@ -3296,6 +3300,7 @@
               </w:rPr>
               <w:t>{</w:t>
             </w:r>
+            <w:proofErr w:type="spellStart"/>
             <w:proofErr w:type="gramEnd"/>
             <w:r>
               <w:rPr>
@@ -3305,8 +3310,9 @@
                 <w:szCs w:val="28"/>
                 <w:lang w:val="en-US" w:bidi="en-US"/>
               </w:rPr>
-              <w:t>name</w:t>
-            </w:r>
+              <w:t>na</w:t>
+            </w:r>
+            <w:proofErr w:type="spellEnd"/>
             <w:r>
               <w:rPr>
                 <w:b/>
@@ -3390,26 +3396,6 @@
                 <w:szCs w:val="28"/>
                 <w:lang w:bidi="en-US"/>
               </w:rPr>
-              <w:t>_</w:t>
-            </w:r>
-            <w:r>
-              <w:rPr>
-                <w:b/>
-                <w:i/>
-                <w:sz w:val="28"/>
-                <w:szCs w:val="28"/>
-                <w:lang w:val="en-US" w:bidi="en-US"/>
-              </w:rPr>
-              <w:t>name</w:t>
-            </w:r>
-            <w:r>
-              <w:rPr>
-                <w:b/>
-                <w:i/>
-                <w:sz w:val="28"/>
-                <w:szCs w:val="28"/>
-                <w:lang w:bidi="en-US"/>
-              </w:rPr>
               <w:t>}</w:t>
             </w:r>
           </w:p>
@@ -3448,9 +3434,19 @@
                 <w:iCs/>
                 <w:sz w:val="28"/>
                 <w:szCs w:val="28"/>
-                <w:lang w:val="en-US" w:bidi="en-US"/>
-              </w:rPr>
-            </w:pPr>
+                <w:lang w:bidi="en-US"/>
+              </w:rPr>
+            </w:pPr>
+            <w:r>
+              <w:rPr>
+                <w:b/>
+                <w:i/>
+                <w:sz w:val="24"/>
+                <w:szCs w:val="24"/>
+                <w:lang w:bidi="en-US"/>
+              </w:rPr>
+              <w:t>{</w:t>
+            </w:r>
             <w:r>
               <w:rPr>
                 <w:b/>
@@ -3459,9 +3455,18 @@
                 <w:szCs w:val="24"/>
                 <w:lang w:val="en-US" w:bidi="en-US"/>
               </w:rPr>
-              <w:t>{</w:t>
-            </w:r>
-            <w:proofErr w:type="spellStart"/>
+              <w:t>work</w:t>
+            </w:r>
+            <w:r>
+              <w:rPr>
+                <w:b/>
+                <w:i/>
+                <w:sz w:val="24"/>
+                <w:szCs w:val="24"/>
+                <w:lang w:bidi="en-US"/>
+              </w:rPr>
+              <w:t>_</w:t>
+            </w:r>
             <w:r>
               <w:rPr>
                 <w:b/>
@@ -3470,16 +3475,15 @@
                 <w:szCs w:val="24"/>
                 <w:lang w:val="en-US" w:bidi="en-US"/>
               </w:rPr>
-              <w:t>work_feat</w:t>
-            </w:r>
-            <w:proofErr w:type="spellEnd"/>
+              <w:t>feat</w:t>
+            </w:r>
             <w:r>
               <w:rPr>
                 <w:b/>
                 <w:i/>
                 <w:sz w:val="24"/>
                 <w:szCs w:val="24"/>
-                <w:lang w:val="en-US" w:bidi="en-US"/>
+                <w:lang w:bidi="en-US"/>
               </w:rPr>
               <w:t>}</w:t>
             </w:r>
@@ -3493,15 +3497,15 @@
                 <w:i/>
                 <w:color w:val="000000"/>
                 <w:u w:val="single"/>
-                <w:lang w:val="en-US" w:bidi="en-US"/>
-              </w:rPr>
-            </w:pPr>
-            <w:r>
-              <w:rPr>
-                <w:i/>
-                <w:sz w:val="18"/>
-                <w:szCs w:val="18"/>
-                <w:lang w:val="en-US" w:bidi="en-US"/>
+                <w:lang w:bidi="en-US"/>
+              </w:rPr>
+            </w:pPr>
+            <w:r>
+              <w:rPr>
+                <w:i/>
+                <w:sz w:val="18"/>
+                <w:szCs w:val="18"/>
+                <w:lang w:bidi="en-US"/>
               </w:rPr>
               <w:t xml:space="preserve">                               </w:t>
             </w:r>
@@ -3510,7 +3514,7 @@
                 <w:i/>
                 <w:sz w:val="18"/>
                 <w:szCs w:val="18"/>
-                <w:lang w:val="en-US" w:bidi="en-US"/>
+                <w:lang w:bidi="en-US"/>
               </w:rPr>
               <w:t>(</w:t>
             </w:r>
@@ -3528,14 +3532,14 @@
                 <w:i/>
                 <w:sz w:val="18"/>
                 <w:szCs w:val="18"/>
-                <w:lang w:val="en-US" w:bidi="en-US"/>
+                <w:lang w:bidi="en-US"/>
               </w:rPr>
               <w:t>)</w:t>
             </w:r>
             <w:r>
               <w:rPr>
                 <w:szCs w:val="20"/>
-                <w:lang w:val="en-US" w:bidi="en-US"/>
+                <w:lang w:bidi="en-US"/>
               </w:rPr>
               <w:t xml:space="preserve"> </w:t>
             </w:r>
@@ -3544,7 +3548,7 @@
                 <w:i/>
                 <w:sz w:val="16"/>
                 <w:szCs w:val="16"/>
-                <w:lang w:val="en-US" w:bidi="en-US"/>
+                <w:lang w:bidi="en-US"/>
               </w:rPr>
               <w:t xml:space="preserve">                                                                          </w:t>
             </w:r>
@@ -3558,7 +3562,7 @@
                 <w:i/>
                 <w:sz w:val="18"/>
                 <w:szCs w:val="18"/>
-                <w:lang w:val="en-US" w:bidi="en-US"/>
+                <w:lang w:bidi="en-US"/>
               </w:rPr>
             </w:pPr>
             <w:r>
@@ -3567,7 +3571,7 @@
                 <w:i/>
                 <w:sz w:val="18"/>
                 <w:szCs w:val="18"/>
-                <w:lang w:val="en-US" w:bidi="en-US"/>
+                <w:lang w:bidi="en-US"/>
               </w:rPr>
               <w:t xml:space="preserve">                                    </w:t>
             </w:r>
@@ -3583,7 +3587,7 @@
                 <w:color w:val="000000"/>
                 <w:sz w:val="28"/>
                 <w:szCs w:val="28"/>
-                <w:lang w:val="en-US" w:eastAsia="ru-RU" w:bidi="en-US"/>
+                <w:lang w:eastAsia="ru-RU" w:bidi="en-US"/>
               </w:rPr>
             </w:pPr>
             <w:r>
@@ -3592,9 +3596,20 @@
                 <w:i/>
                 <w:sz w:val="18"/>
                 <w:szCs w:val="18"/>
-                <w:lang w:val="en-US" w:bidi="en-US"/>
+                <w:lang w:bidi="en-US"/>
               </w:rPr>
               <w:t xml:space="preserve"> </w:t>
+            </w:r>
+            <w:r>
+              <w:rPr>
+                <w:b/>
+                <w:i/>
+                <w:color w:val="000000"/>
+                <w:sz w:val="21"/>
+                <w:szCs w:val="21"/>
+                <w:lang w:eastAsia="ru-RU" w:bidi="en-US"/>
+              </w:rPr>
+              <w:t>{</w:t>
             </w:r>
             <w:r>
               <w:rPr>
@@ -3605,9 +3620,19 @@
                 <w:szCs w:val="21"/>
                 <w:lang w:val="en-US" w:eastAsia="ru-RU" w:bidi="en-US"/>
               </w:rPr>
-              <w:t>{</w:t>
-            </w:r>
-            <w:proofErr w:type="spellStart"/>
+              <w:t>organization</w:t>
+            </w:r>
+            <w:r>
+              <w:rPr>
+                <w:b/>
+                <w:i/>
+                <w:color w:val="000000"/>
+                <w:sz w:val="21"/>
+                <w:szCs w:val="21"/>
+                <w:lang w:eastAsia="ru-RU" w:bidi="en-US"/>
+              </w:rPr>
+              <w:t>_</w:t>
+            </w:r>
             <w:r>
               <w:rPr>
                 <w:b/>
@@ -3617,7 +3642,7 @@
                 <w:szCs w:val="21"/>
                 <w:lang w:val="en-US" w:eastAsia="ru-RU" w:bidi="en-US"/>
               </w:rPr>
-              <w:t>organization</w:t>
+              <w:t>name</w:t>
             </w:r>
             <w:r>
               <w:rPr>
@@ -3626,30 +3651,7 @@
                 <w:color w:val="000000"/>
                 <w:sz w:val="21"/>
                 <w:szCs w:val="21"/>
-                <w:lang w:val="en-US" w:eastAsia="ru-RU" w:bidi="en-US"/>
-              </w:rPr>
-              <w:t>_</w:t>
-            </w:r>
-            <w:r>
-              <w:rPr>
-                <w:b/>
-                <w:i/>
-                <w:color w:val="000000"/>
-                <w:sz w:val="21"/>
-                <w:szCs w:val="21"/>
-                <w:lang w:val="en-US" w:eastAsia="ru-RU" w:bidi="en-US"/>
-              </w:rPr>
-              <w:t>name</w:t>
-            </w:r>
-            <w:proofErr w:type="spellEnd"/>
-            <w:r>
-              <w:rPr>
-                <w:b/>
-                <w:i/>
-                <w:color w:val="000000"/>
-                <w:sz w:val="21"/>
-                <w:szCs w:val="21"/>
-                <w:lang w:val="en-US" w:eastAsia="ru-RU" w:bidi="en-US"/>
+                <w:lang w:eastAsia="ru-RU" w:bidi="en-US"/>
               </w:rPr>
               <w:t>}</w:t>
             </w:r>
@@ -3670,7 +3672,7 @@
                 <w:i/>
                 <w:sz w:val="18"/>
                 <w:szCs w:val="18"/>
-                <w:lang w:val="en-US" w:bidi="en-US"/>
+                <w:lang w:bidi="en-US"/>
               </w:rPr>
               <w:t xml:space="preserve">        </w:t>
             </w:r>
@@ -4644,7 +4646,7 @@
           <w:p>
             <w:pPr>
               <w:spacing w:line="276" w:lineRule="auto"/>
-              <w:ind w:left="-142" w:hanging="709"/>
+              <w:ind w:left="-142" w:right="-17" w:hanging="425"/>
               <w:rPr>
                 <w:rFonts w:asciiTheme="majorHAnsi" w:hAnsiTheme="majorHAnsi"/>
                 <w:b/>
@@ -4654,7 +4656,7 @@
               <w:rPr>
                 <w:szCs w:val="20"/>
               </w:rPr>
-              <w:t xml:space="preserve">                                                Фамилия   </w:t>
+              <w:t xml:space="preserve">                                           Фамилия   </w:t>
             </w:r>
             <w:proofErr w:type="gramStart"/>
             <w:r>
@@ -4686,6 +4688,7 @@
               </w:rPr>
               <w:t>{</w:t>
             </w:r>
+            <w:proofErr w:type="spellStart"/>
             <w:proofErr w:type="gramEnd"/>
             <w:r>
               <w:rPr>
@@ -4697,8 +4700,9 @@
                 <w:szCs w:val="28"/>
                 <w:lang w:val="en-US" w:eastAsia="ru-RU"/>
               </w:rPr>
-              <w:t>surname</w:t>
-            </w:r>
+              <w:t>surn</w:t>
+            </w:r>
+            <w:proofErr w:type="spellEnd"/>
             <w:r>
               <w:rPr>
                 <w:b/>
@@ -4726,12 +4730,9 @@
           </w:p>
           <w:p>
             <w:pPr>
-              <w:tabs>
-                <w:tab w:val="left" w:pos="2595"/>
-              </w:tabs>
               <w:overflowPunct w:val="0"/>
               <w:spacing w:line="276" w:lineRule="auto"/>
-              <w:ind w:left="1134" w:hanging="850"/>
+              <w:ind w:left="284" w:right="-300"/>
               <w:rPr>
                 <w:i/>
                 <w:sz w:val="28"/>
@@ -4777,6 +4778,7 @@
               </w:rPr>
               <w:t>{</w:t>
             </w:r>
+            <w:proofErr w:type="spellStart"/>
             <w:proofErr w:type="gramEnd"/>
             <w:r>
               <w:rPr>
@@ -4786,8 +4788,9 @@
                 <w:szCs w:val="28"/>
                 <w:lang w:val="en-US"/>
               </w:rPr>
-              <w:t>name</w:t>
-            </w:r>
+              <w:t>na</w:t>
+            </w:r>
+            <w:proofErr w:type="spellEnd"/>
             <w:r>
               <w:rPr>
                 <w:b/>
@@ -4880,30 +4883,6 @@
                 <w:szCs w:val="28"/>
                 <w:lang w:eastAsia="ru-RU"/>
               </w:rPr>
-              <w:t>_</w:t>
-            </w:r>
-            <w:r>
-              <w:rPr>
-                <w:b/>
-                <w:i/>
-                <w:iCs/>
-                <w:color w:val="000000"/>
-                <w:sz w:val="28"/>
-                <w:szCs w:val="28"/>
-                <w:lang w:val="en-US" w:eastAsia="ru-RU"/>
-              </w:rPr>
-              <w:t>name</w:t>
-            </w:r>
-            <w:r>
-              <w:rPr>
-                <w:b/>
-                <w:i/>
-                <w:iCs/>
-                <w:color w:val="000000"/>
-                <w:sz w:val="28"/>
-                <w:szCs w:val="28"/>
-                <w:lang w:eastAsia="ru-RU"/>
-              </w:rPr>
               <w:t>}</w:t>
             </w:r>
             <w:r>
@@ -4924,7 +4903,6 @@
                 <w:i/>
                 <w:color w:val="000000"/>
                 <w:u w:val="single"/>
-                <w:lang w:val="en-US"/>
               </w:rPr>
             </w:pPr>
             <w:r>
@@ -4948,11 +4926,9 @@
                 <w:b/>
                 <w:i/>
                 <w:iCs/>
-                <w:lang w:val="en-US"/>
               </w:rPr>
               <w:t>{</w:t>
             </w:r>
-            <w:proofErr w:type="spellStart"/>
             <w:r>
               <w:rPr>
                 <w:b/>
@@ -4967,7 +4943,6 @@
                 <w:b/>
                 <w:i/>
                 <w:iCs/>
-                <w:lang w:val="en-US"/>
               </w:rPr>
               <w:t>_</w:t>
             </w:r>
@@ -4980,13 +4955,11 @@
               </w:rPr>
               <w:t>feat</w:t>
             </w:r>
-            <w:proofErr w:type="spellEnd"/>
             <w:r>
               <w:rPr>
                 <w:b/>
                 <w:i/>
                 <w:iCs/>
-                <w:lang w:val="en-US"/>
               </w:rPr>
               <w:t>}</w:t>
             </w:r>
@@ -4999,14 +4972,13 @@
               <w:rPr>
                 <w:b/>
                 <w:szCs w:val="20"/>
-                <w:lang w:val="en-US" w:eastAsia="ru-RU"/>
-              </w:rPr>
-            </w:pPr>
-            <w:r>
-              <w:rPr>
-                <w:sz w:val="18"/>
-                <w:szCs w:val="18"/>
-                <w:lang w:val="en-US"/>
+                <w:lang w:eastAsia="ru-RU"/>
+              </w:rPr>
+            </w:pPr>
+            <w:r>
+              <w:rPr>
+                <w:sz w:val="18"/>
+                <w:szCs w:val="18"/>
               </w:rPr>
               <w:t xml:space="preserve"> </w:t>
             </w:r>
@@ -5015,7 +4987,6 @@
                 <w:i/>
                 <w:sz w:val="18"/>
                 <w:szCs w:val="18"/>
-                <w:lang w:val="en-US"/>
               </w:rPr>
               <w:t>(</w:t>
             </w:r>
@@ -5032,14 +5003,12 @@
                 <w:i/>
                 <w:sz w:val="18"/>
                 <w:szCs w:val="18"/>
-                <w:lang w:val="en-US"/>
               </w:rPr>
               <w:t>)</w:t>
             </w:r>
             <w:r>
               <w:rPr>
                 <w:szCs w:val="20"/>
-                <w:lang w:val="en-US"/>
               </w:rPr>
               <w:t xml:space="preserve"> </w:t>
             </w:r>
@@ -5048,7 +5017,6 @@
                 <w:i/>
                 <w:sz w:val="16"/>
                 <w:szCs w:val="16"/>
-                <w:lang w:val="en-US"/>
               </w:rPr>
               <w:t xml:space="preserve">                                                                          </w:t>
             </w:r>
@@ -5062,17 +5030,36 @@
                 <w:color w:val="000000"/>
                 <w:sz w:val="20"/>
                 <w:szCs w:val="20"/>
+                <w:lang w:eastAsia="ru-RU" w:bidi="en-US"/>
+              </w:rPr>
+            </w:pPr>
+            <w:r>
+              <w:rPr>
+                <w:i/>
+                <w:sz w:val="18"/>
+                <w:szCs w:val="18"/>
+              </w:rPr>
+              <w:t xml:space="preserve">                                                    </w:t>
+            </w:r>
+            <w:r>
+              <w:rPr>
+                <w:b/>
+                <w:color w:val="000000"/>
+                <w:sz w:val="20"/>
+                <w:szCs w:val="20"/>
+                <w:lang w:eastAsia="ru-RU" w:bidi="en-US"/>
+              </w:rPr>
+              <w:t>{</w:t>
+            </w:r>
+            <w:r>
+              <w:rPr>
+                <w:b/>
+                <w:color w:val="000000"/>
+                <w:sz w:val="20"/>
+                <w:szCs w:val="20"/>
                 <w:lang w:val="en-US" w:eastAsia="ru-RU" w:bidi="en-US"/>
               </w:rPr>
-            </w:pPr>
-            <w:r>
-              <w:rPr>
-                <w:i/>
-                <w:sz w:val="18"/>
-                <w:szCs w:val="18"/>
-                <w:lang w:val="en-US"/>
-              </w:rPr>
-              <w:t xml:space="preserve">                                                    </w:t>
+              <w:t>organization</w:t>
             </w:r>
             <w:r>
               <w:rPr>
@@ -5080,49 +5067,27 @@
                 <w:color w:val="000000"/>
                 <w:sz w:val="20"/>
                 <w:szCs w:val="20"/>
+                <w:lang w:eastAsia="ru-RU" w:bidi="en-US"/>
+              </w:rPr>
+              <w:t>_</w:t>
+            </w:r>
+            <w:r>
+              <w:rPr>
+                <w:b/>
+                <w:color w:val="000000"/>
+                <w:sz w:val="20"/>
+                <w:szCs w:val="20"/>
                 <w:lang w:val="en-US" w:eastAsia="ru-RU" w:bidi="en-US"/>
               </w:rPr>
-              <w:t>{</w:t>
-            </w:r>
-            <w:proofErr w:type="spellStart"/>
+              <w:t>name</w:t>
+            </w:r>
             <w:r>
               <w:rPr>
                 <w:b/>
                 <w:color w:val="000000"/>
                 <w:sz w:val="20"/>
                 <w:szCs w:val="20"/>
-                <w:lang w:val="en-US" w:eastAsia="ru-RU" w:bidi="en-US"/>
-              </w:rPr>
-              <w:t>organization</w:t>
-            </w:r>
-            <w:r>
-              <w:rPr>
-                <w:b/>
-                <w:color w:val="000000"/>
-                <w:sz w:val="20"/>
-                <w:szCs w:val="20"/>
-                <w:lang w:val="en-US" w:eastAsia="ru-RU" w:bidi="en-US"/>
-              </w:rPr>
-              <w:t>_</w:t>
-            </w:r>
-            <w:r>
-              <w:rPr>
-                <w:b/>
-                <w:color w:val="000000"/>
-                <w:sz w:val="20"/>
-                <w:szCs w:val="20"/>
-                <w:lang w:val="en-US" w:eastAsia="ru-RU" w:bidi="en-US"/>
-              </w:rPr>
-              <w:t>name</w:t>
-            </w:r>
-            <w:proofErr w:type="spellEnd"/>
-            <w:r>
-              <w:rPr>
-                <w:b/>
-                <w:color w:val="000000"/>
-                <w:sz w:val="20"/>
-                <w:szCs w:val="20"/>
-                <w:lang w:val="en-US" w:eastAsia="ru-RU" w:bidi="en-US"/>
+                <w:lang w:eastAsia="ru-RU" w:bidi="en-US"/>
               </w:rPr>
               <w:t>}</w:t>
             </w:r>
@@ -5149,6 +5114,8 @@
             <w:pPr>
               <w:overflowPunct w:val="0"/>
               <w:spacing w:line="276" w:lineRule="auto"/>
+              <w:ind w:right="267"/>
+              <w:jc w:val="right"/>
             </w:pPr>
             <w:r>
               <w:rPr>
@@ -5161,7 +5128,14 @@
                 <w:sz w:val="16"/>
                 <w:szCs w:val="16"/>
               </w:rPr>
-              <w:t xml:space="preserve">Дата выдачи              </w:t>
+              <w:t xml:space="preserve">Дата выдачи            </w:t>
+            </w:r>
+            <w:r>
+              <w:rPr>
+                <w:sz w:val="16"/>
+                <w:szCs w:val="16"/>
+              </w:rPr>
+              <w:t xml:space="preserve"> </w:t>
             </w:r>
             <w:proofErr w:type="gramStart"/>
             <w:r>
@@ -5214,13 +5188,15 @@
             <w:pPr>
               <w:overflowPunct w:val="0"/>
               <w:spacing w:line="276" w:lineRule="auto"/>
-            </w:pPr>
-            <w:r>
-              <w:rPr>
-                <w:sz w:val="16"/>
-                <w:szCs w:val="16"/>
-              </w:rPr>
-              <w:t xml:space="preserve">                                                                    Действительно до     </w:t>
+              <w:ind w:right="267"/>
+              <w:jc w:val="right"/>
+            </w:pPr>
+            <w:r>
+              <w:rPr>
+                <w:sz w:val="16"/>
+                <w:szCs w:val="16"/>
+              </w:rPr>
+              <w:t xml:space="preserve">                                                                  Действительно до     </w:t>
             </w:r>
             <w:proofErr w:type="gramStart"/>
             <w:r>
@@ -5928,6 +5904,7 @@
               </w:rPr>
               <w:t>{</w:t>
             </w:r>
+            <w:proofErr w:type="spellStart"/>
             <w:proofErr w:type="gramEnd"/>
             <w:r>
               <w:rPr>
@@ -5939,8 +5916,9 @@
                 <w:szCs w:val="28"/>
                 <w:lang w:val="en-US" w:eastAsia="ru-RU"/>
               </w:rPr>
-              <w:t>surname</w:t>
-            </w:r>
+              <w:t>surn</w:t>
+            </w:r>
+            <w:proofErr w:type="spellEnd"/>
             <w:r>
               <w:rPr>
                 <w:b/>
@@ -6019,6 +5997,7 @@
               </w:rPr>
               <w:t>{</w:t>
             </w:r>
+            <w:proofErr w:type="spellStart"/>
             <w:proofErr w:type="gramEnd"/>
             <w:r>
               <w:rPr>
@@ -6028,8 +6007,9 @@
                 <w:szCs w:val="28"/>
                 <w:lang w:val="en-US"/>
               </w:rPr>
-              <w:t>name</w:t>
-            </w:r>
+              <w:t>na</w:t>
+            </w:r>
+            <w:proofErr w:type="spellEnd"/>
             <w:r>
               <w:rPr>
                 <w:b/>
@@ -6122,30 +6102,6 @@
                 <w:szCs w:val="28"/>
                 <w:lang w:eastAsia="ru-RU"/>
               </w:rPr>
-              <w:t>_</w:t>
-            </w:r>
-            <w:r>
-              <w:rPr>
-                <w:b/>
-                <w:i/>
-                <w:iCs/>
-                <w:color w:val="000000"/>
-                <w:sz w:val="28"/>
-                <w:szCs w:val="28"/>
-                <w:lang w:val="en-US" w:eastAsia="ru-RU"/>
-              </w:rPr>
-              <w:t>name</w:t>
-            </w:r>
-            <w:r>
-              <w:rPr>
-                <w:b/>
-                <w:i/>
-                <w:iCs/>
-                <w:color w:val="000000"/>
-                <w:sz w:val="28"/>
-                <w:szCs w:val="28"/>
-                <w:lang w:eastAsia="ru-RU"/>
-              </w:rPr>
               <w:t>}</w:t>
             </w:r>
             <w:r>
@@ -6166,7 +6122,6 @@
                 <w:i/>
                 <w:color w:val="000000"/>
                 <w:u w:val="single"/>
-                <w:lang w:val="en-US"/>
               </w:rPr>
             </w:pPr>
             <w:r>
@@ -6190,11 +6145,9 @@
                 <w:b/>
                 <w:i/>
                 <w:iCs/>
-                <w:lang w:val="en-US"/>
               </w:rPr>
               <w:t>{</w:t>
             </w:r>
-            <w:proofErr w:type="spellStart"/>
             <w:r>
               <w:rPr>
                 <w:b/>
@@ -6209,7 +6162,6 @@
                 <w:b/>
                 <w:i/>
                 <w:iCs/>
-                <w:lang w:val="en-US"/>
               </w:rPr>
               <w:t>_</w:t>
             </w:r>
@@ -6222,13 +6174,11 @@
               </w:rPr>
               <w:t>feat</w:t>
             </w:r>
-            <w:proofErr w:type="spellEnd"/>
             <w:r>
               <w:rPr>
                 <w:b/>
                 <w:i/>
                 <w:iCs/>
-                <w:lang w:val="en-US"/>
               </w:rPr>
               <w:t>}</w:t>
             </w:r>
@@ -6241,14 +6191,13 @@
               <w:rPr>
                 <w:b/>
                 <w:szCs w:val="20"/>
-                <w:lang w:val="en-US" w:eastAsia="ru-RU"/>
-              </w:rPr>
-            </w:pPr>
-            <w:r>
-              <w:rPr>
-                <w:sz w:val="18"/>
-                <w:szCs w:val="18"/>
-                <w:lang w:val="en-US"/>
+                <w:lang w:eastAsia="ru-RU"/>
+              </w:rPr>
+            </w:pPr>
+            <w:r>
+              <w:rPr>
+                <w:sz w:val="18"/>
+                <w:szCs w:val="18"/>
               </w:rPr>
               <w:t xml:space="preserve"> </w:t>
             </w:r>
@@ -6257,7 +6206,6 @@
                 <w:i/>
                 <w:sz w:val="18"/>
                 <w:szCs w:val="18"/>
-                <w:lang w:val="en-US"/>
               </w:rPr>
               <w:t>(</w:t>
             </w:r>
@@ -6274,14 +6222,12 @@
                 <w:i/>
                 <w:sz w:val="18"/>
                 <w:szCs w:val="18"/>
-                <w:lang w:val="en-US"/>
               </w:rPr>
               <w:t>)</w:t>
             </w:r>
             <w:r>
               <w:rPr>
                 <w:szCs w:val="20"/>
-                <w:lang w:val="en-US"/>
               </w:rPr>
               <w:t xml:space="preserve"> </w:t>
             </w:r>
@@ -6290,7 +6236,6 @@
                 <w:i/>
                 <w:sz w:val="16"/>
                 <w:szCs w:val="16"/>
-                <w:lang w:val="en-US"/>
               </w:rPr>
               <w:t xml:space="preserve">                                                                          </w:t>
             </w:r>
@@ -6304,17 +6249,36 @@
                 <w:color w:val="000000"/>
                 <w:sz w:val="20"/>
                 <w:szCs w:val="20"/>
+                <w:lang w:eastAsia="ru-RU" w:bidi="en-US"/>
+              </w:rPr>
+            </w:pPr>
+            <w:r>
+              <w:rPr>
+                <w:i/>
+                <w:sz w:val="18"/>
+                <w:szCs w:val="18"/>
+              </w:rPr>
+              <w:t xml:space="preserve">                                                    </w:t>
+            </w:r>
+            <w:r>
+              <w:rPr>
+                <w:b/>
+                <w:color w:val="000000"/>
+                <w:sz w:val="20"/>
+                <w:szCs w:val="20"/>
+                <w:lang w:eastAsia="ru-RU" w:bidi="en-US"/>
+              </w:rPr>
+              <w:t>{</w:t>
+            </w:r>
+            <w:r>
+              <w:rPr>
+                <w:b/>
+                <w:color w:val="000000"/>
+                <w:sz w:val="20"/>
+                <w:szCs w:val="20"/>
                 <w:lang w:val="en-US" w:eastAsia="ru-RU" w:bidi="en-US"/>
               </w:rPr>
-            </w:pPr>
-            <w:r>
-              <w:rPr>
-                <w:i/>
-                <w:sz w:val="18"/>
-                <w:szCs w:val="18"/>
-                <w:lang w:val="en-US"/>
-              </w:rPr>
-              <w:t xml:space="preserve">                                                    </w:t>
+              <w:t>organization</w:t>
             </w:r>
             <w:r>
               <w:rPr>
@@ -6322,49 +6286,27 @@
                 <w:color w:val="000000"/>
                 <w:sz w:val="20"/>
                 <w:szCs w:val="20"/>
+                <w:lang w:eastAsia="ru-RU" w:bidi="en-US"/>
+              </w:rPr>
+              <w:t>_</w:t>
+            </w:r>
+            <w:r>
+              <w:rPr>
+                <w:b/>
+                <w:color w:val="000000"/>
+                <w:sz w:val="20"/>
+                <w:szCs w:val="20"/>
                 <w:lang w:val="en-US" w:eastAsia="ru-RU" w:bidi="en-US"/>
               </w:rPr>
-              <w:t>{</w:t>
-            </w:r>
-            <w:proofErr w:type="spellStart"/>
+              <w:t>name</w:t>
+            </w:r>
             <w:r>
               <w:rPr>
                 <w:b/>
                 <w:color w:val="000000"/>
                 <w:sz w:val="20"/>
                 <w:szCs w:val="20"/>
-                <w:lang w:val="en-US" w:eastAsia="ru-RU" w:bidi="en-US"/>
-              </w:rPr>
-              <w:t>organization</w:t>
-            </w:r>
-            <w:r>
-              <w:rPr>
-                <w:b/>
-                <w:color w:val="000000"/>
-                <w:sz w:val="20"/>
-                <w:szCs w:val="20"/>
-                <w:lang w:val="en-US" w:eastAsia="ru-RU" w:bidi="en-US"/>
-              </w:rPr>
-              <w:t>_</w:t>
-            </w:r>
-            <w:r>
-              <w:rPr>
-                <w:b/>
-                <w:color w:val="000000"/>
-                <w:sz w:val="20"/>
-                <w:szCs w:val="20"/>
-                <w:lang w:val="en-US" w:eastAsia="ru-RU" w:bidi="en-US"/>
-              </w:rPr>
-              <w:t>name</w:t>
-            </w:r>
-            <w:proofErr w:type="spellEnd"/>
-            <w:r>
-              <w:rPr>
-                <w:b/>
-                <w:color w:val="000000"/>
-                <w:sz w:val="20"/>
-                <w:szCs w:val="20"/>
-                <w:lang w:val="en-US" w:eastAsia="ru-RU" w:bidi="en-US"/>
+                <w:lang w:eastAsia="ru-RU" w:bidi="en-US"/>
               </w:rPr>
               <w:t>}</w:t>
             </w:r>
@@ -6391,6 +6333,8 @@
             <w:pPr>
               <w:overflowPunct w:val="0"/>
               <w:spacing w:line="276" w:lineRule="auto"/>
+              <w:ind w:left="-142" w:right="267"/>
+              <w:jc w:val="right"/>
             </w:pPr>
             <w:r>
               <w:rPr>
@@ -6403,7 +6347,7 @@
                 <w:sz w:val="16"/>
                 <w:szCs w:val="16"/>
               </w:rPr>
-              <w:t xml:space="preserve">Дата выдачи              </w:t>
+              <w:t xml:space="preserve">Дата выдачи             </w:t>
             </w:r>
             <w:proofErr w:type="gramStart"/>
             <w:r>
@@ -6456,13 +6400,29 @@
             <w:pPr>
               <w:overflowPunct w:val="0"/>
               <w:spacing w:line="276" w:lineRule="auto"/>
-            </w:pPr>
-            <w:r>
-              <w:rPr>
-                <w:sz w:val="16"/>
-                <w:szCs w:val="16"/>
-              </w:rPr>
-              <w:t xml:space="preserve">                                                                    Действительно до     </w:t>
+              <w:ind w:left="-142" w:right="267"/>
+              <w:jc w:val="right"/>
+            </w:pPr>
+            <w:r>
+              <w:rPr>
+                <w:sz w:val="16"/>
+                <w:szCs w:val="16"/>
+              </w:rPr>
+              <w:t xml:space="preserve">                                                      </w:t>
+            </w:r>
+            <w:r>
+              <w:rPr>
+                <w:sz w:val="16"/>
+                <w:szCs w:val="16"/>
+              </w:rPr>
+              <w:t xml:space="preserve">        </w:t>
+            </w:r>
+            <w:r>
+              <w:rPr>
+                <w:sz w:val="16"/>
+                <w:szCs w:val="16"/>
+              </w:rPr>
+              <w:t xml:space="preserve">Действительно до     </w:t>
             </w:r>
             <w:proofErr w:type="gramStart"/>
             <w:r>
@@ -7183,6 +7143,7 @@
               </w:rPr>
               <w:t>{</w:t>
             </w:r>
+            <w:proofErr w:type="spellStart"/>
             <w:proofErr w:type="gramEnd"/>
             <w:r>
               <w:rPr>
@@ -7194,8 +7155,9 @@
                 <w:szCs w:val="28"/>
                 <w:lang w:val="en-US" w:eastAsia="ru-RU"/>
               </w:rPr>
-              <w:t>surname</w:t>
-            </w:r>
+              <w:t>surn</w:t>
+            </w:r>
+            <w:proofErr w:type="spellEnd"/>
             <w:r>
               <w:rPr>
                 <w:b/>
@@ -7274,6 +7236,7 @@
               </w:rPr>
               <w:t>{</w:t>
             </w:r>
+            <w:proofErr w:type="spellStart"/>
             <w:proofErr w:type="gramEnd"/>
             <w:r>
               <w:rPr>
@@ -7283,8 +7246,9 @@
                 <w:szCs w:val="28"/>
                 <w:lang w:val="en-US"/>
               </w:rPr>
-              <w:t>name</w:t>
-            </w:r>
+              <w:t>na</w:t>
+            </w:r>
+            <w:proofErr w:type="spellEnd"/>
             <w:r>
               <w:rPr>
                 <w:b/>
@@ -7377,30 +7341,6 @@
                 <w:szCs w:val="28"/>
                 <w:lang w:eastAsia="ru-RU"/>
               </w:rPr>
-              <w:t>_</w:t>
-            </w:r>
-            <w:r>
-              <w:rPr>
-                <w:b/>
-                <w:i/>
-                <w:iCs/>
-                <w:color w:val="000000"/>
-                <w:sz w:val="28"/>
-                <w:szCs w:val="28"/>
-                <w:lang w:val="en-US" w:eastAsia="ru-RU"/>
-              </w:rPr>
-              <w:t>name</w:t>
-            </w:r>
-            <w:r>
-              <w:rPr>
-                <w:b/>
-                <w:i/>
-                <w:iCs/>
-                <w:color w:val="000000"/>
-                <w:sz w:val="28"/>
-                <w:szCs w:val="28"/>
-                <w:lang w:eastAsia="ru-RU"/>
-              </w:rPr>
               <w:t>}</w:t>
             </w:r>
             <w:r>
@@ -7421,7 +7361,6 @@
                 <w:i/>
                 <w:color w:val="000000"/>
                 <w:u w:val="single"/>
-                <w:lang w:val="en-US"/>
               </w:rPr>
             </w:pPr>
             <w:r>
@@ -7445,11 +7384,9 @@
                 <w:b/>
                 <w:i/>
                 <w:iCs/>
-                <w:lang w:val="en-US"/>
               </w:rPr>
               <w:t>{</w:t>
             </w:r>
-            <w:proofErr w:type="spellStart"/>
             <w:r>
               <w:rPr>
                 <w:b/>
@@ -7464,7 +7401,6 @@
                 <w:b/>
                 <w:i/>
                 <w:iCs/>
-                <w:lang w:val="en-US"/>
               </w:rPr>
               <w:t>_</w:t>
             </w:r>
@@ -7477,13 +7413,11 @@
               </w:rPr>
               <w:t>feat</w:t>
             </w:r>
-            <w:proofErr w:type="spellEnd"/>
             <w:r>
               <w:rPr>
                 <w:b/>
                 <w:i/>
                 <w:iCs/>
-                <w:lang w:val="en-US"/>
               </w:rPr>
               <w:t>}</w:t>
             </w:r>
@@ -7496,14 +7430,13 @@
               <w:rPr>
                 <w:b/>
                 <w:szCs w:val="20"/>
-                <w:lang w:val="en-US" w:eastAsia="ru-RU"/>
-              </w:rPr>
-            </w:pPr>
-            <w:r>
-              <w:rPr>
-                <w:sz w:val="18"/>
-                <w:szCs w:val="18"/>
-                <w:lang w:val="en-US"/>
+                <w:lang w:eastAsia="ru-RU"/>
+              </w:rPr>
+            </w:pPr>
+            <w:r>
+              <w:rPr>
+                <w:sz w:val="18"/>
+                <w:szCs w:val="18"/>
               </w:rPr>
               <w:t xml:space="preserve"> </w:t>
             </w:r>
@@ -7512,7 +7445,6 @@
                 <w:i/>
                 <w:sz w:val="18"/>
                 <w:szCs w:val="18"/>
-                <w:lang w:val="en-US"/>
               </w:rPr>
               <w:t>(</w:t>
             </w:r>
@@ -7529,14 +7461,12 @@
                 <w:i/>
                 <w:sz w:val="18"/>
                 <w:szCs w:val="18"/>
-                <w:lang w:val="en-US"/>
               </w:rPr>
               <w:t>)</w:t>
             </w:r>
             <w:r>
               <w:rPr>
                 <w:szCs w:val="20"/>
-                <w:lang w:val="en-US"/>
               </w:rPr>
               <w:t xml:space="preserve"> </w:t>
             </w:r>
@@ -7545,7 +7475,6 @@
                 <w:i/>
                 <w:sz w:val="16"/>
                 <w:szCs w:val="16"/>
-                <w:lang w:val="en-US"/>
               </w:rPr>
               <w:t xml:space="preserve">                                                                          </w:t>
             </w:r>
@@ -7559,17 +7488,36 @@
                 <w:color w:val="000000"/>
                 <w:sz w:val="20"/>
                 <w:szCs w:val="20"/>
+                <w:lang w:eastAsia="ru-RU" w:bidi="en-US"/>
+              </w:rPr>
+            </w:pPr>
+            <w:r>
+              <w:rPr>
+                <w:i/>
+                <w:sz w:val="18"/>
+                <w:szCs w:val="18"/>
+              </w:rPr>
+              <w:t xml:space="preserve">                                                    </w:t>
+            </w:r>
+            <w:r>
+              <w:rPr>
+                <w:b/>
+                <w:color w:val="000000"/>
+                <w:sz w:val="20"/>
+                <w:szCs w:val="20"/>
+                <w:lang w:eastAsia="ru-RU" w:bidi="en-US"/>
+              </w:rPr>
+              <w:t>{</w:t>
+            </w:r>
+            <w:r>
+              <w:rPr>
+                <w:b/>
+                <w:color w:val="000000"/>
+                <w:sz w:val="20"/>
+                <w:szCs w:val="20"/>
                 <w:lang w:val="en-US" w:eastAsia="ru-RU" w:bidi="en-US"/>
               </w:rPr>
-            </w:pPr>
-            <w:r>
-              <w:rPr>
-                <w:i/>
-                <w:sz w:val="18"/>
-                <w:szCs w:val="18"/>
-                <w:lang w:val="en-US"/>
-              </w:rPr>
-              <w:t xml:space="preserve">                                                    </w:t>
+              <w:t>organization</w:t>
             </w:r>
             <w:r>
               <w:rPr>
@@ -7577,49 +7525,27 @@
                 <w:color w:val="000000"/>
                 <w:sz w:val="20"/>
                 <w:szCs w:val="20"/>
+                <w:lang w:eastAsia="ru-RU" w:bidi="en-US"/>
+              </w:rPr>
+              <w:t>_</w:t>
+            </w:r>
+            <w:r>
+              <w:rPr>
+                <w:b/>
+                <w:color w:val="000000"/>
+                <w:sz w:val="20"/>
+                <w:szCs w:val="20"/>
                 <w:lang w:val="en-US" w:eastAsia="ru-RU" w:bidi="en-US"/>
               </w:rPr>
-              <w:t>{</w:t>
-            </w:r>
-            <w:proofErr w:type="spellStart"/>
+              <w:t>name</w:t>
+            </w:r>
             <w:r>
               <w:rPr>
                 <w:b/>
                 <w:color w:val="000000"/>
                 <w:sz w:val="20"/>
                 <w:szCs w:val="20"/>
-                <w:lang w:val="en-US" w:eastAsia="ru-RU" w:bidi="en-US"/>
-              </w:rPr>
-              <w:t>organization</w:t>
-            </w:r>
-            <w:r>
-              <w:rPr>
-                <w:b/>
-                <w:color w:val="000000"/>
-                <w:sz w:val="20"/>
-                <w:szCs w:val="20"/>
-                <w:lang w:val="en-US" w:eastAsia="ru-RU" w:bidi="en-US"/>
-              </w:rPr>
-              <w:t>_</w:t>
-            </w:r>
-            <w:r>
-              <w:rPr>
-                <w:b/>
-                <w:color w:val="000000"/>
-                <w:sz w:val="20"/>
-                <w:szCs w:val="20"/>
-                <w:lang w:val="en-US" w:eastAsia="ru-RU" w:bidi="en-US"/>
-              </w:rPr>
-              <w:t>name</w:t>
-            </w:r>
-            <w:proofErr w:type="spellEnd"/>
-            <w:r>
-              <w:rPr>
-                <w:b/>
-                <w:color w:val="000000"/>
-                <w:sz w:val="20"/>
-                <w:szCs w:val="20"/>
-                <w:lang w:val="en-US" w:eastAsia="ru-RU" w:bidi="en-US"/>
+                <w:lang w:eastAsia="ru-RU" w:bidi="en-US"/>
               </w:rPr>
               <w:t>}</w:t>
             </w:r>
@@ -7644,8 +7570,13 @@
           </w:p>
           <w:p>
             <w:pPr>
+              <w:tabs>
+                <w:tab w:val="left" w:pos="2694"/>
+              </w:tabs>
               <w:overflowPunct w:val="0"/>
               <w:spacing w:line="276" w:lineRule="auto"/>
+              <w:ind w:left="-142" w:right="267" w:firstLine="142"/>
+              <w:jc w:val="right"/>
             </w:pPr>
             <w:r>
               <w:rPr>
@@ -7658,7 +7589,21 @@
                 <w:sz w:val="16"/>
                 <w:szCs w:val="16"/>
               </w:rPr>
-              <w:t xml:space="preserve">Дата выдачи              </w:t>
+              <w:t xml:space="preserve">Дата выдачи    </w:t>
+            </w:r>
+            <w:r>
+              <w:rPr>
+                <w:sz w:val="16"/>
+                <w:szCs w:val="16"/>
+              </w:rPr>
+              <w:t xml:space="preserve"> </w:t>
+            </w:r>
+            <w:r>
+              <w:rPr>
+                <w:sz w:val="16"/>
+                <w:szCs w:val="16"/>
+              </w:rPr>
+              <w:t xml:space="preserve">        </w:t>
             </w:r>
             <w:proofErr w:type="gramStart"/>
             <w:r>
@@ -7711,6 +7656,8 @@
             <w:pPr>
               <w:overflowPunct w:val="0"/>
               <w:spacing w:line="276" w:lineRule="auto"/>
+              <w:ind w:right="267"/>
+              <w:jc w:val="right"/>
             </w:pPr>
             <w:r>
               <w:rPr>

--- a/test.docx
+++ b/test.docx
@@ -421,19 +421,9 @@
                 <w:iCs/>
                 <w:sz w:val="28"/>
                 <w:szCs w:val="28"/>
-                <w:lang w:bidi="en-US"/>
-              </w:rPr>
-            </w:pPr>
-            <w:r>
-              <w:rPr>
-                <w:b/>
-                <w:i/>
-                <w:sz w:val="24"/>
-                <w:szCs w:val="24"/>
-                <w:lang w:bidi="en-US"/>
-              </w:rPr>
-              <w:t>{</w:t>
-            </w:r>
+                <w:lang w:val="en-US" w:bidi="en-US"/>
+              </w:rPr>
+            </w:pPr>
             <w:r>
               <w:rPr>
                 <w:b/>
@@ -442,18 +432,9 @@
                 <w:szCs w:val="24"/>
                 <w:lang w:val="en-US" w:bidi="en-US"/>
               </w:rPr>
-              <w:t>work</w:t>
-            </w:r>
-            <w:r>
-              <w:rPr>
-                <w:b/>
-                <w:i/>
-                <w:sz w:val="24"/>
-                <w:szCs w:val="24"/>
-                <w:lang w:bidi="en-US"/>
-              </w:rPr>
-              <w:t>_</w:t>
-            </w:r>
+              <w:t>{</w:t>
+            </w:r>
+            <w:proofErr w:type="spellStart"/>
             <w:r>
               <w:rPr>
                 <w:b/>
@@ -462,7 +443,7 @@
                 <w:szCs w:val="24"/>
                 <w:lang w:val="en-US" w:bidi="en-US"/>
               </w:rPr>
-              <w:t>feat</w:t>
+              <w:t>work</w:t>
             </w:r>
             <w:r>
               <w:rPr>
@@ -470,7 +451,28 @@
                 <w:i/>
                 <w:sz w:val="24"/>
                 <w:szCs w:val="24"/>
-                <w:lang w:bidi="en-US"/>
+                <w:lang w:val="en-US" w:bidi="en-US"/>
+              </w:rPr>
+              <w:t>_</w:t>
+            </w:r>
+            <w:r>
+              <w:rPr>
+                <w:b/>
+                <w:i/>
+                <w:sz w:val="24"/>
+                <w:szCs w:val="24"/>
+                <w:lang w:val="en-US" w:bidi="en-US"/>
+              </w:rPr>
+              <w:t>feat</w:t>
+            </w:r>
+            <w:proofErr w:type="spellEnd"/>
+            <w:r>
+              <w:rPr>
+                <w:b/>
+                <w:i/>
+                <w:sz w:val="24"/>
+                <w:szCs w:val="24"/>
+                <w:lang w:val="en-US" w:bidi="en-US"/>
               </w:rPr>
               <w:t>}</w:t>
             </w:r>
@@ -484,26 +486,17 @@
                 <w:i/>
                 <w:color w:val="000000"/>
                 <w:u w:val="single"/>
-                <w:lang w:bidi="en-US"/>
-              </w:rPr>
-            </w:pPr>
-            <w:r>
-              <w:rPr>
-                <w:i/>
-                <w:sz w:val="18"/>
-                <w:szCs w:val="18"/>
-                <w:lang w:bidi="en-US"/>
-              </w:rPr>
-              <w:t xml:space="preserve">                               </w:t>
-            </w:r>
-            <w:r>
-              <w:rPr>
-                <w:i/>
-                <w:sz w:val="18"/>
-                <w:szCs w:val="18"/>
-                <w:lang w:bidi="en-US"/>
-              </w:rPr>
-              <w:t>(</w:t>
+                <w:lang w:val="en-US" w:bidi="en-US"/>
+              </w:rPr>
+            </w:pPr>
+            <w:r>
+              <w:rPr>
+                <w:i/>
+                <w:sz w:val="18"/>
+                <w:szCs w:val="18"/>
+                <w:lang w:val="en-US" w:bidi="en-US"/>
+              </w:rPr>
+              <w:t xml:space="preserve">                               (</w:t>
             </w:r>
             <w:r>
               <w:rPr>
@@ -519,14 +512,14 @@
                 <w:i/>
                 <w:sz w:val="18"/>
                 <w:szCs w:val="18"/>
-                <w:lang w:bidi="en-US"/>
+                <w:lang w:val="en-US" w:bidi="en-US"/>
               </w:rPr>
               <w:t>)</w:t>
             </w:r>
             <w:r>
               <w:rPr>
                 <w:szCs w:val="20"/>
-                <w:lang w:bidi="en-US"/>
+                <w:lang w:val="en-US" w:bidi="en-US"/>
               </w:rPr>
               <w:t xml:space="preserve"> </w:t>
             </w:r>
@@ -535,7 +528,7 @@
                 <w:i/>
                 <w:sz w:val="16"/>
                 <w:szCs w:val="16"/>
-                <w:lang w:bidi="en-US"/>
+                <w:lang w:val="en-US" w:bidi="en-US"/>
               </w:rPr>
               <w:t xml:space="preserve">                                                                          </w:t>
             </w:r>
@@ -549,7 +542,7 @@
                 <w:i/>
                 <w:sz w:val="18"/>
                 <w:szCs w:val="18"/>
-                <w:lang w:bidi="en-US"/>
+                <w:lang w:val="en-US" w:bidi="en-US"/>
               </w:rPr>
             </w:pPr>
             <w:r>
@@ -558,7 +551,7 @@
                 <w:i/>
                 <w:sz w:val="18"/>
                 <w:szCs w:val="18"/>
-                <w:lang w:bidi="en-US"/>
+                <w:lang w:val="en-US" w:bidi="en-US"/>
               </w:rPr>
               <w:t xml:space="preserve">                                    </w:t>
             </w:r>
@@ -574,7 +567,7 @@
                 <w:color w:val="000000"/>
                 <w:sz w:val="28"/>
                 <w:szCs w:val="28"/>
-                <w:lang w:eastAsia="ru-RU" w:bidi="en-US"/>
+                <w:lang w:val="en-US" w:eastAsia="ru-RU" w:bidi="en-US"/>
               </w:rPr>
             </w:pPr>
             <w:r>
@@ -583,20 +576,9 @@
                 <w:i/>
                 <w:sz w:val="18"/>
                 <w:szCs w:val="18"/>
-                <w:lang w:bidi="en-US"/>
+                <w:lang w:val="en-US" w:bidi="en-US"/>
               </w:rPr>
               <w:t xml:space="preserve"> </w:t>
-            </w:r>
-            <w:r>
-              <w:rPr>
-                <w:b/>
-                <w:i/>
-                <w:color w:val="000000"/>
-                <w:sz w:val="21"/>
-                <w:szCs w:val="21"/>
-                <w:lang w:eastAsia="ru-RU" w:bidi="en-US"/>
-              </w:rPr>
-              <w:t>{</w:t>
             </w:r>
             <w:r>
               <w:rPr>
@@ -607,19 +589,9 @@
                 <w:szCs w:val="21"/>
                 <w:lang w:val="en-US" w:eastAsia="ru-RU" w:bidi="en-US"/>
               </w:rPr>
-              <w:t>organization</w:t>
-            </w:r>
-            <w:r>
-              <w:rPr>
-                <w:b/>
-                <w:i/>
-                <w:color w:val="000000"/>
-                <w:sz w:val="21"/>
-                <w:szCs w:val="21"/>
-                <w:lang w:eastAsia="ru-RU" w:bidi="en-US"/>
-              </w:rPr>
-              <w:t>_</w:t>
-            </w:r>
+              <w:t>{</w:t>
+            </w:r>
+            <w:proofErr w:type="spellStart"/>
             <w:r>
               <w:rPr>
                 <w:b/>
@@ -629,7 +601,7 @@
                 <w:szCs w:val="21"/>
                 <w:lang w:val="en-US" w:eastAsia="ru-RU" w:bidi="en-US"/>
               </w:rPr>
-              <w:t>name</w:t>
+              <w:t>organization</w:t>
             </w:r>
             <w:r>
               <w:rPr>
@@ -638,7 +610,30 @@
                 <w:color w:val="000000"/>
                 <w:sz w:val="21"/>
                 <w:szCs w:val="21"/>
-                <w:lang w:eastAsia="ru-RU" w:bidi="en-US"/>
+                <w:lang w:val="en-US" w:eastAsia="ru-RU" w:bidi="en-US"/>
+              </w:rPr>
+              <w:t>_</w:t>
+            </w:r>
+            <w:r>
+              <w:rPr>
+                <w:b/>
+                <w:i/>
+                <w:color w:val="000000"/>
+                <w:sz w:val="21"/>
+                <w:szCs w:val="21"/>
+                <w:lang w:val="en-US" w:eastAsia="ru-RU" w:bidi="en-US"/>
+              </w:rPr>
+              <w:t>name</w:t>
+            </w:r>
+            <w:proofErr w:type="spellEnd"/>
+            <w:r>
+              <w:rPr>
+                <w:b/>
+                <w:i/>
+                <w:color w:val="000000"/>
+                <w:sz w:val="21"/>
+                <w:szCs w:val="21"/>
+                <w:lang w:val="en-US" w:eastAsia="ru-RU" w:bidi="en-US"/>
               </w:rPr>
               <w:t>}</w:t>
             </w:r>
@@ -659,7 +654,7 @@
                 <w:i/>
                 <w:sz w:val="18"/>
                 <w:szCs w:val="18"/>
-                <w:lang w:bidi="en-US"/>
+                <w:lang w:val="en-US" w:bidi="en-US"/>
               </w:rPr>
               <w:t xml:space="preserve">        </w:t>
             </w:r>
@@ -1924,19 +1919,9 @@
                 <w:iCs/>
                 <w:sz w:val="28"/>
                 <w:szCs w:val="28"/>
-                <w:lang w:bidi="en-US"/>
-              </w:rPr>
-            </w:pPr>
-            <w:r>
-              <w:rPr>
-                <w:b/>
-                <w:i/>
-                <w:sz w:val="24"/>
-                <w:szCs w:val="24"/>
-                <w:lang w:bidi="en-US"/>
-              </w:rPr>
-              <w:t>{</w:t>
-            </w:r>
+                <w:lang w:val="en-US" w:bidi="en-US"/>
+              </w:rPr>
+            </w:pPr>
             <w:r>
               <w:rPr>
                 <w:b/>
@@ -1945,18 +1930,9 @@
                 <w:szCs w:val="24"/>
                 <w:lang w:val="en-US" w:bidi="en-US"/>
               </w:rPr>
-              <w:t>work</w:t>
-            </w:r>
-            <w:r>
-              <w:rPr>
-                <w:b/>
-                <w:i/>
-                <w:sz w:val="24"/>
-                <w:szCs w:val="24"/>
-                <w:lang w:bidi="en-US"/>
-              </w:rPr>
-              <w:t>_</w:t>
-            </w:r>
+              <w:t>{</w:t>
+            </w:r>
+            <w:proofErr w:type="spellStart"/>
             <w:r>
               <w:rPr>
                 <w:b/>
@@ -1965,7 +1941,7 @@
                 <w:szCs w:val="24"/>
                 <w:lang w:val="en-US" w:bidi="en-US"/>
               </w:rPr>
-              <w:t>feat</w:t>
+              <w:t>work</w:t>
             </w:r>
             <w:r>
               <w:rPr>
@@ -1973,7 +1949,28 @@
                 <w:i/>
                 <w:sz w:val="24"/>
                 <w:szCs w:val="24"/>
-                <w:lang w:bidi="en-US"/>
+                <w:lang w:val="en-US" w:bidi="en-US"/>
+              </w:rPr>
+              <w:t>_</w:t>
+            </w:r>
+            <w:r>
+              <w:rPr>
+                <w:b/>
+                <w:i/>
+                <w:sz w:val="24"/>
+                <w:szCs w:val="24"/>
+                <w:lang w:val="en-US" w:bidi="en-US"/>
+              </w:rPr>
+              <w:t>feat</w:t>
+            </w:r>
+            <w:proofErr w:type="spellEnd"/>
+            <w:r>
+              <w:rPr>
+                <w:b/>
+                <w:i/>
+                <w:sz w:val="24"/>
+                <w:szCs w:val="24"/>
+                <w:lang w:val="en-US" w:bidi="en-US"/>
               </w:rPr>
               <w:t>}</w:t>
             </w:r>
@@ -1987,26 +1984,17 @@
                 <w:i/>
                 <w:color w:val="000000"/>
                 <w:u w:val="single"/>
-                <w:lang w:bidi="en-US"/>
-              </w:rPr>
-            </w:pPr>
-            <w:r>
-              <w:rPr>
-                <w:i/>
-                <w:sz w:val="18"/>
-                <w:szCs w:val="18"/>
-                <w:lang w:bidi="en-US"/>
-              </w:rPr>
-              <w:t xml:space="preserve">                               </w:t>
-            </w:r>
-            <w:r>
-              <w:rPr>
-                <w:i/>
-                <w:sz w:val="18"/>
-                <w:szCs w:val="18"/>
-                <w:lang w:bidi="en-US"/>
-              </w:rPr>
-              <w:t>(</w:t>
+                <w:lang w:val="en-US" w:bidi="en-US"/>
+              </w:rPr>
+            </w:pPr>
+            <w:r>
+              <w:rPr>
+                <w:i/>
+                <w:sz w:val="18"/>
+                <w:szCs w:val="18"/>
+                <w:lang w:val="en-US" w:bidi="en-US"/>
+              </w:rPr>
+              <w:t xml:space="preserve">                               (</w:t>
             </w:r>
             <w:r>
               <w:rPr>
@@ -2022,14 +2010,14 @@
                 <w:i/>
                 <w:sz w:val="18"/>
                 <w:szCs w:val="18"/>
-                <w:lang w:bidi="en-US"/>
+                <w:lang w:val="en-US" w:bidi="en-US"/>
               </w:rPr>
               <w:t>)</w:t>
             </w:r>
             <w:r>
               <w:rPr>
                 <w:szCs w:val="20"/>
-                <w:lang w:bidi="en-US"/>
+                <w:lang w:val="en-US" w:bidi="en-US"/>
               </w:rPr>
               <w:t xml:space="preserve"> </w:t>
             </w:r>
@@ -2038,7 +2026,7 @@
                 <w:i/>
                 <w:sz w:val="16"/>
                 <w:szCs w:val="16"/>
-                <w:lang w:bidi="en-US"/>
+                <w:lang w:val="en-US" w:bidi="en-US"/>
               </w:rPr>
               <w:t xml:space="preserve">                                                                          </w:t>
             </w:r>
@@ -2052,7 +2040,7 @@
                 <w:i/>
                 <w:sz w:val="18"/>
                 <w:szCs w:val="18"/>
-                <w:lang w:bidi="en-US"/>
+                <w:lang w:val="en-US" w:bidi="en-US"/>
               </w:rPr>
             </w:pPr>
             <w:r>
@@ -2061,7 +2049,7 @@
                 <w:i/>
                 <w:sz w:val="18"/>
                 <w:szCs w:val="18"/>
-                <w:lang w:bidi="en-US"/>
+                <w:lang w:val="en-US" w:bidi="en-US"/>
               </w:rPr>
               <w:t xml:space="preserve">                                    </w:t>
             </w:r>
@@ -2077,7 +2065,7 @@
                 <w:color w:val="000000"/>
                 <w:sz w:val="28"/>
                 <w:szCs w:val="28"/>
-                <w:lang w:eastAsia="ru-RU" w:bidi="en-US"/>
+                <w:lang w:val="en-US" w:eastAsia="ru-RU" w:bidi="en-US"/>
               </w:rPr>
             </w:pPr>
             <w:r>
@@ -2086,20 +2074,9 @@
                 <w:i/>
                 <w:sz w:val="18"/>
                 <w:szCs w:val="18"/>
-                <w:lang w:bidi="en-US"/>
+                <w:lang w:val="en-US" w:bidi="en-US"/>
               </w:rPr>
               <w:t xml:space="preserve"> </w:t>
-            </w:r>
-            <w:r>
-              <w:rPr>
-                <w:b/>
-                <w:i/>
-                <w:color w:val="000000"/>
-                <w:sz w:val="21"/>
-                <w:szCs w:val="21"/>
-                <w:lang w:eastAsia="ru-RU" w:bidi="en-US"/>
-              </w:rPr>
-              <w:t>{</w:t>
             </w:r>
             <w:r>
               <w:rPr>
@@ -2110,19 +2087,9 @@
                 <w:szCs w:val="21"/>
                 <w:lang w:val="en-US" w:eastAsia="ru-RU" w:bidi="en-US"/>
               </w:rPr>
-              <w:t>organization</w:t>
-            </w:r>
-            <w:r>
-              <w:rPr>
-                <w:b/>
-                <w:i/>
-                <w:color w:val="000000"/>
-                <w:sz w:val="21"/>
-                <w:szCs w:val="21"/>
-                <w:lang w:eastAsia="ru-RU" w:bidi="en-US"/>
-              </w:rPr>
-              <w:t>_</w:t>
-            </w:r>
+              <w:t>{</w:t>
+            </w:r>
+            <w:proofErr w:type="spellStart"/>
             <w:r>
               <w:rPr>
                 <w:b/>
@@ -2132,7 +2099,7 @@
                 <w:szCs w:val="21"/>
                 <w:lang w:val="en-US" w:eastAsia="ru-RU" w:bidi="en-US"/>
               </w:rPr>
-              <w:t>name</w:t>
+              <w:t>organization</w:t>
             </w:r>
             <w:r>
               <w:rPr>
@@ -2141,7 +2108,30 @@
                 <w:color w:val="000000"/>
                 <w:sz w:val="21"/>
                 <w:szCs w:val="21"/>
-                <w:lang w:eastAsia="ru-RU" w:bidi="en-US"/>
+                <w:lang w:val="en-US" w:eastAsia="ru-RU" w:bidi="en-US"/>
+              </w:rPr>
+              <w:t>_</w:t>
+            </w:r>
+            <w:r>
+              <w:rPr>
+                <w:b/>
+                <w:i/>
+                <w:color w:val="000000"/>
+                <w:sz w:val="21"/>
+                <w:szCs w:val="21"/>
+                <w:lang w:val="en-US" w:eastAsia="ru-RU" w:bidi="en-US"/>
+              </w:rPr>
+              <w:t>name</w:t>
+            </w:r>
+            <w:proofErr w:type="spellEnd"/>
+            <w:r>
+              <w:rPr>
+                <w:b/>
+                <w:i/>
+                <w:color w:val="000000"/>
+                <w:sz w:val="21"/>
+                <w:szCs w:val="21"/>
+                <w:lang w:val="en-US" w:eastAsia="ru-RU" w:bidi="en-US"/>
               </w:rPr>
               <w:t>}</w:t>
             </w:r>
@@ -2162,7 +2152,7 @@
                 <w:i/>
                 <w:sz w:val="18"/>
                 <w:szCs w:val="18"/>
-                <w:lang w:bidi="en-US"/>
+                <w:lang w:val="en-US" w:bidi="en-US"/>
               </w:rPr>
               <w:t xml:space="preserve">        </w:t>
             </w:r>
@@ -3434,19 +3424,9 @@
                 <w:iCs/>
                 <w:sz w:val="28"/>
                 <w:szCs w:val="28"/>
-                <w:lang w:bidi="en-US"/>
-              </w:rPr>
-            </w:pPr>
-            <w:r>
-              <w:rPr>
-                <w:b/>
-                <w:i/>
-                <w:sz w:val="24"/>
-                <w:szCs w:val="24"/>
-                <w:lang w:bidi="en-US"/>
-              </w:rPr>
-              <w:t>{</w:t>
-            </w:r>
+                <w:lang w:val="en-US" w:bidi="en-US"/>
+              </w:rPr>
+            </w:pPr>
             <w:r>
               <w:rPr>
                 <w:b/>
@@ -3455,18 +3435,9 @@
                 <w:szCs w:val="24"/>
                 <w:lang w:val="en-US" w:bidi="en-US"/>
               </w:rPr>
-              <w:t>work</w:t>
-            </w:r>
-            <w:r>
-              <w:rPr>
-                <w:b/>
-                <w:i/>
-                <w:sz w:val="24"/>
-                <w:szCs w:val="24"/>
-                <w:lang w:bidi="en-US"/>
-              </w:rPr>
-              <w:t>_</w:t>
-            </w:r>
+              <w:t>{</w:t>
+            </w:r>
+            <w:proofErr w:type="spellStart"/>
             <w:r>
               <w:rPr>
                 <w:b/>
@@ -3475,7 +3446,7 @@
                 <w:szCs w:val="24"/>
                 <w:lang w:val="en-US" w:bidi="en-US"/>
               </w:rPr>
-              <w:t>feat</w:t>
+              <w:t>work</w:t>
             </w:r>
             <w:r>
               <w:rPr>
@@ -3483,7 +3454,28 @@
                 <w:i/>
                 <w:sz w:val="24"/>
                 <w:szCs w:val="24"/>
-                <w:lang w:bidi="en-US"/>
+                <w:lang w:val="en-US" w:bidi="en-US"/>
+              </w:rPr>
+              <w:t>_</w:t>
+            </w:r>
+            <w:r>
+              <w:rPr>
+                <w:b/>
+                <w:i/>
+                <w:sz w:val="24"/>
+                <w:szCs w:val="24"/>
+                <w:lang w:val="en-US" w:bidi="en-US"/>
+              </w:rPr>
+              <w:t>feat</w:t>
+            </w:r>
+            <w:proofErr w:type="spellEnd"/>
+            <w:r>
+              <w:rPr>
+                <w:b/>
+                <w:i/>
+                <w:sz w:val="24"/>
+                <w:szCs w:val="24"/>
+                <w:lang w:val="en-US" w:bidi="en-US"/>
               </w:rPr>
               <w:t>}</w:t>
             </w:r>
@@ -3497,26 +3489,17 @@
                 <w:i/>
                 <w:color w:val="000000"/>
                 <w:u w:val="single"/>
-                <w:lang w:bidi="en-US"/>
-              </w:rPr>
-            </w:pPr>
-            <w:r>
-              <w:rPr>
-                <w:i/>
-                <w:sz w:val="18"/>
-                <w:szCs w:val="18"/>
-                <w:lang w:bidi="en-US"/>
-              </w:rPr>
-              <w:t xml:space="preserve">                               </w:t>
-            </w:r>
-            <w:r>
-              <w:rPr>
-                <w:i/>
-                <w:sz w:val="18"/>
-                <w:szCs w:val="18"/>
-                <w:lang w:bidi="en-US"/>
-              </w:rPr>
-              <w:t>(</w:t>
+                <w:lang w:val="en-US" w:bidi="en-US"/>
+              </w:rPr>
+            </w:pPr>
+            <w:r>
+              <w:rPr>
+                <w:i/>
+                <w:sz w:val="18"/>
+                <w:szCs w:val="18"/>
+                <w:lang w:val="en-US" w:bidi="en-US"/>
+              </w:rPr>
+              <w:t xml:space="preserve">                               (</w:t>
             </w:r>
             <w:r>
               <w:rPr>
@@ -3532,14 +3515,14 @@
                 <w:i/>
                 <w:sz w:val="18"/>
                 <w:szCs w:val="18"/>
-                <w:lang w:bidi="en-US"/>
+                <w:lang w:val="en-US" w:bidi="en-US"/>
               </w:rPr>
               <w:t>)</w:t>
             </w:r>
             <w:r>
               <w:rPr>
                 <w:szCs w:val="20"/>
-                <w:lang w:bidi="en-US"/>
+                <w:lang w:val="en-US" w:bidi="en-US"/>
               </w:rPr>
               <w:t xml:space="preserve"> </w:t>
             </w:r>
@@ -3548,7 +3531,7 @@
                 <w:i/>
                 <w:sz w:val="16"/>
                 <w:szCs w:val="16"/>
-                <w:lang w:bidi="en-US"/>
+                <w:lang w:val="en-US" w:bidi="en-US"/>
               </w:rPr>
               <w:t xml:space="preserve">                                                                          </w:t>
             </w:r>
@@ -3562,7 +3545,7 @@
                 <w:i/>
                 <w:sz w:val="18"/>
                 <w:szCs w:val="18"/>
-                <w:lang w:bidi="en-US"/>
+                <w:lang w:val="en-US" w:bidi="en-US"/>
               </w:rPr>
             </w:pPr>
             <w:r>
@@ -3571,7 +3554,7 @@
                 <w:i/>
                 <w:sz w:val="18"/>
                 <w:szCs w:val="18"/>
-                <w:lang w:bidi="en-US"/>
+                <w:lang w:val="en-US" w:bidi="en-US"/>
               </w:rPr>
               <w:t xml:space="preserve">                                    </w:t>
             </w:r>
@@ -3587,7 +3570,7 @@
                 <w:color w:val="000000"/>
                 <w:sz w:val="28"/>
                 <w:szCs w:val="28"/>
-                <w:lang w:eastAsia="ru-RU" w:bidi="en-US"/>
+                <w:lang w:val="en-US" w:eastAsia="ru-RU" w:bidi="en-US"/>
               </w:rPr>
             </w:pPr>
             <w:r>
@@ -3596,20 +3579,9 @@
                 <w:i/>
                 <w:sz w:val="18"/>
                 <w:szCs w:val="18"/>
-                <w:lang w:bidi="en-US"/>
+                <w:lang w:val="en-US" w:bidi="en-US"/>
               </w:rPr>
               <w:t xml:space="preserve"> </w:t>
-            </w:r>
-            <w:r>
-              <w:rPr>
-                <w:b/>
-                <w:i/>
-                <w:color w:val="000000"/>
-                <w:sz w:val="21"/>
-                <w:szCs w:val="21"/>
-                <w:lang w:eastAsia="ru-RU" w:bidi="en-US"/>
-              </w:rPr>
-              <w:t>{</w:t>
             </w:r>
             <w:r>
               <w:rPr>
@@ -3620,19 +3592,9 @@
                 <w:szCs w:val="21"/>
                 <w:lang w:val="en-US" w:eastAsia="ru-RU" w:bidi="en-US"/>
               </w:rPr>
-              <w:t>organization</w:t>
-            </w:r>
-            <w:r>
-              <w:rPr>
-                <w:b/>
-                <w:i/>
-                <w:color w:val="000000"/>
-                <w:sz w:val="21"/>
-                <w:szCs w:val="21"/>
-                <w:lang w:eastAsia="ru-RU" w:bidi="en-US"/>
-              </w:rPr>
-              <w:t>_</w:t>
-            </w:r>
+              <w:t>{</w:t>
+            </w:r>
+            <w:proofErr w:type="spellStart"/>
             <w:r>
               <w:rPr>
                 <w:b/>
@@ -3642,7 +3604,7 @@
                 <w:szCs w:val="21"/>
                 <w:lang w:val="en-US" w:eastAsia="ru-RU" w:bidi="en-US"/>
               </w:rPr>
-              <w:t>name</w:t>
+              <w:t>organization</w:t>
             </w:r>
             <w:r>
               <w:rPr>
@@ -3651,7 +3613,30 @@
                 <w:color w:val="000000"/>
                 <w:sz w:val="21"/>
                 <w:szCs w:val="21"/>
-                <w:lang w:eastAsia="ru-RU" w:bidi="en-US"/>
+                <w:lang w:val="en-US" w:eastAsia="ru-RU" w:bidi="en-US"/>
+              </w:rPr>
+              <w:t>_</w:t>
+            </w:r>
+            <w:r>
+              <w:rPr>
+                <w:b/>
+                <w:i/>
+                <w:color w:val="000000"/>
+                <w:sz w:val="21"/>
+                <w:szCs w:val="21"/>
+                <w:lang w:val="en-US" w:eastAsia="ru-RU" w:bidi="en-US"/>
+              </w:rPr>
+              <w:t>name</w:t>
+            </w:r>
+            <w:proofErr w:type="spellEnd"/>
+            <w:r>
+              <w:rPr>
+                <w:b/>
+                <w:i/>
+                <w:color w:val="000000"/>
+                <w:sz w:val="21"/>
+                <w:szCs w:val="21"/>
+                <w:lang w:val="en-US" w:eastAsia="ru-RU" w:bidi="en-US"/>
               </w:rPr>
               <w:t>}</w:t>
             </w:r>
@@ -3672,7 +3657,7 @@
                 <w:i/>
                 <w:sz w:val="18"/>
                 <w:szCs w:val="18"/>
-                <w:lang w:bidi="en-US"/>
+                <w:lang w:val="en-US" w:bidi="en-US"/>
               </w:rPr>
               <w:t xml:space="preserve">        </w:t>
             </w:r>
@@ -4511,11 +4496,25 @@
     <w:p/>
     <w:p/>
     <w:p/>
+    <w:p>
+      <w:pPr>
+        <w:rPr>
+          <w:lang w:val="en-US"/>
+        </w:rPr>
+      </w:pPr>
+    </w:p>
+    <w:p>
+      <w:pPr>
+        <w:rPr>
+          <w:lang w:val="en-US"/>
+        </w:rPr>
+      </w:pPr>
+    </w:p>
     <w:p/>
     <w:p/>
     <w:tbl>
       <w:tblPr>
-        <w:tblpPr w:leftFromText="180" w:rightFromText="180" w:bottomFromText="200" w:vertAnchor="page" w:horzAnchor="margin" w:tblpXSpec="center" w:tblpY="1606"/>
+        <w:tblpPr w:leftFromText="180" w:rightFromText="180" w:bottomFromText="200" w:vertAnchor="page" w:horzAnchor="margin" w:tblpY="1067"/>
         <w:tblW w:w="10980" w:type="dxa"/>
         <w:tblLayout w:type="fixed"/>
         <w:tblCellMar>
@@ -4903,6 +4902,7 @@
                 <w:i/>
                 <w:color w:val="000000"/>
                 <w:u w:val="single"/>
+                <w:lang w:val="en-US"/>
               </w:rPr>
             </w:pPr>
             <w:r>
@@ -4926,9 +4926,11 @@
                 <w:b/>
                 <w:i/>
                 <w:iCs/>
+                <w:lang w:val="en-US"/>
               </w:rPr>
               <w:t>{</w:t>
             </w:r>
+            <w:proofErr w:type="spellStart"/>
             <w:r>
               <w:rPr>
                 <w:b/>
@@ -4943,6 +4945,7 @@
                 <w:b/>
                 <w:i/>
                 <w:iCs/>
+                <w:lang w:val="en-US"/>
               </w:rPr>
               <w:t>_</w:t>
             </w:r>
@@ -4955,11 +4958,13 @@
               </w:rPr>
               <w:t>feat</w:t>
             </w:r>
+            <w:proofErr w:type="spellEnd"/>
             <w:r>
               <w:rPr>
                 <w:b/>
                 <w:i/>
                 <w:iCs/>
+                <w:lang w:val="en-US"/>
               </w:rPr>
               <w:t>}</w:t>
             </w:r>
@@ -4972,13 +4977,14 @@
               <w:rPr>
                 <w:b/>
                 <w:szCs w:val="20"/>
-                <w:lang w:eastAsia="ru-RU"/>
-              </w:rPr>
-            </w:pPr>
-            <w:r>
-              <w:rPr>
-                <w:sz w:val="18"/>
-                <w:szCs w:val="18"/>
+                <w:lang w:val="en-US" w:eastAsia="ru-RU"/>
+              </w:rPr>
+            </w:pPr>
+            <w:r>
+              <w:rPr>
+                <w:sz w:val="18"/>
+                <w:szCs w:val="18"/>
+                <w:lang w:val="en-US"/>
               </w:rPr>
               <w:t xml:space="preserve"> </w:t>
             </w:r>
@@ -4987,6 +4993,7 @@
                 <w:i/>
                 <w:sz w:val="18"/>
                 <w:szCs w:val="18"/>
+                <w:lang w:val="en-US"/>
               </w:rPr>
               <w:t>(</w:t>
             </w:r>
@@ -5003,12 +5010,14 @@
                 <w:i/>
                 <w:sz w:val="18"/>
                 <w:szCs w:val="18"/>
+                <w:lang w:val="en-US"/>
               </w:rPr>
               <w:t>)</w:t>
             </w:r>
             <w:r>
               <w:rPr>
                 <w:szCs w:val="20"/>
+                <w:lang w:val="en-US"/>
               </w:rPr>
               <w:t xml:space="preserve"> </w:t>
             </w:r>
@@ -5017,6 +5026,7 @@
                 <w:i/>
                 <w:sz w:val="16"/>
                 <w:szCs w:val="16"/>
+                <w:lang w:val="en-US"/>
               </w:rPr>
               <w:t xml:space="preserve">                                                                          </w:t>
             </w:r>
@@ -5030,14 +5040,15 @@
                 <w:color w:val="000000"/>
                 <w:sz w:val="20"/>
                 <w:szCs w:val="20"/>
-                <w:lang w:eastAsia="ru-RU" w:bidi="en-US"/>
-              </w:rPr>
-            </w:pPr>
-            <w:r>
-              <w:rPr>
-                <w:i/>
-                <w:sz w:val="18"/>
-                <w:szCs w:val="18"/>
+                <w:lang w:val="en-US" w:eastAsia="ru-RU" w:bidi="en-US"/>
+              </w:rPr>
+            </w:pPr>
+            <w:r>
+              <w:rPr>
+                <w:i/>
+                <w:sz w:val="18"/>
+                <w:szCs w:val="18"/>
+                <w:lang w:val="en-US"/>
               </w:rPr>
               <w:t xml:space="preserve">                                                    </w:t>
             </w:r>
@@ -5047,10 +5058,11 @@
                 <w:color w:val="000000"/>
                 <w:sz w:val="20"/>
                 <w:szCs w:val="20"/>
-                <w:lang w:eastAsia="ru-RU" w:bidi="en-US"/>
+                <w:lang w:val="en-US" w:eastAsia="ru-RU" w:bidi="en-US"/>
               </w:rPr>
               <w:t>{</w:t>
             </w:r>
+            <w:proofErr w:type="spellStart"/>
             <w:r>
               <w:rPr>
                 <w:b/>
@@ -5067,7 +5079,7 @@
                 <w:color w:val="000000"/>
                 <w:sz w:val="20"/>
                 <w:szCs w:val="20"/>
-                <w:lang w:eastAsia="ru-RU" w:bidi="en-US"/>
+                <w:lang w:val="en-US" w:eastAsia="ru-RU" w:bidi="en-US"/>
               </w:rPr>
               <w:t>_</w:t>
             </w:r>
@@ -5081,13 +5093,14 @@
               </w:rPr>
               <w:t>name</w:t>
             </w:r>
+            <w:proofErr w:type="spellEnd"/>
             <w:r>
               <w:rPr>
                 <w:b/>
                 <w:color w:val="000000"/>
                 <w:sz w:val="20"/>
                 <w:szCs w:val="20"/>
-                <w:lang w:eastAsia="ru-RU" w:bidi="en-US"/>
+                <w:lang w:val="en-US" w:eastAsia="ru-RU" w:bidi="en-US"/>
               </w:rPr>
               <w:t>}</w:t>
             </w:r>
@@ -5128,14 +5141,7 @@
                 <w:sz w:val="16"/>
                 <w:szCs w:val="16"/>
               </w:rPr>
-              <w:t xml:space="preserve">Дата выдачи            </w:t>
-            </w:r>
-            <w:r>
-              <w:rPr>
-                <w:sz w:val="16"/>
-                <w:szCs w:val="16"/>
-              </w:rPr>
-              <w:t xml:space="preserve"> </w:t>
+              <w:t xml:space="preserve">Дата выдачи             </w:t>
             </w:r>
             <w:proofErr w:type="gramStart"/>
             <w:r>
@@ -5359,7 +5365,6 @@
           <w:p>
             <w:pPr>
               <w:overflowPunct w:val="0"/>
-              <w:spacing w:line="276" w:lineRule="auto"/>
               <w:jc w:val="both"/>
               <w:rPr>
                 <w:sz w:val="18"/>
@@ -5371,7 +5376,7 @@
                 <w:sz w:val="18"/>
                 <w:szCs w:val="18"/>
               </w:rPr>
-              <w:t xml:space="preserve">может быть допущен(а) к работе в качестве мастера(бригадира, руководителя стажировки, ответственного исполнителя работ на высоте, назначаемого по наряду-допуску), без применения средств подмащивания, выполняемые на высоте 5м и более, а так же </w:t>
+              <w:t>может быть допущен(а) к работе в составе бригады или под непосредственным контролем работника, назначенного приказом работодателя, выполняющие работы на высоте, в том числе с применением средств подмащивания, а также на площадках с защитными ограждениями высотой 1,1м и более.</w:t>
             </w:r>
             <w:r>
               <w:rPr>
@@ -5381,7 +5386,7 @@
                 <w:szCs w:val="18"/>
                 <w:shd w:val="clear" w:color="auto" w:fill="FFFFFF"/>
               </w:rPr>
-              <w:t xml:space="preserve">выполняемые на расстоянии менее 2м от не огражденных перепадов на высоте 5м на площадках при отсутствии защитных ограждений либо при высоте защитных ограждений, составляющих менее 1,1м </w:t>
+              <w:t xml:space="preserve"> </w:t>
             </w:r>
           </w:p>
           <w:p>
@@ -5441,7 +5446,24 @@
                 <w:sz w:val="16"/>
                 <w:szCs w:val="16"/>
               </w:rPr>
-              <w:t xml:space="preserve"> (наименование работ, группа допуска)</w:t>
+              <w:t xml:space="preserve"> </w:t>
+            </w:r>
+            <w:r>
+              <w:rPr>
+                <w:i/>
+                <w:sz w:val="16"/>
+                <w:szCs w:val="16"/>
+                <w:lang w:val="en-US"/>
+              </w:rPr>
+              <w:t xml:space="preserve">                         </w:t>
+            </w:r>
+            <w:r>
+              <w:rPr>
+                <w:i/>
+                <w:sz w:val="16"/>
+                <w:szCs w:val="16"/>
+              </w:rPr>
+              <w:t>(наименование работ, группа допуска)</w:t>
             </w:r>
           </w:p>
           <w:p>
@@ -5723,7 +5745,6 @@
         </w:tc>
       </w:tr>
     </w:tbl>
-    <w:p/>
     <w:p/>
     <w:p/>
     <w:p/>
@@ -6122,6 +6143,7 @@
                 <w:i/>
                 <w:color w:val="000000"/>
                 <w:u w:val="single"/>
+                <w:lang w:val="en-US"/>
               </w:rPr>
             </w:pPr>
             <w:r>
@@ -6145,9 +6167,11 @@
                 <w:b/>
                 <w:i/>
                 <w:iCs/>
+                <w:lang w:val="en-US"/>
               </w:rPr>
               <w:t>{</w:t>
             </w:r>
+            <w:proofErr w:type="spellStart"/>
             <w:r>
               <w:rPr>
                 <w:b/>
@@ -6162,6 +6186,7 @@
                 <w:b/>
                 <w:i/>
                 <w:iCs/>
+                <w:lang w:val="en-US"/>
               </w:rPr>
               <w:t>_</w:t>
             </w:r>
@@ -6174,11 +6199,13 @@
               </w:rPr>
               <w:t>feat</w:t>
             </w:r>
+            <w:proofErr w:type="spellEnd"/>
             <w:r>
               <w:rPr>
                 <w:b/>
                 <w:i/>
                 <w:iCs/>
+                <w:lang w:val="en-US"/>
               </w:rPr>
               <w:t>}</w:t>
             </w:r>
@@ -6191,13 +6218,14 @@
               <w:rPr>
                 <w:b/>
                 <w:szCs w:val="20"/>
-                <w:lang w:eastAsia="ru-RU"/>
-              </w:rPr>
-            </w:pPr>
-            <w:r>
-              <w:rPr>
-                <w:sz w:val="18"/>
-                <w:szCs w:val="18"/>
+                <w:lang w:val="en-US" w:eastAsia="ru-RU"/>
+              </w:rPr>
+            </w:pPr>
+            <w:r>
+              <w:rPr>
+                <w:sz w:val="18"/>
+                <w:szCs w:val="18"/>
+                <w:lang w:val="en-US"/>
               </w:rPr>
               <w:t xml:space="preserve"> </w:t>
             </w:r>
@@ -6206,6 +6234,7 @@
                 <w:i/>
                 <w:sz w:val="18"/>
                 <w:szCs w:val="18"/>
+                <w:lang w:val="en-US"/>
               </w:rPr>
               <w:t>(</w:t>
             </w:r>
@@ -6222,12 +6251,14 @@
                 <w:i/>
                 <w:sz w:val="18"/>
                 <w:szCs w:val="18"/>
+                <w:lang w:val="en-US"/>
               </w:rPr>
               <w:t>)</w:t>
             </w:r>
             <w:r>
               <w:rPr>
                 <w:szCs w:val="20"/>
+                <w:lang w:val="en-US"/>
               </w:rPr>
               <w:t xml:space="preserve"> </w:t>
             </w:r>
@@ -6236,6 +6267,7 @@
                 <w:i/>
                 <w:sz w:val="16"/>
                 <w:szCs w:val="16"/>
+                <w:lang w:val="en-US"/>
               </w:rPr>
               <w:t xml:space="preserve">                                                                          </w:t>
             </w:r>
@@ -6249,14 +6281,15 @@
                 <w:color w:val="000000"/>
                 <w:sz w:val="20"/>
                 <w:szCs w:val="20"/>
-                <w:lang w:eastAsia="ru-RU" w:bidi="en-US"/>
-              </w:rPr>
-            </w:pPr>
-            <w:r>
-              <w:rPr>
-                <w:i/>
-                <w:sz w:val="18"/>
-                <w:szCs w:val="18"/>
+                <w:lang w:val="en-US" w:eastAsia="ru-RU" w:bidi="en-US"/>
+              </w:rPr>
+            </w:pPr>
+            <w:r>
+              <w:rPr>
+                <w:i/>
+                <w:sz w:val="18"/>
+                <w:szCs w:val="18"/>
+                <w:lang w:val="en-US"/>
               </w:rPr>
               <w:t xml:space="preserve">                                                    </w:t>
             </w:r>
@@ -6266,10 +6299,11 @@
                 <w:color w:val="000000"/>
                 <w:sz w:val="20"/>
                 <w:szCs w:val="20"/>
-                <w:lang w:eastAsia="ru-RU" w:bidi="en-US"/>
+                <w:lang w:val="en-US" w:eastAsia="ru-RU" w:bidi="en-US"/>
               </w:rPr>
               <w:t>{</w:t>
             </w:r>
+            <w:proofErr w:type="spellStart"/>
             <w:r>
               <w:rPr>
                 <w:b/>
@@ -6286,7 +6320,7 @@
                 <w:color w:val="000000"/>
                 <w:sz w:val="20"/>
                 <w:szCs w:val="20"/>
-                <w:lang w:eastAsia="ru-RU" w:bidi="en-US"/>
+                <w:lang w:val="en-US" w:eastAsia="ru-RU" w:bidi="en-US"/>
               </w:rPr>
               <w:t>_</w:t>
             </w:r>
@@ -6300,13 +6334,14 @@
               </w:rPr>
               <w:t>name</w:t>
             </w:r>
+            <w:proofErr w:type="spellEnd"/>
             <w:r>
               <w:rPr>
                 <w:b/>
                 <w:color w:val="000000"/>
                 <w:sz w:val="20"/>
                 <w:szCs w:val="20"/>
-                <w:lang w:eastAsia="ru-RU" w:bidi="en-US"/>
+                <w:lang w:val="en-US" w:eastAsia="ru-RU" w:bidi="en-US"/>
               </w:rPr>
               <w:t>}</w:t>
             </w:r>
@@ -6588,14 +6623,14 @@
               <w:spacing w:line="276" w:lineRule="auto"/>
               <w:jc w:val="both"/>
               <w:rPr>
-                <w:sz w:val="18"/>
-                <w:szCs w:val="18"/>
-              </w:rPr>
-            </w:pPr>
-            <w:r>
-              <w:rPr>
-                <w:sz w:val="18"/>
-                <w:szCs w:val="18"/>
+                <w:sz w:val="16"/>
+                <w:szCs w:val="16"/>
+              </w:rPr>
+            </w:pPr>
+            <w:r>
+              <w:rPr>
+                <w:sz w:val="16"/>
+                <w:szCs w:val="16"/>
               </w:rPr>
               <w:t xml:space="preserve">может быть допущен(а) к работе в качестве мастера(бригадира, руководителя стажировки, ответственного исполнителя работ на высоте, назначаемого по наряду-допуску), без применения средств подмащивания, выполняемые на высоте 5м и более, а так же </w:t>
             </w:r>
@@ -6603,8 +6638,8 @@
               <w:rPr>
                 <w:bCs/>
                 <w:color w:val="333333"/>
-                <w:sz w:val="18"/>
-                <w:szCs w:val="18"/>
+                <w:sz w:val="16"/>
+                <w:szCs w:val="16"/>
                 <w:shd w:val="clear" w:color="auto" w:fill="FFFFFF"/>
               </w:rPr>
               <w:t xml:space="preserve">выполняемые на расстоянии менее 2м от не огражденных перепадов на высоте 5м на площадках при отсутствии защитных ограждений либо при высоте защитных ограждений, составляющих менее 1,1м </w:t>
@@ -6661,6 +6696,15 @@
                 <w:szCs w:val="16"/>
               </w:rPr>
             </w:pPr>
+            <w:r>
+              <w:rPr>
+                <w:i/>
+                <w:sz w:val="16"/>
+                <w:szCs w:val="16"/>
+                <w:lang w:val="en-US"/>
+              </w:rPr>
+              <w:t xml:space="preserve">                      </w:t>
+            </w:r>
             <w:r>
               <w:rPr>
                 <w:i/>
@@ -6952,25 +6996,9 @@
     <w:p/>
     <w:p/>
     <w:p/>
-    <w:p/>
-    <w:p/>
-    <w:p/>
-    <w:p/>
-    <w:p/>
-    <w:p/>
-    <w:p/>
-    <w:p/>
-    <w:p/>
-    <w:p/>
-    <w:p/>
-    <w:p/>
-    <w:p/>
-    <w:p/>
-    <w:p/>
-    <w:p/>
     <w:tbl>
       <w:tblPr>
-        <w:tblpPr w:leftFromText="180" w:rightFromText="180" w:bottomFromText="200" w:vertAnchor="page" w:horzAnchor="margin" w:tblpY="593"/>
+        <w:tblpPr w:leftFromText="180" w:rightFromText="180" w:bottomFromText="200" w:vertAnchor="page" w:horzAnchor="margin" w:tblpY="11971"/>
         <w:tblW w:w="10980" w:type="dxa"/>
         <w:tblLayout w:type="fixed"/>
         <w:tblCellMar>
@@ -7021,7 +7049,6 @@
                 <w:sz w:val="16"/>
                 <w:szCs w:val="16"/>
               </w:rPr>
-              <w:lastRenderedPageBreak/>
               <w:t>Автономная  некоммерческая</w:t>
             </w:r>
             <w:proofErr w:type="gramEnd"/>
@@ -7361,6 +7388,7 @@
                 <w:i/>
                 <w:color w:val="000000"/>
                 <w:u w:val="single"/>
+                <w:lang w:val="en-US"/>
               </w:rPr>
             </w:pPr>
             <w:r>
@@ -7384,9 +7412,11 @@
                 <w:b/>
                 <w:i/>
                 <w:iCs/>
+                <w:lang w:val="en-US"/>
               </w:rPr>
               <w:t>{</w:t>
             </w:r>
+            <w:proofErr w:type="spellStart"/>
             <w:r>
               <w:rPr>
                 <w:b/>
@@ -7401,6 +7431,7 @@
                 <w:b/>
                 <w:i/>
                 <w:iCs/>
+                <w:lang w:val="en-US"/>
               </w:rPr>
               <w:t>_</w:t>
             </w:r>
@@ -7413,11 +7444,13 @@
               </w:rPr>
               <w:t>feat</w:t>
             </w:r>
+            <w:proofErr w:type="spellEnd"/>
             <w:r>
               <w:rPr>
                 <w:b/>
                 <w:i/>
                 <w:iCs/>
+                <w:lang w:val="en-US"/>
               </w:rPr>
               <w:t>}</w:t>
             </w:r>
@@ -7430,13 +7463,14 @@
               <w:rPr>
                 <w:b/>
                 <w:szCs w:val="20"/>
-                <w:lang w:eastAsia="ru-RU"/>
-              </w:rPr>
-            </w:pPr>
-            <w:r>
-              <w:rPr>
-                <w:sz w:val="18"/>
-                <w:szCs w:val="18"/>
+                <w:lang w:val="en-US" w:eastAsia="ru-RU"/>
+              </w:rPr>
+            </w:pPr>
+            <w:r>
+              <w:rPr>
+                <w:sz w:val="18"/>
+                <w:szCs w:val="18"/>
+                <w:lang w:val="en-US"/>
               </w:rPr>
               <w:t xml:space="preserve"> </w:t>
             </w:r>
@@ -7445,6 +7479,7 @@
                 <w:i/>
                 <w:sz w:val="18"/>
                 <w:szCs w:val="18"/>
+                <w:lang w:val="en-US"/>
               </w:rPr>
               <w:t>(</w:t>
             </w:r>
@@ -7461,12 +7496,14 @@
                 <w:i/>
                 <w:sz w:val="18"/>
                 <w:szCs w:val="18"/>
+                <w:lang w:val="en-US"/>
               </w:rPr>
               <w:t>)</w:t>
             </w:r>
             <w:r>
               <w:rPr>
                 <w:szCs w:val="20"/>
+                <w:lang w:val="en-US"/>
               </w:rPr>
               <w:t xml:space="preserve"> </w:t>
             </w:r>
@@ -7475,6 +7512,7 @@
                 <w:i/>
                 <w:sz w:val="16"/>
                 <w:szCs w:val="16"/>
+                <w:lang w:val="en-US"/>
               </w:rPr>
               <w:t xml:space="preserve">                                                                          </w:t>
             </w:r>
@@ -7488,14 +7526,15 @@
                 <w:color w:val="000000"/>
                 <w:sz w:val="20"/>
                 <w:szCs w:val="20"/>
-                <w:lang w:eastAsia="ru-RU" w:bidi="en-US"/>
-              </w:rPr>
-            </w:pPr>
-            <w:r>
-              <w:rPr>
-                <w:i/>
-                <w:sz w:val="18"/>
-                <w:szCs w:val="18"/>
+                <w:lang w:val="en-US" w:eastAsia="ru-RU" w:bidi="en-US"/>
+              </w:rPr>
+            </w:pPr>
+            <w:r>
+              <w:rPr>
+                <w:i/>
+                <w:sz w:val="18"/>
+                <w:szCs w:val="18"/>
+                <w:lang w:val="en-US"/>
               </w:rPr>
               <w:t xml:space="preserve">                                                    </w:t>
             </w:r>
@@ -7505,10 +7544,11 @@
                 <w:color w:val="000000"/>
                 <w:sz w:val="20"/>
                 <w:szCs w:val="20"/>
-                <w:lang w:eastAsia="ru-RU" w:bidi="en-US"/>
+                <w:lang w:val="en-US" w:eastAsia="ru-RU" w:bidi="en-US"/>
               </w:rPr>
               <w:t>{</w:t>
             </w:r>
+            <w:proofErr w:type="spellStart"/>
             <w:r>
               <w:rPr>
                 <w:b/>
@@ -7525,7 +7565,7 @@
                 <w:color w:val="000000"/>
                 <w:sz w:val="20"/>
                 <w:szCs w:val="20"/>
-                <w:lang w:eastAsia="ru-RU" w:bidi="en-US"/>
+                <w:lang w:val="en-US" w:eastAsia="ru-RU" w:bidi="en-US"/>
               </w:rPr>
               <w:t>_</w:t>
             </w:r>
@@ -7539,13 +7579,14 @@
               </w:rPr>
               <w:t>name</w:t>
             </w:r>
+            <w:proofErr w:type="spellEnd"/>
             <w:r>
               <w:rPr>
                 <w:b/>
                 <w:color w:val="000000"/>
                 <w:sz w:val="20"/>
                 <w:szCs w:val="20"/>
-                <w:lang w:eastAsia="ru-RU" w:bidi="en-US"/>
+                <w:lang w:val="en-US" w:eastAsia="ru-RU" w:bidi="en-US"/>
               </w:rPr>
               <w:t>}</w:t>
             </w:r>
@@ -7589,21 +7630,7 @@
                 <w:sz w:val="16"/>
                 <w:szCs w:val="16"/>
               </w:rPr>
-              <w:t xml:space="preserve">Дата выдачи    </w:t>
-            </w:r>
-            <w:r>
-              <w:rPr>
-                <w:sz w:val="16"/>
-                <w:szCs w:val="16"/>
-              </w:rPr>
-              <w:t xml:space="preserve"> </w:t>
-            </w:r>
-            <w:r>
-              <w:rPr>
-                <w:sz w:val="16"/>
-                <w:szCs w:val="16"/>
-              </w:rPr>
-              <w:t xml:space="preserve">        </w:t>
+              <w:t xml:space="preserve">Дата выдачи             </w:t>
             </w:r>
             <w:proofErr w:type="gramStart"/>
             <w:r>
@@ -7774,50 +7801,76 @@
           </w:tcPr>
           <w:p>
             <w:pPr>
-              <w:overflowPunct w:val="0"/>
-              <w:spacing w:line="276" w:lineRule="auto"/>
-              <w:rPr>
-                <w:sz w:val="18"/>
-                <w:szCs w:val="18"/>
-              </w:rPr>
-            </w:pPr>
-            <w:r>
-              <w:rPr>
-                <w:sz w:val="18"/>
-                <w:szCs w:val="18"/>
+              <w:suppressAutoHyphens/>
+              <w:overflowPunct w:val="0"/>
+              <w:autoSpaceDE/>
+              <w:textAlignment w:val="baseline"/>
+              <w:rPr>
+                <w:rFonts w:eastAsia="Calibri"/>
+                <w:sz w:val="16"/>
+                <w:szCs w:val="16"/>
+                <w:lang w:val="en-US"/>
+              </w:rPr>
+            </w:pPr>
+          </w:p>
+          <w:p>
+            <w:pPr>
+              <w:suppressAutoHyphens/>
+              <w:overflowPunct w:val="0"/>
+              <w:autoSpaceDE/>
+              <w:textAlignment w:val="baseline"/>
+              <w:rPr>
+                <w:rFonts w:eastAsia="Calibri"/>
+                <w:sz w:val="16"/>
+                <w:szCs w:val="16"/>
+              </w:rPr>
+            </w:pPr>
+            <w:r>
+              <w:rPr>
+                <w:rFonts w:eastAsia="Calibri"/>
+                <w:sz w:val="16"/>
+                <w:szCs w:val="16"/>
               </w:rPr>
               <w:t>Прошел(а)</w:t>
             </w:r>
           </w:p>
           <w:p>
             <w:pPr>
-              <w:overflowPunct w:val="0"/>
-              <w:spacing w:line="276" w:lineRule="auto"/>
-              <w:rPr>
-                <w:sz w:val="18"/>
-                <w:szCs w:val="18"/>
-              </w:rPr>
-            </w:pPr>
-            <w:r>
-              <w:rPr>
-                <w:sz w:val="18"/>
-                <w:szCs w:val="18"/>
-              </w:rPr>
-              <w:t>-обучение безопасным методам и приемам выполнения работ на высоте, стажировку продолжительностью – 2 рабочих дня (смены)</w:t>
-            </w:r>
-          </w:p>
-          <w:p>
-            <w:pPr>
-              <w:overflowPunct w:val="0"/>
-              <w:spacing w:line="276" w:lineRule="auto"/>
+              <w:suppressAutoHyphens/>
+              <w:overflowPunct w:val="0"/>
+              <w:autoSpaceDE/>
+              <w:textAlignment w:val="baseline"/>
+              <w:rPr>
+                <w:rFonts w:ascii="Calibri" w:eastAsia="Calibri" w:hAnsi="Calibri" w:cs="Tahoma"/>
+                <w:sz w:val="16"/>
+                <w:szCs w:val="16"/>
+              </w:rPr>
+            </w:pPr>
+            <w:r>
+              <w:rPr>
+                <w:rFonts w:eastAsia="Calibri"/>
+                <w:sz w:val="16"/>
+                <w:szCs w:val="16"/>
+              </w:rPr>
+              <w:t>-обучение безопасным методам и приемам выполнения работ, без применения инвентарных лесов и подмостей, -стажировку продолжительностью – 2 рабочих дня (смены)</w:t>
+            </w:r>
+          </w:p>
+          <w:p>
+            <w:pPr>
+              <w:suppressAutoHyphens/>
+              <w:overflowPunct w:val="0"/>
+              <w:autoSpaceDE/>
               <w:jc w:val="center"/>
-              <w:rPr>
-                <w:sz w:val="18"/>
-                <w:szCs w:val="18"/>
-              </w:rPr>
-            </w:pPr>
-            <w:r>
-              <w:rPr>
+              <w:textAlignment w:val="baseline"/>
+              <w:rPr>
+                <w:rFonts w:eastAsia="Calibri"/>
+                <w:sz w:val="18"/>
+                <w:szCs w:val="18"/>
+              </w:rPr>
+            </w:pPr>
+            <w:r>
+              <w:rPr>
+                <w:rFonts w:eastAsia="Calibri"/>
                 <w:sz w:val="18"/>
                 <w:szCs w:val="18"/>
               </w:rPr>
@@ -7826,30 +7879,43 @@
           </w:p>
           <w:p>
             <w:pPr>
-              <w:overflowPunct w:val="0"/>
-              <w:spacing w:line="276" w:lineRule="auto"/>
+              <w:suppressAutoHyphens/>
+              <w:overflowPunct w:val="0"/>
+              <w:autoSpaceDE/>
               <w:jc w:val="both"/>
-              <w:rPr>
-                <w:sz w:val="18"/>
-                <w:szCs w:val="18"/>
-              </w:rPr>
-            </w:pPr>
-            <w:r>
-              <w:rPr>
-                <w:sz w:val="18"/>
-                <w:szCs w:val="18"/>
-              </w:rPr>
-              <w:t xml:space="preserve">может быть допущен(а) к работе в качестве мастера(бригадира, руководителя стажировки, ответственного исполнителя работ на высоте, назначаемого по наряду-допуску), без применения средств подмащивания, выполняемые на высоте 5м и более, а так же </w:t>
-            </w:r>
-            <w:r>
-              <w:rPr>
+              <w:textAlignment w:val="baseline"/>
+              <w:rPr>
+                <w:rFonts w:eastAsia="Calibri"/>
+                <w:sz w:val="16"/>
+                <w:szCs w:val="16"/>
+              </w:rPr>
+            </w:pPr>
+            <w:r>
+              <w:rPr>
+                <w:rFonts w:eastAsia="Calibri"/>
+                <w:sz w:val="16"/>
+                <w:szCs w:val="16"/>
+              </w:rPr>
+              <w:t xml:space="preserve">может быть допущен к проведению инструктажей, обучения, проверки знаний безопасных приемов и методов выполнения работе на высоте </w:t>
+            </w:r>
+            <w:r>
+              <w:rPr>
+                <w:rFonts w:eastAsia="Calibri"/>
                 <w:bCs/>
                 <w:color w:val="333333"/>
-                <w:sz w:val="18"/>
-                <w:szCs w:val="18"/>
+                <w:sz w:val="16"/>
+                <w:szCs w:val="16"/>
                 <w:shd w:val="clear" w:color="auto" w:fill="FFFFFF"/>
               </w:rPr>
-              <w:t xml:space="preserve">выполняемые на расстоянии менее 2м от не огражденных перепадов на высоте 5м на площадках при отсутствии защитных ограждений либо при высоте защитных ограждений, составляющих менее 1,1м </w:t>
+              <w:t>в качестве члена аттестационной комиссии, обслуживанию и периодическому осмотру СИЗ, утверждение плана производства работ на высоте, организации и</w:t>
+            </w:r>
+            <w:r>
+              <w:rPr>
+                <w:rFonts w:eastAsia="Calibri"/>
+                <w:sz w:val="16"/>
+                <w:szCs w:val="16"/>
+              </w:rPr>
+              <w:t xml:space="preserve"> безопасному проведению работ повышенной опасности на высоте, выполняемых по наряду-допуску.  </w:t>
             </w:r>
           </w:p>
           <w:p>
@@ -7909,7 +7975,24 @@
                 <w:sz w:val="16"/>
                 <w:szCs w:val="16"/>
               </w:rPr>
-              <w:t xml:space="preserve"> (наименование работ, группа допуска)</w:t>
+              <w:t xml:space="preserve"> </w:t>
+            </w:r>
+            <w:r>
+              <w:rPr>
+                <w:i/>
+                <w:sz w:val="16"/>
+                <w:szCs w:val="16"/>
+                <w:lang w:val="en-US"/>
+              </w:rPr>
+              <w:t xml:space="preserve">                          </w:t>
+            </w:r>
+            <w:r>
+              <w:rPr>
+                <w:i/>
+                <w:sz w:val="16"/>
+                <w:szCs w:val="16"/>
+              </w:rPr>
+              <w:t>(наименование работ, группа допуска)</w:t>
             </w:r>
           </w:p>
           <w:p>
@@ -8191,6 +8274,22 @@
         </w:tc>
       </w:tr>
     </w:tbl>
+    <w:p/>
+    <w:p/>
+    <w:p/>
+    <w:p/>
+    <w:p/>
+    <w:p/>
+    <w:p/>
+    <w:p/>
+    <w:p/>
+    <w:p/>
+    <w:p/>
+    <w:p/>
+    <w:p/>
+    <w:p/>
+    <w:p/>
+    <w:p/>
     <w:p/>
     <w:p/>
     <w:p/>
